--- a/labs/reports/Korshkov_Aleksandr_OOP_lb2.docx
+++ b/labs/reports/Korshkov_Aleksandr_OOP_lb2.docx
@@ -1795,7 +1795,9 @@
         <w:spacing/>
         <w:ind w:firstLine="0"/>
         <w:jc w:val="center"/>
-        <w:rPr/>
+        <w:rPr>
+          <w:highlight w:val="none"/>
+        </w:rPr>
       </w:pPr>
       <w:r>
         <w:rPr>
@@ -1877,6 +1879,21 @@
         </w:rPr>
       </w:r>
       <w:r/>
+      <w:r>
+        <w:rPr>
+          <w:highlight w:val="none"/>
+        </w:rPr>
+      </w:r>
+      <w:r>
+        <w:rPr>
+          <w:highlight w:val="none"/>
+        </w:rPr>
+      </w:r>
+      <w:r>
+        <w:rPr>
+          <w:highlight w:val="none"/>
+        </w:rPr>
+      </w:r>
     </w:p>
     <w:p>
       <w:pPr>
@@ -1885,7 +1902,9 @@
         <w:spacing/>
         <w:ind w:firstLine="0"/>
         <w:jc w:val="center"/>
-        <w:rPr/>
+        <w:rPr>
+          <w:highlight w:val="none"/>
+        </w:rPr>
       </w:pPr>
       <w:r>
         <w:t xml:space="preserve">Рисунок 1 </w:t>
@@ -1912,3014 +1931,7 @@
         <w:pStyle w:val="963"/>
         <w:pBdr/>
         <w:spacing/>
-        <w:ind/>
-        <w:rPr>
-          <w:lang w:val="en-US" w:eastAsia="ru-RU" w:bidi="ar-SA"/>
-        </w:rPr>
-      </w:pPr>
-      <w:r>
-        <w:rPr>
-          <w:lang w:eastAsia="ru-RU" w:bidi="ar-SA"/>
-        </w:rPr>
-        <w:t xml:space="preserve">Код</w:t>
-      </w:r>
-      <w:r>
-        <w:rPr>
-          <w:lang w:val="en-US" w:eastAsia="ru-RU" w:bidi="ar-SA"/>
-        </w:rPr>
-        <w:t xml:space="preserve"> </w:t>
-      </w:r>
-      <w:r>
-        <w:rPr>
-          <w:lang w:eastAsia="ru-RU" w:bidi="ar-SA"/>
-        </w:rPr>
-        <w:t xml:space="preserve">программы</w:t>
-      </w:r>
-      <w:r>
-        <w:rPr>
-          <w:lang w:val="en-US" w:eastAsia="ru-RU" w:bidi="ar-SA"/>
-        </w:rPr>
-        <w:t xml:space="preserve"> </w:t>
-      </w:r>
-      <w:r>
-        <w:rPr>
-          <w:lang w:eastAsia="ru-RU" w:bidi="ar-SA"/>
-        </w:rPr>
-        <w:t xml:space="preserve">содержит</w:t>
-      </w:r>
-      <w:r>
-        <w:rPr>
-          <w:lang w:val="en-US" w:eastAsia="ru-RU" w:bidi="ar-SA"/>
-        </w:rPr>
-        <w:t xml:space="preserve"> </w:t>
-      </w:r>
-      <w:r>
-        <w:rPr>
-          <w:lang w:eastAsia="ru-RU" w:bidi="ar-SA"/>
-        </w:rPr>
-        <w:t xml:space="preserve">реализацию</w:t>
-      </w:r>
-      <w:r>
-        <w:rPr>
-          <w:lang w:val="en-US" w:eastAsia="ru-RU" w:bidi="ar-SA"/>
-        </w:rPr>
-        <w:t xml:space="preserve"> </w:t>
-      </w:r>
-      <w:r>
-        <w:rPr>
-          <w:lang w:eastAsia="ru-RU" w:bidi="ar-SA"/>
-        </w:rPr>
-        <w:t xml:space="preserve">классов</w:t>
-      </w:r>
-      <w:r>
-        <w:rPr>
-          <w:lang w:val="en-US" w:eastAsia="ru-RU" w:bidi="ar-SA"/>
-        </w:rPr>
-        <w:t xml:space="preserve">:</w:t>
-      </w:r>
-      <w:r>
-        <w:rPr>
-          <w:i/>
-          <w:lang w:val="en-US" w:eastAsia="ru-RU" w:bidi="ar-SA"/>
-        </w:rPr>
-        <w:t xml:space="preserve"> </w:t>
-      </w:r>
-      <w:r>
-        <w:rPr>
-          <w:i/>
-          <w:lang w:val="en-US" w:eastAsia="ru-RU" w:bidi="ar-SA"/>
-        </w:rPr>
-        <w:t xml:space="preserve">Ability</w:t>
-      </w:r>
-      <w:r>
-        <w:rPr>
-          <w:lang w:val="en-US" w:eastAsia="ru-RU" w:bidi="ar-SA"/>
-        </w:rPr>
-        <w:t xml:space="preserve">,</w:t>
-      </w:r>
-      <w:r>
-        <w:rPr>
-          <w:i/>
-          <w:lang w:val="en-US" w:eastAsia="ru-RU" w:bidi="ar-SA"/>
-        </w:rPr>
-        <w:t xml:space="preserve"> </w:t>
-      </w:r>
-      <w:r>
-        <w:rPr>
-          <w:i/>
-          <w:lang w:val="en-US" w:eastAsia="ru-RU" w:bidi="ar-SA"/>
-        </w:rPr>
-        <w:t xml:space="preserve">DoubleAttack</w:t>
-      </w:r>
-      <w:r>
-        <w:rPr>
-          <w:lang w:val="en-US" w:eastAsia="ru-RU" w:bidi="ar-SA"/>
-        </w:rPr>
-        <w:t xml:space="preserve">, </w:t>
-      </w:r>
-      <w:r>
-        <w:rPr>
-          <w:i/>
-          <w:lang w:val="en-US" w:eastAsia="ru-RU" w:bidi="ar-SA"/>
-        </w:rPr>
-        <w:t xml:space="preserve">Scanner</w:t>
-      </w:r>
-      <w:r>
-        <w:rPr>
-          <w:lang w:val="en-US" w:eastAsia="ru-RU" w:bidi="ar-SA"/>
-        </w:rPr>
-        <w:t xml:space="preserve">, </w:t>
-      </w:r>
-      <w:r>
-        <w:rPr>
-          <w:i/>
-          <w:lang w:val="en-US" w:eastAsia="ru-RU" w:bidi="ar-SA"/>
-        </w:rPr>
-        <w:t xml:space="preserve">RandomAttack</w:t>
-      </w:r>
-      <w:r>
-        <w:rPr>
-          <w:lang w:val="en-US" w:eastAsia="ru-RU" w:bidi="ar-SA"/>
-        </w:rPr>
-        <w:t xml:space="preserve">,</w:t>
-      </w:r>
-      <w:r>
-        <w:rPr>
-          <w:lang w:val="en-US" w:eastAsia="ru-RU" w:bidi="ar-SA"/>
-        </w:rPr>
-        <w:t xml:space="preserve"> </w:t>
-      </w:r>
-      <w:r>
-        <w:rPr>
-          <w:lang w:eastAsia="ru-RU" w:bidi="ar-SA"/>
-        </w:rPr>
-        <w:t xml:space="preserve">и</w:t>
-      </w:r>
-      <w:r>
-        <w:rPr>
-          <w:lang w:val="en-US" w:eastAsia="ru-RU" w:bidi="ar-SA"/>
-        </w:rPr>
-        <w:t xml:space="preserve"> </w:t>
-      </w:r>
-      <w:r>
-        <w:rPr>
-          <w:i/>
-          <w:lang w:val="en-US" w:eastAsia="ru-RU" w:bidi="ar-SA"/>
-        </w:rPr>
-        <w:t xml:space="preserve">AbilityManager </w:t>
-      </w:r>
-      <w:r>
-        <w:rPr>
-          <w:i w:val="0"/>
-          <w:iCs w:val="0"/>
-          <w:lang w:val="en-US" w:eastAsia="ru-RU" w:bidi="ar-SA"/>
-        </w:rPr>
-        <w:t xml:space="preserve">согласно заданию</w:t>
-      </w:r>
-      <w:r>
-        <w:rPr>
-          <w:lang w:val="en-US" w:eastAsia="ru-RU" w:bidi="ar-SA"/>
-        </w:rPr>
-        <w:t xml:space="preserve">.</w:t>
-      </w:r>
-      <w:r>
-        <w:rPr>
-          <w:lang w:val="en-US" w:eastAsia="ru-RU" w:bidi="ar-SA"/>
-        </w:rPr>
-      </w:r>
-      <w:r>
-        <w:rPr>
-          <w:lang w:val="en-US" w:eastAsia="ru-RU" w:bidi="ar-SA"/>
-        </w:rPr>
-      </w:r>
-    </w:p>
-    <w:p>
-      <w:pPr>
-        <w:pStyle w:val="963"/>
-        <w:pBdr/>
-        <w:spacing/>
-        <w:ind/>
-        <w:rPr>
-          <w:highlight w:val="none"/>
-          <w:lang w:eastAsia="ru-RU" w:bidi="ar-SA"/>
-        </w:rPr>
-      </w:pPr>
-      <w:r>
-        <w:rPr>
-          <w:lang w:eastAsia="ru-RU" w:bidi="ar-SA"/>
-        </w:rPr>
-      </w:r>
-      <w:r>
-        <w:rPr>
-          <w:lang w:eastAsia="ru-RU" w:bidi="ar-SA"/>
-        </w:rPr>
-        <w:t xml:space="preserve">Помимо обозначенных классов</w:t>
-      </w:r>
-      <w:r>
-        <w:rPr>
-          <w:lang w:eastAsia="ru-RU" w:bidi="ar-SA"/>
-        </w:rPr>
-        <w:t xml:space="preserve">,</w:t>
-      </w:r>
-      <w:r>
-        <w:rPr>
-          <w:lang w:eastAsia="ru-RU" w:bidi="ar-SA"/>
-        </w:rPr>
-        <w:t xml:space="preserve"> реализованы и интегрированы в код следующие</w:t>
-      </w:r>
-      <w:r>
-        <w:rPr>
-          <w:lang w:eastAsia="ru-RU" w:bidi="ar-SA"/>
-        </w:rPr>
-        <w:t xml:space="preserve"> 4 класса-исключений:</w:t>
-      </w:r>
-      <w:r>
-        <w:rPr>
-          <w:highlight w:val="none"/>
-          <w:lang w:eastAsia="ru-RU" w:bidi="ar-SA"/>
-        </w:rPr>
-      </w:r>
-      <w:r>
-        <w:rPr>
-          <w:highlight w:val="none"/>
-          <w:lang w:eastAsia="ru-RU" w:bidi="ar-SA"/>
-        </w:rPr>
-      </w:r>
-    </w:p>
-    <w:p>
-      <w:pPr>
-        <w:pStyle w:val="963"/>
-        <w:numPr>
-          <w:ilvl w:val="0"/>
-          <w:numId w:val="17"/>
-        </w:numPr>
-        <w:pBdr/>
-        <w:spacing/>
-        <w:ind/>
-        <w:rPr>
-          <w:highlight w:val="none"/>
-          <w:lang w:eastAsia="ru-RU" w:bidi="ar-SA"/>
-        </w:rPr>
-      </w:pPr>
-      <w:r>
-        <w:rPr>
-          <w:highlight w:val="none"/>
-          <w:lang w:eastAsia="ru-RU" w:bidi="ar-SA"/>
-        </w:rPr>
-        <w:t xml:space="preserve">Неправильный размер корабля</w:t>
-      </w:r>
-      <w:r>
-        <w:rPr>
-          <w:highlight w:val="none"/>
-          <w:lang w:eastAsia="ru-RU" w:bidi="ar-SA"/>
-        </w:rPr>
-      </w:r>
-      <w:r>
-        <w:rPr>
-          <w:highlight w:val="none"/>
-          <w:lang w:eastAsia="ru-RU" w:bidi="ar-SA"/>
-        </w:rPr>
-      </w:r>
-    </w:p>
-    <w:p>
-      <w:pPr>
-        <w:pStyle w:val="963"/>
-        <w:numPr>
-          <w:ilvl w:val="0"/>
-          <w:numId w:val="17"/>
-        </w:numPr>
-        <w:pBdr/>
-        <w:spacing/>
-        <w:ind/>
-        <w:rPr>
-          <w:highlight w:val="none"/>
-          <w:lang w:eastAsia="ru-RU" w:bidi="ar-SA"/>
-        </w:rPr>
-      </w:pPr>
-      <w:r>
-        <w:rPr>
-          <w:highlight w:val="none"/>
-          <w:lang w:eastAsia="ru-RU" w:bidi="ar-SA"/>
-        </w:rPr>
-        <w:t xml:space="preserve">Атака за пределы поля</w:t>
-      </w:r>
-      <w:r>
-        <w:rPr>
-          <w:highlight w:val="none"/>
-          <w:lang w:eastAsia="ru-RU" w:bidi="ar-SA"/>
-        </w:rPr>
-      </w:r>
-      <w:r>
-        <w:rPr>
-          <w:highlight w:val="none"/>
-          <w:lang w:eastAsia="ru-RU" w:bidi="ar-SA"/>
-        </w:rPr>
-      </w:r>
-    </w:p>
-    <w:p>
-      <w:pPr>
-        <w:pStyle w:val="963"/>
-        <w:numPr>
-          <w:ilvl w:val="0"/>
-          <w:numId w:val="17"/>
-        </w:numPr>
-        <w:pBdr/>
-        <w:spacing/>
-        <w:ind/>
-        <w:rPr>
-          <w:highlight w:val="none"/>
-          <w:lang w:eastAsia="ru-RU" w:bidi="ar-SA"/>
-        </w:rPr>
-      </w:pPr>
-      <w:r>
-        <w:rPr>
-          <w:highlight w:val="none"/>
-          <w:lang w:eastAsia="ru-RU" w:bidi="ar-SA"/>
-        </w:rPr>
-        <w:t xml:space="preserve">Попытка применить способность, когда её их нет</w:t>
-      </w:r>
-      <w:r>
-        <w:rPr>
-          <w:highlight w:val="none"/>
-          <w:lang w:eastAsia="ru-RU" w:bidi="ar-SA"/>
-        </w:rPr>
-      </w:r>
-      <w:r>
-        <w:rPr>
-          <w:highlight w:val="none"/>
-          <w:lang w:eastAsia="ru-RU" w:bidi="ar-SA"/>
-        </w:rPr>
-      </w:r>
-    </w:p>
-    <w:p>
-      <w:pPr>
-        <w:pStyle w:val="963"/>
-        <w:numPr>
-          <w:ilvl w:val="0"/>
-          <w:numId w:val="17"/>
-        </w:numPr>
-        <w:pBdr/>
-        <w:spacing/>
-        <w:ind/>
-        <w:rPr>
-          <w:lang w:eastAsia="ru-RU" w:bidi="ar-SA"/>
-        </w:rPr>
-      </w:pPr>
-      <w:r>
-        <w:rPr>
-          <w:highlight w:val="none"/>
-          <w:lang w:eastAsia="ru-RU" w:bidi="ar-SA"/>
-        </w:rPr>
-        <w:t xml:space="preserve">Размещение корабля на уже существующем корабле или вплотную, возле него.</w:t>
-      </w:r>
-      <w:r>
-        <w:rPr>
-          <w:lang w:eastAsia="ru-RU" w:bidi="ar-SA"/>
-        </w:rPr>
-      </w:r>
-      <w:r>
-        <w:rPr>
-          <w:lang w:eastAsia="ru-RU" w:bidi="ar-SA"/>
-        </w:rPr>
-      </w:r>
-    </w:p>
-    <w:p>
-      <w:pPr>
-        <w:pStyle w:val="963"/>
-        <w:pBdr/>
-        <w:spacing/>
-        <w:ind/>
-        <w:rPr>
-          <w:lang w:eastAsia="ru-RU" w:bidi="ar-SA"/>
-        </w:rPr>
-      </w:pPr>
-      <w:r>
-        <w:rPr>
-          <w:i/>
-          <w:lang w:val="en-US" w:eastAsia="ru-RU" w:bidi="ar-SA"/>
-        </w:rPr>
-        <w:t xml:space="preserve">Ability</w:t>
-      </w:r>
-      <w:r>
-        <w:rPr>
-          <w:lang w:eastAsia="ru-RU" w:bidi="ar-SA"/>
-        </w:rPr>
-        <w:t xml:space="preserve"> </w:t>
-      </w:r>
-      <w:r>
-        <w:rPr>
-          <w:lang w:eastAsia="ru-RU" w:bidi="ar-SA"/>
-        </w:rPr>
-        <w:t xml:space="preserve">является </w:t>
-      </w:r>
-      <w:r>
-        <w:rPr>
-          <w:lang w:eastAsia="ru-RU" w:bidi="ar-SA"/>
-        </w:rPr>
-        <w:t xml:space="preserve">классом-интерфейсом для способностей</w:t>
-      </w:r>
-      <w:r>
-        <w:rPr>
-          <w:lang w:eastAsia="ru-RU" w:bidi="ar-SA"/>
-        </w:rPr>
-        <w:t xml:space="preserve">. Он имеет следующие </w:t>
-      </w:r>
-      <w:r>
-        <w:rPr>
-          <w:lang w:eastAsia="ru-RU" w:bidi="ar-SA"/>
-        </w:rPr>
-        <w:t xml:space="preserve">виртуальные методы</w:t>
-      </w:r>
-      <w:r>
-        <w:rPr>
-          <w:lang w:eastAsia="ru-RU" w:bidi="ar-SA"/>
-        </w:rPr>
-        <w:t xml:space="preserve">:</w:t>
-      </w:r>
-      <w:r>
-        <w:rPr>
-          <w:lang w:eastAsia="ru-RU" w:bidi="ar-SA"/>
-        </w:rPr>
-      </w:r>
-      <w:r>
-        <w:rPr>
-          <w:lang w:eastAsia="ru-RU" w:bidi="ar-SA"/>
-        </w:rPr>
-      </w:r>
-    </w:p>
-    <w:p>
-      <w:pPr>
-        <w:pStyle w:val="963"/>
-        <w:numPr>
-          <w:ilvl w:val="0"/>
-          <w:numId w:val="18"/>
-        </w:numPr>
-        <w:pBdr/>
-        <w:spacing/>
-        <w:ind w:firstLine="360" w:left="0"/>
-        <w:rPr>
-          <w:i/>
-          <w:lang w:eastAsia="ru-RU" w:bidi="ar-SA"/>
-        </w:rPr>
-      </w:pPr>
-      <w:r>
-        <w:rPr>
-          <w:i/>
-          <w:lang w:val="en-US" w:eastAsia="ru-RU" w:bidi="ar-SA"/>
-        </w:rPr>
-        <w:t xml:space="preserve">virtual</w:t>
-      </w:r>
-      <w:r>
-        <w:rPr>
-          <w:i/>
-          <w:lang w:eastAsia="ru-RU" w:bidi="ar-SA"/>
-        </w:rPr>
-        <w:t xml:space="preserve"> </w:t>
-      </w:r>
-      <w:r>
-        <w:rPr>
-          <w:i/>
-          <w:lang w:val="en-US" w:eastAsia="ru-RU" w:bidi="ar-SA"/>
-        </w:rPr>
-        <w:t xml:space="preserve">void</w:t>
-      </w:r>
-      <w:r>
-        <w:rPr>
-          <w:i/>
-          <w:lang w:eastAsia="ru-RU" w:bidi="ar-SA"/>
-        </w:rPr>
-        <w:t xml:space="preserve"> </w:t>
-      </w:r>
-      <w:r>
-        <w:rPr>
-          <w:i/>
-          <w:lang w:val="en-US" w:eastAsia="ru-RU" w:bidi="ar-SA"/>
-        </w:rPr>
-        <w:t xml:space="preserve">realizeAbility</w:t>
-      </w:r>
-      <w:r>
-        <w:rPr>
-          <w:i/>
-          <w:lang w:eastAsia="ru-RU" w:bidi="ar-SA"/>
-        </w:rPr>
-        <w:t xml:space="preserve">() = 0</w:t>
-      </w:r>
-      <w:r>
-        <w:rPr>
-          <w:lang w:eastAsia="ru-RU" w:bidi="ar-SA"/>
-        </w:rPr>
-        <w:t xml:space="preserve"> – </w:t>
-      </w:r>
-      <w:r>
-        <w:rPr>
-          <w:lang w:eastAsia="ru-RU" w:bidi="ar-SA"/>
-        </w:rPr>
-        <w:t xml:space="preserve">виртуальный метод для применения способности</w:t>
-      </w:r>
-      <w:r>
-        <w:rPr>
-          <w:lang w:eastAsia="ru-RU" w:bidi="ar-SA"/>
-        </w:rPr>
-        <w:t xml:space="preserve">.</w:t>
-      </w:r>
-      <w:r>
-        <w:rPr>
-          <w:i/>
-          <w:lang w:eastAsia="ru-RU" w:bidi="ar-SA"/>
-        </w:rPr>
-      </w:r>
-      <w:r>
-        <w:rPr>
-          <w:i/>
-          <w:lang w:eastAsia="ru-RU" w:bidi="ar-SA"/>
-        </w:rPr>
-      </w:r>
-    </w:p>
-    <w:p>
-      <w:pPr>
-        <w:pStyle w:val="963"/>
-        <w:numPr>
-          <w:ilvl w:val="0"/>
-          <w:numId w:val="18"/>
-        </w:numPr>
-        <w:pBdr/>
-        <w:spacing/>
-        <w:ind w:firstLine="360" w:left="0"/>
-        <w:rPr>
-          <w:i/>
-          <w:lang w:eastAsia="ru-RU" w:bidi="ar-SA"/>
-        </w:rPr>
-      </w:pPr>
-      <w:r>
-        <w:rPr>
-          <w:i/>
-          <w:lang w:eastAsia="ru-RU" w:bidi="ar-SA"/>
-        </w:rPr>
-        <w:t xml:space="preserve">virtual</w:t>
-      </w:r>
-      <w:r>
-        <w:rPr>
-          <w:i/>
-          <w:lang w:eastAsia="ru-RU" w:bidi="ar-SA"/>
-        </w:rPr>
-        <w:t xml:space="preserve"> </w:t>
-      </w:r>
-      <w:r>
-        <w:rPr>
-          <w:i/>
-          <w:lang w:eastAsia="ru-RU" w:bidi="ar-SA"/>
-        </w:rPr>
-        <w:t xml:space="preserve">~</w:t>
-      </w:r>
-      <w:r>
-        <w:rPr>
-          <w:i/>
-          <w:lang w:val="en-US" w:eastAsia="ru-RU" w:bidi="ar-SA"/>
-        </w:rPr>
-        <w:t xml:space="preserve">Ability</w:t>
-      </w:r>
-      <w:r>
-        <w:rPr>
-          <w:i/>
-          <w:lang w:eastAsia="ru-RU" w:bidi="ar-SA"/>
-        </w:rPr>
-        <w:t xml:space="preserve">(</w:t>
-      </w:r>
-      <w:r>
-        <w:rPr>
-          <w:i/>
-          <w:lang w:eastAsia="ru-RU" w:bidi="ar-SA"/>
-        </w:rPr>
-        <w:t xml:space="preserve">)</w:t>
-      </w:r>
-      <w:r>
-        <w:rPr>
-          <w:i/>
-          <w:lang w:eastAsia="ru-RU" w:bidi="ar-SA"/>
-        </w:rPr>
-        <w:t xml:space="preserve"> </w:t>
-      </w:r>
-      <w:r>
-        <w:rPr>
-          <w:i/>
-          <w:lang w:eastAsia="ru-RU" w:bidi="ar-SA"/>
-        </w:rPr>
-        <w:t xml:space="preserve">{} </w:t>
-      </w:r>
-      <w:r>
-        <w:rPr>
-          <w:lang w:eastAsia="ru-RU" w:bidi="ar-SA"/>
-        </w:rPr>
-        <w:t xml:space="preserve">– виртуальный деструктор класса.</w:t>
-      </w:r>
-      <w:r>
-        <w:rPr>
-          <w:i/>
-          <w:lang w:eastAsia="ru-RU" w:bidi="ar-SA"/>
-        </w:rPr>
-      </w:r>
-      <w:r>
-        <w:rPr>
-          <w:i/>
-          <w:lang w:eastAsia="ru-RU" w:bidi="ar-SA"/>
-        </w:rPr>
-      </w:r>
-    </w:p>
-    <w:p>
-      <w:pPr>
-        <w:pStyle w:val="963"/>
-        <w:pBdr/>
-        <w:spacing/>
-        <w:ind/>
-        <w:rPr>
-          <w:lang w:eastAsia="ru-RU" w:bidi="ar-SA"/>
-        </w:rPr>
-      </w:pPr>
-      <w:r>
-        <w:rPr>
-          <w:lang w:eastAsia="ru-RU" w:bidi="ar-SA"/>
-        </w:rPr>
-        <w:t xml:space="preserve">Класс </w:t>
-      </w:r>
-      <w:r>
-        <w:rPr>
-          <w:i/>
-          <w:lang w:val="en-US" w:eastAsia="ru-RU" w:bidi="ar-SA"/>
-        </w:rPr>
-        <w:t xml:space="preserve">DoubleDamage</w:t>
-      </w:r>
-      <w:r>
-        <w:rPr>
-          <w:lang w:eastAsia="ru-RU" w:bidi="ar-SA"/>
-        </w:rPr>
-        <w:t xml:space="preserve"> </w:t>
-      </w:r>
-      <w:r>
-        <w:rPr>
-          <w:lang w:eastAsia="ru-RU" w:bidi="ar-SA"/>
-        </w:rPr>
-        <w:t xml:space="preserve">является реализацией способности двойного урона</w:t>
-      </w:r>
-      <w:r>
-        <w:rPr>
-          <w:lang w:eastAsia="ru-RU" w:bidi="ar-SA"/>
-        </w:rPr>
-        <w:t xml:space="preserve">.</w:t>
-      </w:r>
-      <w:r>
-        <w:rPr>
-          <w:lang w:eastAsia="ru-RU" w:bidi="ar-SA"/>
-        </w:rPr>
-        <w:t xml:space="preserve"> Он имеет следующие поля</w:t>
-      </w:r>
-      <w:r>
-        <w:rPr>
-          <w:lang w:eastAsia="ru-RU" w:bidi="ar-SA"/>
-        </w:rPr>
-        <w:t xml:space="preserve">:</w:t>
-      </w:r>
-      <w:r>
-        <w:rPr>
-          <w:lang w:eastAsia="ru-RU" w:bidi="ar-SA"/>
-        </w:rPr>
-      </w:r>
-      <w:r>
-        <w:rPr>
-          <w:lang w:eastAsia="ru-RU" w:bidi="ar-SA"/>
-        </w:rPr>
-      </w:r>
-    </w:p>
-    <w:p>
-      <w:pPr>
-        <w:pStyle w:val="963"/>
-        <w:numPr>
-          <w:ilvl w:val="0"/>
-          <w:numId w:val="20"/>
-        </w:numPr>
-        <w:pBdr/>
-        <w:spacing/>
-        <w:ind/>
-        <w:rPr>
-          <w:lang w:eastAsia="ru-RU" w:bidi="ar-SA"/>
-        </w:rPr>
-      </w:pPr>
-      <w:r>
-        <w:rPr>
-          <w:i/>
-          <w:lang w:val="en-US" w:eastAsia="ru-RU" w:bidi="ar-SA"/>
-        </w:rPr>
-        <w:t xml:space="preserve">Board</w:t>
-      </w:r>
-      <w:r>
-        <w:rPr>
-          <w:i/>
-          <w:lang w:eastAsia="ru-RU" w:bidi="ar-SA"/>
-        </w:rPr>
-        <w:t xml:space="preserve">&amp; </w:t>
-      </w:r>
-      <w:r>
-        <w:rPr>
-          <w:i/>
-          <w:lang w:val="en-US" w:eastAsia="ru-RU" w:bidi="ar-SA"/>
-        </w:rPr>
-        <w:t xml:space="preserve">board</w:t>
-      </w:r>
-      <w:r>
-        <w:rPr>
-          <w:lang w:eastAsia="ru-RU" w:bidi="ar-SA"/>
-        </w:rPr>
-        <w:t xml:space="preserve"> – </w:t>
-      </w:r>
-      <w:r>
-        <w:rPr>
-          <w:lang w:eastAsia="ru-RU" w:bidi="ar-SA"/>
-        </w:rPr>
-        <w:t xml:space="preserve">ссылка на поле</w:t>
-      </w:r>
-      <w:r>
-        <w:rPr>
-          <w:lang w:eastAsia="ru-RU" w:bidi="ar-SA"/>
-        </w:rPr>
-        <w:t xml:space="preserve">.</w:t>
-      </w:r>
-      <w:r>
-        <w:rPr>
-          <w:lang w:eastAsia="ru-RU" w:bidi="ar-SA"/>
-        </w:rPr>
-      </w:r>
-      <w:r>
-        <w:rPr>
-          <w:lang w:eastAsia="ru-RU" w:bidi="ar-SA"/>
-        </w:rPr>
-      </w:r>
-    </w:p>
-    <w:p>
-      <w:pPr>
-        <w:pStyle w:val="963"/>
-        <w:numPr>
-          <w:ilvl w:val="0"/>
-          <w:numId w:val="20"/>
-        </w:numPr>
-        <w:pBdr/>
-        <w:spacing/>
-        <w:ind/>
-        <w:rPr>
-          <w:lang w:eastAsia="ru-RU" w:bidi="ar-SA"/>
-        </w:rPr>
-      </w:pPr>
-      <w:r>
-        <w:rPr>
-          <w:i/>
-          <w:lang w:val="en-US" w:eastAsia="ru-RU" w:bidi="ar-SA"/>
-        </w:rPr>
-        <w:t xml:space="preserve">Coord coord</w:t>
-      </w:r>
-      <w:r>
-        <w:rPr>
-          <w:lang w:eastAsia="ru-RU" w:bidi="ar-SA"/>
-        </w:rPr>
-        <w:t xml:space="preserve"> – </w:t>
-      </w:r>
-      <w:r>
-        <w:rPr>
-          <w:lang w:eastAsia="ru-RU" w:bidi="ar-SA"/>
-        </w:rPr>
-        <w:t xml:space="preserve">координаты для применения способности</w:t>
-      </w:r>
-      <w:r>
-        <w:rPr>
-          <w:lang w:eastAsia="ru-RU" w:bidi="ar-SA"/>
-        </w:rPr>
-        <w:t xml:space="preserve">.</w:t>
-      </w:r>
-      <w:r>
-        <w:rPr>
-          <w:lang w:eastAsia="ru-RU" w:bidi="ar-SA"/>
-        </w:rPr>
-      </w:r>
-      <w:r>
-        <w:rPr>
-          <w:lang w:eastAsia="ru-RU" w:bidi="ar-SA"/>
-        </w:rPr>
-      </w:r>
-    </w:p>
-    <w:p>
-      <w:pPr>
-        <w:pStyle w:val="963"/>
-        <w:pBdr/>
-        <w:spacing/>
-        <w:ind w:firstLine="0" w:left="720"/>
-        <w:rPr>
-          <w:lang w:val="en-US" w:eastAsia="ru-RU" w:bidi="ar-SA"/>
-        </w:rPr>
-      </w:pPr>
-      <w:r>
-        <w:rPr>
-          <w:lang w:eastAsia="ru-RU" w:bidi="ar-SA"/>
-        </w:rPr>
-        <w:t xml:space="preserve">И следующи</w:t>
-      </w:r>
-      <w:r>
-        <w:rPr>
-          <w:lang w:eastAsia="ru-RU" w:bidi="ar-SA"/>
-        </w:rPr>
-        <w:t xml:space="preserve">е</w:t>
-      </w:r>
-      <w:r>
-        <w:rPr>
-          <w:lang w:eastAsia="ru-RU" w:bidi="ar-SA"/>
-        </w:rPr>
-        <w:t xml:space="preserve"> </w:t>
-      </w:r>
-      <w:r>
-        <w:rPr>
-          <w:lang w:eastAsia="ru-RU" w:bidi="ar-SA"/>
-        </w:rPr>
-        <w:t xml:space="preserve">методы</w:t>
-      </w:r>
-      <w:r>
-        <w:rPr>
-          <w:lang w:val="en-US" w:eastAsia="ru-RU" w:bidi="ar-SA"/>
-        </w:rPr>
-        <w:t xml:space="preserve">:</w:t>
-      </w:r>
-      <w:r>
-        <w:rPr>
-          <w:lang w:val="en-US" w:eastAsia="ru-RU" w:bidi="ar-SA"/>
-        </w:rPr>
-      </w:r>
-      <w:r>
-        <w:rPr>
-          <w:lang w:val="en-US" w:eastAsia="ru-RU" w:bidi="ar-SA"/>
-        </w:rPr>
-      </w:r>
-    </w:p>
-    <w:p>
-      <w:pPr>
-        <w:pStyle w:val="963"/>
-        <w:numPr>
-          <w:ilvl w:val="0"/>
-          <w:numId w:val="19"/>
-        </w:numPr>
-        <w:pBdr/>
-        <w:spacing/>
-        <w:ind w:firstLine="360" w:left="0"/>
-        <w:rPr>
-          <w:lang w:val="en-US"/>
-        </w:rPr>
-      </w:pPr>
-      <w:r>
-        <w:rPr>
-          <w:i/>
-          <w:lang w:val="en-US"/>
-        </w:rPr>
-        <w:t xml:space="preserve">DoubleDamage</w:t>
-      </w:r>
-      <w:r>
-        <w:rPr>
-          <w:i/>
-          <w:lang w:val="en-US"/>
-        </w:rPr>
-        <w:t xml:space="preserve">(</w:t>
-      </w:r>
-      <w:r>
-        <w:rPr>
-          <w:i/>
-          <w:lang w:val="en-US"/>
-        </w:rPr>
-        <w:t xml:space="preserve">Board</w:t>
-      </w:r>
-      <w:r>
-        <w:rPr>
-          <w:i/>
-          <w:lang w:val="en-US"/>
-        </w:rPr>
-        <w:t xml:space="preserve">&amp; </w:t>
-      </w:r>
-      <w:r>
-        <w:rPr>
-          <w:i/>
-          <w:lang w:val="en-US"/>
-        </w:rPr>
-        <w:t xml:space="preserve">board</w:t>
-      </w:r>
-      <w:r>
-        <w:rPr>
-          <w:i/>
-          <w:lang w:val="en-US"/>
-        </w:rPr>
-        <w:t xml:space="preserve">, </w:t>
-      </w:r>
-      <w:r>
-        <w:rPr>
-          <w:i/>
-          <w:lang w:val="en-US"/>
-        </w:rPr>
-        <w:t xml:space="preserve">Coord coord)</w:t>
-      </w:r>
-      <w:r>
-        <w:rPr>
-          <w:i/>
-          <w:lang w:val="en-US"/>
-        </w:rPr>
-        <w:t xml:space="preserve"> </w:t>
-      </w:r>
-      <w:r>
-        <w:rPr>
-          <w:lang w:val="en-US"/>
-        </w:rPr>
-        <w:t xml:space="preserve">–</w:t>
-      </w:r>
-      <w:r>
-        <w:rPr>
-          <w:lang w:val="en-US"/>
-        </w:rPr>
-        <w:t xml:space="preserve"> </w:t>
-      </w:r>
-      <w:r>
-        <w:t xml:space="preserve">конструктор</w:t>
-      </w:r>
-      <w:r>
-        <w:rPr>
-          <w:lang w:val="en-US"/>
-        </w:rPr>
-        <w:t xml:space="preserve"> </w:t>
-      </w:r>
-      <w:r>
-        <w:t xml:space="preserve">класса</w:t>
-      </w:r>
-      <w:r>
-        <w:rPr>
-          <w:lang w:val="en-US"/>
-        </w:rPr>
-        <w:t xml:space="preserve">.</w:t>
-      </w:r>
-      <w:r>
-        <w:rPr>
-          <w:lang w:val="en-US"/>
-        </w:rPr>
-      </w:r>
-      <w:r>
-        <w:rPr>
-          <w:lang w:val="en-US"/>
-        </w:rPr>
-      </w:r>
-    </w:p>
-    <w:p>
-      <w:pPr>
-        <w:pStyle w:val="963"/>
-        <w:numPr>
-          <w:ilvl w:val="0"/>
-          <w:numId w:val="19"/>
-        </w:numPr>
-        <w:pBdr/>
-        <w:spacing/>
-        <w:ind w:firstLine="360" w:left="0"/>
-        <w:rPr/>
-      </w:pPr>
-      <w:r>
-        <w:rPr>
-          <w:i/>
-          <w:lang w:val="en-US"/>
-        </w:rPr>
-        <w:t xml:space="preserve">void</w:t>
-      </w:r>
-      <w:r>
-        <w:rPr>
-          <w:i/>
-        </w:rPr>
-        <w:t xml:space="preserve"> </w:t>
-      </w:r>
-      <w:r>
-        <w:rPr>
-          <w:i/>
-          <w:lang w:val="en-US"/>
-        </w:rPr>
-        <w:t xml:space="preserve">realizeAbility</w:t>
-      </w:r>
-      <w:r>
-        <w:rPr>
-          <w:i/>
-        </w:rPr>
-        <w:t xml:space="preserve">() </w:t>
-      </w:r>
-      <w:r>
-        <w:rPr>
-          <w:i/>
-          <w:lang w:val="en-US"/>
-        </w:rPr>
-        <w:t xml:space="preserve">override</w:t>
-      </w:r>
-      <w:r>
-        <w:t xml:space="preserve"> –</w:t>
-      </w:r>
-      <w:r>
-        <w:t xml:space="preserve"> производится двойная атака по находящимся в поле класса координатам</w:t>
-      </w:r>
-      <w:r>
-        <w:t xml:space="preserve">.</w:t>
-      </w:r>
-      <w:r>
-        <w:t xml:space="preserve"> Если координаты выходят за область поля</w:t>
-      </w:r>
-      <w:r>
-        <w:t xml:space="preserve">,</w:t>
-      </w:r>
-      <w:r>
-        <w:t xml:space="preserve"> то вызывается Attack</w:t>
-      </w:r>
-      <w:r>
-        <w:rPr>
-          <w:i/>
-          <w:lang w:val="en-US"/>
-        </w:rPr>
-        <w:t xml:space="preserve">OutOfRangeException</w:t>
-      </w:r>
-      <w:r>
-        <w:t xml:space="preserve">.</w:t>
-      </w:r>
-      <w:r/>
-    </w:p>
-    <w:p>
-      <w:pPr>
-        <w:pStyle w:val="963"/>
-        <w:pBdr/>
-        <w:spacing/>
-        <w:ind w:firstLine="0" w:left="360"/>
-        <w:rPr/>
-      </w:pPr>
-      <w:r/>
-      <w:r/>
-    </w:p>
-    <w:p>
-      <w:pPr>
-        <w:pStyle w:val="963"/>
-        <w:pBdr/>
-        <w:spacing/>
-        <w:ind/>
-        <w:rPr>
-          <w:lang w:eastAsia="ru-RU" w:bidi="ar-SA"/>
-        </w:rPr>
-      </w:pPr>
-      <w:r>
-        <w:rPr>
-          <w:lang w:eastAsia="ru-RU" w:bidi="ar-SA"/>
-        </w:rPr>
-        <w:t xml:space="preserve">Класс </w:t>
-      </w:r>
-      <w:r>
-        <w:rPr>
-          <w:i/>
-          <w:lang w:val="en-US" w:eastAsia="ru-RU" w:bidi="ar-SA"/>
-        </w:rPr>
-        <w:t xml:space="preserve">Scanner</w:t>
-      </w:r>
-      <w:r>
-        <w:rPr>
-          <w:lang w:eastAsia="ru-RU" w:bidi="ar-SA"/>
-        </w:rPr>
-        <w:t xml:space="preserve"> </w:t>
-      </w:r>
-      <w:r>
-        <w:rPr>
-          <w:lang w:eastAsia="ru-RU" w:bidi="ar-SA"/>
-        </w:rPr>
-        <w:t xml:space="preserve">является реализацией способности сканера</w:t>
-      </w:r>
-      <w:r>
-        <w:rPr>
-          <w:lang w:eastAsia="ru-RU" w:bidi="ar-SA"/>
-        </w:rPr>
-        <w:t xml:space="preserve">,</w:t>
-      </w:r>
-      <w:r>
-        <w:rPr>
-          <w:lang w:eastAsia="ru-RU" w:bidi="ar-SA"/>
-        </w:rPr>
-        <w:t xml:space="preserve"> который смотрит участок поля 2</w:t>
-      </w:r>
-      <w:r>
-        <w:rPr>
-          <w:lang w:val="en-US" w:eastAsia="ru-RU" w:bidi="ar-SA"/>
-        </w:rPr>
-        <w:t xml:space="preserve">x</w:t>
-      </w:r>
-      <w:r>
-        <w:rPr>
-          <w:lang w:eastAsia="ru-RU" w:bidi="ar-SA"/>
-        </w:rPr>
-        <w:t xml:space="preserve">2</w:t>
-      </w:r>
-      <w:r>
-        <w:rPr>
-          <w:lang w:eastAsia="ru-RU" w:bidi="ar-SA"/>
-        </w:rPr>
-        <w:t xml:space="preserve"> на наличие кораблей в нём</w:t>
-      </w:r>
-      <w:r>
-        <w:rPr>
-          <w:lang w:eastAsia="ru-RU" w:bidi="ar-SA"/>
-        </w:rPr>
-        <w:t xml:space="preserve">. Он имеет следующие поля</w:t>
-      </w:r>
-      <w:r>
-        <w:rPr>
-          <w:lang w:eastAsia="ru-RU" w:bidi="ar-SA"/>
-        </w:rPr>
-        <w:t xml:space="preserve">:</w:t>
-      </w:r>
-      <w:r>
-        <w:rPr>
-          <w:lang w:eastAsia="ru-RU" w:bidi="ar-SA"/>
-        </w:rPr>
-      </w:r>
-      <w:r>
-        <w:rPr>
-          <w:lang w:eastAsia="ru-RU" w:bidi="ar-SA"/>
-        </w:rPr>
-      </w:r>
-    </w:p>
-    <w:p>
-      <w:pPr>
-        <w:pStyle w:val="963"/>
-        <w:numPr>
-          <w:ilvl w:val="0"/>
-          <w:numId w:val="20"/>
-        </w:numPr>
-        <w:pBdr/>
-        <w:spacing/>
-        <w:ind/>
-        <w:rPr>
-          <w:lang w:eastAsia="ru-RU" w:bidi="ar-SA"/>
-        </w:rPr>
-      </w:pPr>
-      <w:r>
-        <w:rPr>
-          <w:i/>
-          <w:lang w:val="en-US" w:eastAsia="ru-RU" w:bidi="ar-SA"/>
-        </w:rPr>
-        <w:t xml:space="preserve">Board</w:t>
-      </w:r>
-      <w:r>
-        <w:rPr>
-          <w:i/>
-          <w:lang w:eastAsia="ru-RU" w:bidi="ar-SA"/>
-        </w:rPr>
-        <w:t xml:space="preserve">&amp; </w:t>
-      </w:r>
-      <w:r>
-        <w:rPr>
-          <w:i/>
-          <w:lang w:val="en-US" w:eastAsia="ru-RU" w:bidi="ar-SA"/>
-        </w:rPr>
-        <w:t xml:space="preserve">board</w:t>
-      </w:r>
-      <w:r>
-        <w:rPr>
-          <w:lang w:eastAsia="ru-RU" w:bidi="ar-SA"/>
-        </w:rPr>
-        <w:t xml:space="preserve"> – </w:t>
-      </w:r>
-      <w:r>
-        <w:rPr>
-          <w:lang w:eastAsia="ru-RU" w:bidi="ar-SA"/>
-        </w:rPr>
-        <w:t xml:space="preserve">ссылка на поле.</w:t>
-      </w:r>
-      <w:r>
-        <w:rPr>
-          <w:lang w:eastAsia="ru-RU" w:bidi="ar-SA"/>
-        </w:rPr>
-      </w:r>
-      <w:r>
-        <w:rPr>
-          <w:lang w:eastAsia="ru-RU" w:bidi="ar-SA"/>
-        </w:rPr>
-      </w:r>
-    </w:p>
-    <w:p>
-      <w:pPr>
-        <w:pStyle w:val="963"/>
-        <w:numPr>
-          <w:ilvl w:val="0"/>
-          <w:numId w:val="20"/>
-        </w:numPr>
-        <w:pBdr/>
-        <w:spacing/>
-        <w:ind/>
-        <w:rPr>
-          <w:lang w:eastAsia="ru-RU" w:bidi="ar-SA"/>
-        </w:rPr>
-      </w:pPr>
-      <w:r>
-        <w:rPr>
-          <w:i/>
-          <w:lang w:val="en-US" w:eastAsia="ru-RU" w:bidi="ar-SA"/>
-        </w:rPr>
-        <w:t xml:space="preserve">Coord coord</w:t>
-      </w:r>
-      <w:r>
-        <w:rPr>
-          <w:lang w:eastAsia="ru-RU" w:bidi="ar-SA"/>
-        </w:rPr>
-        <w:t xml:space="preserve"> – </w:t>
-      </w:r>
-      <w:r>
-        <w:rPr>
-          <w:lang w:eastAsia="ru-RU" w:bidi="ar-SA"/>
-        </w:rPr>
-        <w:t xml:space="preserve">координаты для применения способности</w:t>
-      </w:r>
-      <w:r>
-        <w:rPr>
-          <w:lang w:eastAsia="ru-RU" w:bidi="ar-SA"/>
-        </w:rPr>
-        <w:t xml:space="preserve">.</w:t>
-      </w:r>
-      <w:r>
-        <w:rPr>
-          <w:lang w:eastAsia="ru-RU" w:bidi="ar-SA"/>
-        </w:rPr>
-      </w:r>
-      <w:r>
-        <w:rPr>
-          <w:lang w:eastAsia="ru-RU" w:bidi="ar-SA"/>
-        </w:rPr>
-      </w:r>
-    </w:p>
-    <w:p>
-      <w:pPr>
-        <w:pStyle w:val="963"/>
-        <w:pBdr/>
-        <w:spacing/>
-        <w:ind w:firstLine="0" w:left="720"/>
-        <w:rPr>
-          <w:lang w:val="en-US" w:eastAsia="ru-RU" w:bidi="ar-SA"/>
-        </w:rPr>
-      </w:pPr>
-      <w:r>
-        <w:rPr>
-          <w:lang w:eastAsia="ru-RU" w:bidi="ar-SA"/>
-        </w:rPr>
-        <w:t xml:space="preserve">И следующие методы</w:t>
-      </w:r>
-      <w:r>
-        <w:rPr>
-          <w:lang w:val="en-US" w:eastAsia="ru-RU" w:bidi="ar-SA"/>
-        </w:rPr>
-        <w:t xml:space="preserve">:</w:t>
-      </w:r>
-      <w:r>
-        <w:rPr>
-          <w:lang w:val="en-US" w:eastAsia="ru-RU" w:bidi="ar-SA"/>
-        </w:rPr>
-      </w:r>
-      <w:r>
-        <w:rPr>
-          <w:lang w:val="en-US" w:eastAsia="ru-RU" w:bidi="ar-SA"/>
-        </w:rPr>
-      </w:r>
-    </w:p>
-    <w:p>
-      <w:pPr>
-        <w:pStyle w:val="963"/>
-        <w:numPr>
-          <w:ilvl w:val="0"/>
-          <w:numId w:val="19"/>
-        </w:numPr>
-        <w:pBdr/>
-        <w:spacing/>
-        <w:ind w:firstLine="360" w:left="0"/>
-        <w:rPr>
-          <w:lang w:val="en-US"/>
-        </w:rPr>
-      </w:pPr>
-      <w:r>
-        <w:rPr>
-          <w:i/>
-          <w:lang w:val="en-US"/>
-        </w:rPr>
-        <w:t xml:space="preserve">Scanner</w:t>
-      </w:r>
-      <w:r>
-        <w:rPr>
-          <w:i/>
-          <w:lang w:val="en-US"/>
-        </w:rPr>
-        <w:t xml:space="preserve">(</w:t>
-      </w:r>
-      <w:r>
-        <w:rPr>
-          <w:i/>
-          <w:lang w:val="en-US"/>
-        </w:rPr>
-        <w:t xml:space="preserve">Board</w:t>
-      </w:r>
-      <w:r>
-        <w:rPr>
-          <w:i/>
-          <w:lang w:val="en-US"/>
-        </w:rPr>
-        <w:t xml:space="preserve">&amp; </w:t>
-      </w:r>
-      <w:r>
-        <w:rPr>
-          <w:i/>
-          <w:lang w:val="en-US"/>
-        </w:rPr>
-        <w:t xml:space="preserve">board</w:t>
-      </w:r>
-      <w:r>
-        <w:rPr>
-          <w:i/>
-          <w:lang w:val="en-US"/>
-        </w:rPr>
-        <w:t xml:space="preserve">, </w:t>
-      </w:r>
-      <w:r>
-        <w:rPr>
-          <w:i/>
-          <w:lang w:val="en-US"/>
-        </w:rPr>
-        <w:t xml:space="preserve">Coord coord)</w:t>
-      </w:r>
-      <w:r>
-        <w:rPr>
-          <w:i/>
-          <w:lang w:val="en-US"/>
-        </w:rPr>
-        <w:t xml:space="preserve"> </w:t>
-      </w:r>
-      <w:r>
-        <w:rPr>
-          <w:lang w:val="en-US"/>
-        </w:rPr>
-        <w:t xml:space="preserve">– </w:t>
-      </w:r>
-      <w:r>
-        <w:t xml:space="preserve">к</w:t>
-      </w:r>
-      <w:r>
-        <w:t xml:space="preserve">онструктор</w:t>
-      </w:r>
-      <w:r>
-        <w:rPr>
-          <w:lang w:val="en-US"/>
-        </w:rPr>
-        <w:t xml:space="preserve"> </w:t>
-      </w:r>
-      <w:r>
-        <w:t xml:space="preserve">класса</w:t>
-      </w:r>
-      <w:r>
-        <w:rPr>
-          <w:lang w:val="en-US"/>
-        </w:rPr>
-        <w:t xml:space="preserve">.</w:t>
-      </w:r>
-      <w:r>
-        <w:rPr>
-          <w:lang w:val="en-US"/>
-        </w:rPr>
-      </w:r>
-      <w:r>
-        <w:rPr>
-          <w:lang w:val="en-US"/>
-        </w:rPr>
-      </w:r>
-    </w:p>
-    <w:p>
-      <w:pPr>
-        <w:pStyle w:val="963"/>
-        <w:numPr>
-          <w:ilvl w:val="0"/>
-          <w:numId w:val="19"/>
-        </w:numPr>
-        <w:pBdr/>
-        <w:spacing/>
-        <w:ind w:firstLine="360" w:left="0"/>
-        <w:rPr>
-          <w:i/>
-        </w:rPr>
-      </w:pPr>
-      <w:r>
-        <w:rPr>
-          <w:i/>
-          <w:lang w:val="en-US"/>
-        </w:rPr>
-        <w:t xml:space="preserve">void</w:t>
-      </w:r>
-      <w:r>
-        <w:rPr>
-          <w:i/>
-        </w:rPr>
-        <w:t xml:space="preserve"> </w:t>
-      </w:r>
-      <w:r>
-        <w:rPr>
-          <w:i/>
-          <w:lang w:val="en-US"/>
-        </w:rPr>
-        <w:t xml:space="preserve">realizeAbility</w:t>
-      </w:r>
-      <w:r>
-        <w:rPr>
-          <w:i/>
-        </w:rPr>
-        <w:t xml:space="preserve">() </w:t>
-      </w:r>
-      <w:r>
-        <w:rPr>
-          <w:i/>
-          <w:lang w:val="en-US"/>
-        </w:rPr>
-        <w:t xml:space="preserve">override</w:t>
-      </w:r>
-      <w:r>
-        <w:rPr>
-          <w:i/>
-        </w:rPr>
-        <w:t xml:space="preserve"> </w:t>
-      </w:r>
-      <w:r>
-        <w:t xml:space="preserve">–</w:t>
-      </w:r>
-      <w:r>
-        <w:t xml:space="preserve"> производится сканирование поля в области 2</w:t>
-      </w:r>
-      <w:r>
-        <w:rPr>
-          <w:lang w:val="en-US"/>
-        </w:rPr>
-        <w:t xml:space="preserve">x</w:t>
-      </w:r>
-      <w:r>
-        <w:t xml:space="preserve">2</w:t>
-      </w:r>
-      <w:r>
-        <w:t xml:space="preserve"> по координатам из поля класса</w:t>
-      </w:r>
-      <w:r>
-        <w:t xml:space="preserve">,</w:t>
-      </w:r>
-      <w:r>
-        <w:t xml:space="preserve"> где </w:t>
-      </w:r>
-      <w:r>
-        <w:t xml:space="preserve">поданная координата обозначает левый верхний угол</w:t>
-      </w:r>
-      <w:r>
-        <w:t xml:space="preserve">.</w:t>
-      </w:r>
-      <w:r>
-        <w:t xml:space="preserve"> </w:t>
-      </w:r>
-      <w:r>
-        <w:rPr>
-          <w:i/>
-        </w:rPr>
-      </w:r>
-      <w:r>
-        <w:rPr>
-          <w:i/>
-        </w:rPr>
-      </w:r>
-    </w:p>
-    <w:p>
-      <w:pPr>
-        <w:pStyle w:val="963"/>
-        <w:pBdr/>
-        <w:spacing/>
-        <w:ind/>
-        <w:rPr>
-          <w:lang w:eastAsia="ru-RU" w:bidi="ar-SA"/>
-        </w:rPr>
-      </w:pPr>
-      <w:r>
-        <w:rPr>
-          <w:lang w:eastAsia="ru-RU" w:bidi="ar-SA"/>
-        </w:rPr>
-        <w:t xml:space="preserve">Класс </w:t>
-      </w:r>
-      <w:r>
-        <w:rPr>
-          <w:i/>
-          <w:lang w:val="en-US" w:eastAsia="ru-RU" w:bidi="ar-SA"/>
-        </w:rPr>
-        <w:t xml:space="preserve">RandomAttack</w:t>
-      </w:r>
-      <w:r>
-        <w:rPr>
-          <w:lang w:eastAsia="ru-RU" w:bidi="ar-SA"/>
-        </w:rPr>
-        <w:t xml:space="preserve"> </w:t>
-      </w:r>
-      <w:r>
-        <w:rPr>
-          <w:lang w:eastAsia="ru-RU" w:bidi="ar-SA"/>
-        </w:rPr>
-        <w:t xml:space="preserve">является реализацией способности случайного выстрела по случайному сегменту корабля</w:t>
-      </w:r>
-      <w:r>
-        <w:rPr>
-          <w:lang w:eastAsia="ru-RU" w:bidi="ar-SA"/>
-        </w:rPr>
-        <w:t xml:space="preserve">. </w:t>
-      </w:r>
-      <w:r>
-        <w:rPr>
-          <w:lang w:eastAsia="ru-RU" w:bidi="ar-SA"/>
-        </w:rPr>
-        <w:t xml:space="preserve">Он имеет следующие поля</w:t>
-      </w:r>
-      <w:r>
-        <w:rPr>
-          <w:lang w:eastAsia="ru-RU" w:bidi="ar-SA"/>
-        </w:rPr>
-        <w:t xml:space="preserve">:</w:t>
-      </w:r>
-      <w:r>
-        <w:rPr>
-          <w:lang w:eastAsia="ru-RU" w:bidi="ar-SA"/>
-        </w:rPr>
-      </w:r>
-      <w:r>
-        <w:rPr>
-          <w:lang w:eastAsia="ru-RU" w:bidi="ar-SA"/>
-        </w:rPr>
-      </w:r>
-    </w:p>
-    <w:p>
-      <w:pPr>
-        <w:pStyle w:val="963"/>
-        <w:numPr>
-          <w:ilvl w:val="0"/>
-          <w:numId w:val="20"/>
-        </w:numPr>
-        <w:pBdr/>
-        <w:spacing/>
-        <w:ind/>
-        <w:rPr>
-          <w:lang w:eastAsia="ru-RU" w:bidi="ar-SA"/>
-        </w:rPr>
-      </w:pPr>
-      <w:r>
-        <w:rPr>
-          <w:i/>
-          <w:lang w:val="en-US" w:eastAsia="ru-RU" w:bidi="ar-SA"/>
-        </w:rPr>
-        <w:t xml:space="preserve">Board</w:t>
-      </w:r>
-      <w:r>
-        <w:rPr>
-          <w:i/>
-          <w:lang w:eastAsia="ru-RU" w:bidi="ar-SA"/>
-        </w:rPr>
-        <w:t xml:space="preserve">&amp; </w:t>
-      </w:r>
-      <w:r>
-        <w:rPr>
-          <w:i/>
-          <w:lang w:val="en-US" w:eastAsia="ru-RU" w:bidi="ar-SA"/>
-        </w:rPr>
-        <w:t xml:space="preserve">board</w:t>
-      </w:r>
-      <w:r>
-        <w:rPr>
-          <w:lang w:eastAsia="ru-RU" w:bidi="ar-SA"/>
-        </w:rPr>
-        <w:t xml:space="preserve"> – </w:t>
-      </w:r>
-      <w:r>
-        <w:rPr>
-          <w:lang w:eastAsia="ru-RU" w:bidi="ar-SA"/>
-        </w:rPr>
-        <w:t xml:space="preserve">ссылка на поле.</w:t>
-      </w:r>
-      <w:r>
-        <w:rPr>
-          <w:lang w:eastAsia="ru-RU" w:bidi="ar-SA"/>
-        </w:rPr>
-      </w:r>
-      <w:r>
-        <w:rPr>
-          <w:lang w:eastAsia="ru-RU" w:bidi="ar-SA"/>
-        </w:rPr>
-      </w:r>
-    </w:p>
-    <w:p>
-      <w:pPr>
-        <w:pStyle w:val="963"/>
-        <w:pBdr/>
-        <w:spacing/>
-        <w:ind/>
-        <w:rPr>
-          <w:lang w:eastAsia="ru-RU" w:bidi="ar-SA"/>
-        </w:rPr>
-      </w:pPr>
-      <w:r>
-        <w:rPr>
-          <w:lang w:eastAsia="ru-RU" w:bidi="ar-SA"/>
-        </w:rPr>
-        <w:t xml:space="preserve">Он имеет следующие методы</w:t>
-      </w:r>
-      <w:r>
-        <w:rPr>
-          <w:lang w:eastAsia="ru-RU" w:bidi="ar-SA"/>
-        </w:rPr>
-        <w:t xml:space="preserve">:</w:t>
-      </w:r>
-      <w:r>
-        <w:rPr>
-          <w:lang w:eastAsia="ru-RU" w:bidi="ar-SA"/>
-        </w:rPr>
-      </w:r>
-      <w:r>
-        <w:rPr>
-          <w:lang w:eastAsia="ru-RU" w:bidi="ar-SA"/>
-        </w:rPr>
-      </w:r>
-    </w:p>
-    <w:p>
-      <w:pPr>
-        <w:pStyle w:val="963"/>
-        <w:numPr>
-          <w:ilvl w:val="0"/>
-          <w:numId w:val="19"/>
-        </w:numPr>
-        <w:pBdr/>
-        <w:spacing/>
-        <w:ind w:firstLine="360" w:left="0"/>
-        <w:rPr/>
-      </w:pPr>
-      <w:r>
-        <w:rPr>
-          <w:i/>
-          <w:lang w:val="en-US"/>
-        </w:rPr>
-      </w:r>
-      <w:r>
-        <w:rPr>
-          <w:i/>
-          <w:lang w:val="en-US" w:eastAsia="ru-RU" w:bidi="ar-SA"/>
-        </w:rPr>
-        <w:t xml:space="preserve">RandomAttack</w:t>
-      </w:r>
-      <w:r>
-        <w:rPr>
-          <w:i/>
-        </w:rPr>
-        <w:t xml:space="preserve">(</w:t>
-      </w:r>
-      <w:r>
-        <w:rPr>
-          <w:i/>
-          <w:lang w:val="en-US"/>
-        </w:rPr>
-        <w:t xml:space="preserve">Board</w:t>
-      </w:r>
-      <w:r>
-        <w:rPr>
-          <w:i/>
-        </w:rPr>
-        <w:t xml:space="preserve">&amp; </w:t>
-      </w:r>
-      <w:r>
-        <w:rPr>
-          <w:i/>
-          <w:lang w:val="en-US"/>
-        </w:rPr>
-        <w:t xml:space="preserve">board</w:t>
-      </w:r>
-      <w:r>
-        <w:rPr>
-          <w:i/>
-        </w:rPr>
-        <w:t xml:space="preserve">)</w:t>
-      </w:r>
-      <w:r>
-        <w:t xml:space="preserve"> – </w:t>
-      </w:r>
-      <w:r>
-        <w:t xml:space="preserve">конструктор класса</w:t>
-      </w:r>
-      <w:r>
-        <w:t xml:space="preserve">.</w:t>
-      </w:r>
-      <w:r/>
-    </w:p>
-    <w:p>
-      <w:pPr>
-        <w:pStyle w:val="963"/>
-        <w:numPr>
-          <w:ilvl w:val="0"/>
-          <w:numId w:val="19"/>
-        </w:numPr>
-        <w:pBdr/>
-        <w:spacing/>
-        <w:ind w:firstLine="360" w:left="0"/>
-        <w:rPr/>
-      </w:pPr>
-      <w:r>
-        <w:rPr>
-          <w:i/>
-          <w:lang w:val="en-US"/>
-        </w:rPr>
-        <w:t xml:space="preserve">void</w:t>
-      </w:r>
-      <w:r>
-        <w:rPr>
-          <w:i/>
-        </w:rPr>
-        <w:t xml:space="preserve"> </w:t>
-      </w:r>
-      <w:r>
-        <w:rPr>
-          <w:i/>
-          <w:lang w:val="en-US"/>
-        </w:rPr>
-        <w:t xml:space="preserve">realizeAbility</w:t>
-      </w:r>
-      <w:r>
-        <w:rPr>
-          <w:i/>
-        </w:rPr>
-        <w:t xml:space="preserve">() </w:t>
-      </w:r>
-      <w:r>
-        <w:rPr>
-          <w:i/>
-          <w:lang w:val="en-US"/>
-        </w:rPr>
-        <w:t xml:space="preserve">override</w:t>
-      </w:r>
-      <w:r>
-        <w:t xml:space="preserve"> – </w:t>
-      </w:r>
-      <w:r>
-        <w:t xml:space="preserve">производится выстрел по случайному сегменту</w:t>
-      </w:r>
-      <w:r>
-        <w:t xml:space="preserve">,</w:t>
-      </w:r>
-      <w:r>
-        <w:t xml:space="preserve"> не изменяя состояние клетки</w:t>
-      </w:r>
-      <w:r>
-        <w:t xml:space="preserve">.</w:t>
-      </w:r>
-      <w:r/>
-    </w:p>
-    <w:p>
-      <w:pPr>
-        <w:pStyle w:val="963"/>
-        <w:pBdr/>
-        <w:spacing/>
-        <w:ind/>
-        <w:rPr/>
-      </w:pPr>
-      <w:r/>
-      <w:r/>
-    </w:p>
-    <w:p>
-      <w:pPr>
-        <w:pStyle w:val="963"/>
-        <w:pBdr/>
-        <w:spacing/>
-        <w:ind/>
-        <w:rPr>
-          <w:lang w:eastAsia="ru-RU" w:bidi="ar-SA"/>
-        </w:rPr>
-      </w:pPr>
-      <w:r>
-        <w:rPr>
-          <w:lang w:eastAsia="ru-RU" w:bidi="ar-SA"/>
-        </w:rPr>
-        <w:t xml:space="preserve">Класс </w:t>
-      </w:r>
-      <w:r>
-        <w:rPr>
-          <w:i/>
-          <w:lang w:val="en-US" w:eastAsia="ru-RU" w:bidi="ar-SA"/>
-        </w:rPr>
-        <w:t xml:space="preserve">AbilityManager</w:t>
-      </w:r>
-      <w:r>
-        <w:rPr>
-          <w:lang w:eastAsia="ru-RU" w:bidi="ar-SA"/>
-        </w:rPr>
-        <w:t xml:space="preserve"> </w:t>
-      </w:r>
-      <w:r>
-        <w:rPr>
-          <w:lang w:eastAsia="ru-RU" w:bidi="ar-SA"/>
-        </w:rPr>
-        <w:t xml:space="preserve">отвечает за контроль над способностями</w:t>
-      </w:r>
-      <w:r>
-        <w:rPr>
-          <w:lang w:eastAsia="ru-RU" w:bidi="ar-SA"/>
-        </w:rPr>
-        <w:t xml:space="preserve">,</w:t>
-      </w:r>
-      <w:r>
-        <w:rPr>
-          <w:lang w:eastAsia="ru-RU" w:bidi="ar-SA"/>
-        </w:rPr>
-        <w:t xml:space="preserve"> он хранит в очереди названия способностей</w:t>
-      </w:r>
-      <w:r>
-        <w:rPr>
-          <w:lang w:eastAsia="ru-RU" w:bidi="ar-SA"/>
-        </w:rPr>
-        <w:t xml:space="preserve">,</w:t>
-      </w:r>
-      <w:r>
-        <w:rPr>
-          <w:lang w:eastAsia="ru-RU" w:bidi="ar-SA"/>
-        </w:rPr>
-        <w:t xml:space="preserve"> которые используются для создателей способностей</w:t>
-      </w:r>
-      <w:r>
-        <w:rPr>
-          <w:lang w:eastAsia="ru-RU" w:bidi="ar-SA"/>
-        </w:rPr>
-        <w:t xml:space="preserve">. Он имеет следующие поля</w:t>
-      </w:r>
-      <w:r>
-        <w:rPr>
-          <w:lang w:eastAsia="ru-RU" w:bidi="ar-SA"/>
-        </w:rPr>
-        <w:t xml:space="preserve">:</w:t>
-      </w:r>
-      <w:r>
-        <w:rPr>
-          <w:lang w:eastAsia="ru-RU" w:bidi="ar-SA"/>
-        </w:rPr>
-      </w:r>
-      <w:r>
-        <w:rPr>
-          <w:lang w:eastAsia="ru-RU" w:bidi="ar-SA"/>
-        </w:rPr>
-      </w:r>
-    </w:p>
-    <w:p>
-      <w:pPr>
-        <w:pStyle w:val="963"/>
-        <w:numPr>
-          <w:ilvl w:val="0"/>
-          <w:numId w:val="22"/>
-        </w:numPr>
-        <w:pBdr/>
-        <w:spacing/>
-        <w:ind/>
-        <w:rPr>
-          <w:lang w:val="en-US" w:eastAsia="ru-RU" w:bidi="ar-SA"/>
-        </w:rPr>
-      </w:pPr>
-      <w:r>
-        <w:rPr>
-          <w:i/>
-          <w:lang w:val="en-US" w:eastAsia="ru-RU" w:bidi="ar-SA"/>
-        </w:rPr>
-        <w:t xml:space="preserve">queue&lt;</w:t>
-      </w:r>
-      <w:r>
-        <w:rPr>
-          <w:i/>
-          <w:lang w:val="en-US" w:eastAsia="ru-RU" w:bidi="ar-SA"/>
-        </w:rPr>
-        <w:t xml:space="preserve">Abilities&gt; abilities </w:t>
-      </w:r>
-      <w:r>
-        <w:rPr>
-          <w:lang w:val="en-US" w:eastAsia="ru-RU" w:bidi="ar-SA"/>
-        </w:rPr>
-        <w:t xml:space="preserve">– </w:t>
-      </w:r>
-      <w:r>
-        <w:rPr>
-          <w:lang w:eastAsia="ru-RU" w:bidi="ar-SA"/>
-        </w:rPr>
-        <w:t xml:space="preserve">очередь имён способностей</w:t>
-      </w:r>
-      <w:r>
-        <w:rPr>
-          <w:lang w:val="en-US" w:eastAsia="ru-RU" w:bidi="ar-SA"/>
-        </w:rPr>
-        <w:t xml:space="preserve">.</w:t>
-      </w:r>
-      <w:r>
-        <w:rPr>
-          <w:lang w:val="en-US" w:eastAsia="ru-RU" w:bidi="ar-SA"/>
-        </w:rPr>
-      </w:r>
-      <w:r>
-        <w:rPr>
-          <w:lang w:val="en-US" w:eastAsia="ru-RU" w:bidi="ar-SA"/>
-        </w:rPr>
-      </w:r>
-    </w:p>
-    <w:p>
-      <w:pPr>
-        <w:pStyle w:val="963"/>
-        <w:numPr>
-          <w:ilvl w:val="0"/>
-          <w:numId w:val="22"/>
-        </w:numPr>
-        <w:pBdr/>
-        <w:spacing/>
-        <w:ind/>
-        <w:rPr>
-          <w:lang w:eastAsia="ru-RU" w:bidi="ar-SA"/>
-        </w:rPr>
-      </w:pPr>
-      <w:r>
-        <w:rPr>
-          <w:i/>
-          <w:lang w:val="en-US" w:eastAsia="ru-RU" w:bidi="ar-SA"/>
-        </w:rPr>
-        <w:t xml:space="preserve">Board</w:t>
-      </w:r>
-      <w:r>
-        <w:rPr>
-          <w:i/>
-          <w:lang w:eastAsia="ru-RU" w:bidi="ar-SA"/>
-        </w:rPr>
-        <w:t xml:space="preserve">&amp; </w:t>
-      </w:r>
-      <w:r>
-        <w:rPr>
-          <w:i/>
-          <w:lang w:val="en-US" w:eastAsia="ru-RU" w:bidi="ar-SA"/>
-        </w:rPr>
-        <w:t xml:space="preserve">board</w:t>
-      </w:r>
-      <w:r>
-        <w:rPr>
-          <w:lang w:eastAsia="ru-RU" w:bidi="ar-SA"/>
-        </w:rPr>
-        <w:t xml:space="preserve"> – </w:t>
-      </w:r>
-      <w:r>
-        <w:rPr>
-          <w:lang w:eastAsia="ru-RU" w:bidi="ar-SA"/>
-        </w:rPr>
-        <w:t xml:space="preserve">ссылка на поле</w:t>
-      </w:r>
-      <w:r>
-        <w:rPr>
-          <w:lang w:eastAsia="ru-RU" w:bidi="ar-SA"/>
-        </w:rPr>
-        <w:t xml:space="preserve">.</w:t>
-      </w:r>
-      <w:r>
-        <w:rPr>
-          <w:lang w:eastAsia="ru-RU" w:bidi="ar-SA"/>
-        </w:rPr>
-      </w:r>
-      <w:r>
-        <w:rPr>
-          <w:lang w:eastAsia="ru-RU" w:bidi="ar-SA"/>
-        </w:rPr>
-      </w:r>
-    </w:p>
-    <w:p>
-      <w:pPr>
-        <w:pStyle w:val="963"/>
-        <w:pBdr/>
-        <w:spacing/>
-        <w:ind w:firstLine="0" w:left="720"/>
-        <w:rPr>
-          <w:lang w:val="en-US" w:eastAsia="ru-RU" w:bidi="ar-SA"/>
-        </w:rPr>
-      </w:pPr>
-      <w:r>
-        <w:rPr>
-          <w:lang w:eastAsia="ru-RU" w:bidi="ar-SA"/>
-        </w:rPr>
-        <w:t xml:space="preserve">И следующие методы</w:t>
-      </w:r>
-      <w:r>
-        <w:rPr>
-          <w:lang w:val="en-US" w:eastAsia="ru-RU" w:bidi="ar-SA"/>
-        </w:rPr>
-        <w:t xml:space="preserve">:</w:t>
-      </w:r>
-      <w:r>
-        <w:rPr>
-          <w:lang w:val="en-US" w:eastAsia="ru-RU" w:bidi="ar-SA"/>
-        </w:rPr>
-      </w:r>
-      <w:r>
-        <w:rPr>
-          <w:lang w:val="en-US" w:eastAsia="ru-RU" w:bidi="ar-SA"/>
-        </w:rPr>
-      </w:r>
-    </w:p>
-    <w:p>
-      <w:pPr>
-        <w:pStyle w:val="963"/>
-        <w:numPr>
-          <w:ilvl w:val="0"/>
-          <w:numId w:val="21"/>
-        </w:numPr>
-        <w:pBdr/>
-        <w:spacing/>
-        <w:ind w:firstLine="360" w:left="0"/>
-        <w:rPr>
-          <w:lang w:val="en-US"/>
-        </w:rPr>
-      </w:pPr>
-      <w:r>
-        <w:rPr>
-          <w:i/>
-          <w:lang w:val="en-US" w:eastAsia="ru-RU" w:bidi="ar-SA"/>
-        </w:rPr>
-        <w:t xml:space="preserve">AbilityManager</w:t>
-      </w:r>
-      <w:r>
-        <w:rPr>
-          <w:i/>
-          <w:lang w:val="en-US" w:eastAsia="ru-RU" w:bidi="ar-SA"/>
-        </w:rPr>
-        <w:t xml:space="preserve">(</w:t>
-      </w:r>
-      <w:r>
-        <w:rPr>
-          <w:i/>
-          <w:lang w:val="en-US" w:eastAsia="ru-RU" w:bidi="ar-SA"/>
-        </w:rPr>
-        <w:t xml:space="preserve">Board&amp; board) </w:t>
-      </w:r>
-      <w:r>
-        <w:rPr>
-          <w:lang w:val="en-US"/>
-        </w:rPr>
-        <w:t xml:space="preserve">– </w:t>
-      </w:r>
-      <w:r>
-        <w:t xml:space="preserve">конструктор</w:t>
-      </w:r>
-      <w:r>
-        <w:rPr>
-          <w:lang w:val="en-US"/>
-        </w:rPr>
-        <w:t xml:space="preserve"> </w:t>
-      </w:r>
-      <w:r>
-        <w:t xml:space="preserve">класса</w:t>
-      </w:r>
-      <w:r>
-        <w:rPr>
-          <w:lang w:val="en-US"/>
-        </w:rPr>
-        <w:t xml:space="preserve">.</w:t>
-      </w:r>
-      <w:r>
-        <w:rPr>
-          <w:lang w:val="en-US"/>
-        </w:rPr>
-      </w:r>
-      <w:r>
-        <w:rPr>
-          <w:lang w:val="en-US"/>
-        </w:rPr>
-      </w:r>
-    </w:p>
-    <w:p>
-      <w:pPr>
-        <w:pStyle w:val="963"/>
-        <w:numPr>
-          <w:ilvl w:val="0"/>
-          <w:numId w:val="21"/>
-        </w:numPr>
-        <w:pBdr/>
-        <w:spacing/>
-        <w:ind w:firstLine="360" w:left="0"/>
-        <w:rPr/>
-      </w:pPr>
-      <w:r>
-        <w:rPr>
-          <w:i/>
-          <w:lang w:val="en-US" w:eastAsia="ru-RU" w:bidi="ar-SA"/>
-        </w:rPr>
-        <w:t xml:space="preserve">int</w:t>
-      </w:r>
-      <w:r>
-        <w:rPr>
-          <w:i/>
-          <w:lang w:eastAsia="ru-RU" w:bidi="ar-SA"/>
-        </w:rPr>
-        <w:t xml:space="preserve"> </w:t>
-      </w:r>
-      <w:r>
-        <w:rPr>
-          <w:i/>
-          <w:lang w:val="en-US" w:eastAsia="ru-RU" w:bidi="ar-SA"/>
-        </w:rPr>
-        <w:t xml:space="preserve">getAbilityCount</w:t>
-      </w:r>
-      <w:r>
-        <w:rPr>
-          <w:i/>
-          <w:lang w:eastAsia="ru-RU" w:bidi="ar-SA"/>
-        </w:rPr>
-        <w:t xml:space="preserve">() </w:t>
-      </w:r>
-      <w:r>
-        <w:rPr>
-          <w:i/>
-          <w:lang w:val="en-US" w:eastAsia="ru-RU" w:bidi="ar-SA"/>
-        </w:rPr>
-        <w:t xml:space="preserve">const</w:t>
-      </w:r>
-      <w:r>
-        <w:rPr>
-          <w:lang w:eastAsia="ru-RU" w:bidi="ar-SA"/>
-        </w:rPr>
-        <w:t xml:space="preserve"> –</w:t>
-      </w:r>
-      <w:r>
-        <w:rPr>
-          <w:lang w:eastAsia="ru-RU" w:bidi="ar-SA"/>
-        </w:rPr>
-        <w:t xml:space="preserve"> </w:t>
-      </w:r>
-      <w:r>
-        <w:rPr>
-          <w:lang w:eastAsia="ru-RU" w:bidi="ar-SA"/>
-        </w:rPr>
-        <w:t xml:space="preserve">возвращает размер очереди</w:t>
-      </w:r>
-      <w:r>
-        <w:rPr>
-          <w:lang w:eastAsia="ru-RU" w:bidi="ar-SA"/>
-        </w:rPr>
-        <w:t xml:space="preserve">.</w:t>
-      </w:r>
-      <w:r/>
-    </w:p>
-    <w:p>
-      <w:pPr>
-        <w:pStyle w:val="963"/>
-        <w:numPr>
-          <w:ilvl w:val="0"/>
-          <w:numId w:val="21"/>
-        </w:numPr>
-        <w:pBdr/>
-        <w:spacing/>
-        <w:ind w:firstLine="360" w:left="0"/>
-        <w:rPr/>
-      </w:pPr>
-      <w:r>
-        <w:rPr>
-          <w:i/>
-          <w:lang w:val="en-US" w:eastAsia="ru-RU" w:bidi="ar-SA"/>
-        </w:rPr>
-        <w:t xml:space="preserve">Abilities</w:t>
-      </w:r>
-      <w:r>
-        <w:rPr>
-          <w:i/>
-          <w:lang w:eastAsia="ru-RU" w:bidi="ar-SA"/>
-        </w:rPr>
-        <w:t xml:space="preserve"> returnAbility</w:t>
-      </w:r>
-      <w:r>
-        <w:rPr>
-          <w:i/>
-          <w:lang w:eastAsia="ru-RU" w:bidi="ar-SA"/>
-        </w:rPr>
-        <w:t xml:space="preserve">(</w:t>
-      </w:r>
-      <w:r>
-        <w:rPr>
-          <w:i/>
-          <w:lang w:eastAsia="ru-RU" w:bidi="ar-SA"/>
-        </w:rPr>
-        <w:t xml:space="preserve">) </w:t>
-      </w:r>
-      <w:r>
-        <w:rPr>
-          <w:i/>
-          <w:lang w:val="en-US" w:eastAsia="ru-RU" w:bidi="ar-SA"/>
-        </w:rPr>
-        <w:t xml:space="preserve">const</w:t>
-      </w:r>
-      <w:r>
-        <w:rPr>
-          <w:lang w:eastAsia="ru-RU" w:bidi="ar-SA"/>
-        </w:rPr>
-        <w:t xml:space="preserve"> –</w:t>
-      </w:r>
-      <w:r>
-        <w:rPr>
-          <w:lang w:eastAsia="ru-RU" w:bidi="ar-SA"/>
-        </w:rPr>
-        <w:t xml:space="preserve"> возвращает элемент в начале очереди</w:t>
-      </w:r>
-      <w:r>
-        <w:rPr>
-          <w:lang w:eastAsia="ru-RU" w:bidi="ar-SA"/>
-        </w:rPr>
-        <w:t xml:space="preserve">.</w:t>
-      </w:r>
-      <w:r/>
-    </w:p>
-    <w:p>
-      <w:pPr>
-        <w:pStyle w:val="963"/>
-        <w:numPr>
-          <w:ilvl w:val="0"/>
-          <w:numId w:val="21"/>
-        </w:numPr>
-        <w:pBdr/>
-        <w:spacing/>
-        <w:ind w:firstLine="360" w:left="0"/>
-        <w:rPr/>
-      </w:pPr>
-      <w:r>
-        <w:rPr>
-          <w:i/>
-          <w:lang w:val="en-US" w:eastAsia="ru-RU" w:bidi="ar-SA"/>
-        </w:rPr>
-        <w:t xml:space="preserve">void</w:t>
-      </w:r>
-      <w:r>
-        <w:rPr>
-          <w:i/>
-          <w:lang w:eastAsia="ru-RU" w:bidi="ar-SA"/>
-        </w:rPr>
-        <w:t xml:space="preserve"> </w:t>
-      </w:r>
-      <w:r>
-        <w:rPr>
-          <w:i/>
-          <w:lang w:val="en-US" w:eastAsia="ru-RU" w:bidi="ar-SA"/>
-        </w:rPr>
-        <w:t xml:space="preserve">isEmpty</w:t>
-      </w:r>
-      <w:r>
-        <w:rPr>
-          <w:i/>
-          <w:lang w:eastAsia="ru-RU" w:bidi="ar-SA"/>
-        </w:rPr>
-        <w:t xml:space="preserve">()</w:t>
-      </w:r>
-      <w:r>
-        <w:rPr>
-          <w:lang w:eastAsia="ru-RU" w:bidi="ar-SA"/>
-        </w:rPr>
-        <w:t xml:space="preserve"> –</w:t>
-      </w:r>
-      <w:r>
-        <w:rPr>
-          <w:lang w:eastAsia="ru-RU" w:bidi="ar-SA"/>
-        </w:rPr>
-        <w:t xml:space="preserve"> проверяет очередь на наличие способностей. </w:t>
-      </w:r>
-      <w:r>
-        <w:rPr>
-          <w:lang w:eastAsia="ru-RU" w:bidi="ar-SA"/>
-        </w:rPr>
-        <w:t xml:space="preserve">Если их нет</w:t>
-      </w:r>
-      <w:r>
-        <w:rPr>
-          <w:lang w:val="en-US" w:eastAsia="ru-RU" w:bidi="ar-SA"/>
-        </w:rPr>
-        <w:t xml:space="preserve">,</w:t>
-      </w:r>
-      <w:r>
-        <w:rPr>
-          <w:lang w:eastAsia="ru-RU" w:bidi="ar-SA"/>
-        </w:rPr>
-        <w:t xml:space="preserve"> то вызывает исключение </w:t>
-      </w:r>
-      <w:r>
-        <w:rPr>
-          <w:i/>
-          <w:lang w:val="en-US" w:eastAsia="ru-RU" w:bidi="ar-SA"/>
-        </w:rPr>
-        <w:t xml:space="preserve">NoAbilitiesAvaibleException</w:t>
-      </w:r>
-      <w:r>
-        <w:rPr>
-          <w:lang w:eastAsia="ru-RU" w:bidi="ar-SA"/>
-        </w:rPr>
-        <w:t xml:space="preserve">.</w:t>
-      </w:r>
-      <w:r/>
-    </w:p>
-    <w:p>
-      <w:pPr>
-        <w:pStyle w:val="963"/>
-        <w:numPr>
-          <w:ilvl w:val="0"/>
-          <w:numId w:val="21"/>
-        </w:numPr>
-        <w:pBdr/>
-        <w:spacing/>
-        <w:ind w:firstLine="360" w:left="0"/>
-        <w:rPr/>
-      </w:pPr>
-      <w:r>
-        <w:rPr>
-          <w:i/>
-          <w:lang w:val="en-US" w:eastAsia="ru-RU" w:bidi="ar-SA"/>
-        </w:rPr>
-        <w:t xml:space="preserve">void</w:t>
-      </w:r>
-      <w:r>
-        <w:rPr>
-          <w:i/>
-          <w:lang w:eastAsia="ru-RU" w:bidi="ar-SA"/>
-        </w:rPr>
-        <w:t xml:space="preserve"> </w:t>
-      </w:r>
-      <w:r>
-        <w:rPr>
-          <w:i/>
-          <w:lang w:val="en-US" w:eastAsia="ru-RU" w:bidi="ar-SA"/>
-        </w:rPr>
-        <w:t xml:space="preserve">addAbility</w:t>
-      </w:r>
-      <w:r>
-        <w:rPr>
-          <w:i/>
-          <w:lang w:eastAsia="ru-RU" w:bidi="ar-SA"/>
-        </w:rPr>
-        <w:t xml:space="preserve">(</w:t>
-      </w:r>
-      <w:r>
-        <w:rPr>
-          <w:i/>
-          <w:lang w:val="en-US" w:eastAsia="ru-RU" w:bidi="ar-SA"/>
-        </w:rPr>
-        <w:t xml:space="preserve">Abilities</w:t>
-      </w:r>
-      <w:r>
-        <w:rPr>
-          <w:i/>
-          <w:lang w:eastAsia="ru-RU" w:bidi="ar-SA"/>
-        </w:rPr>
-        <w:t xml:space="preserve"> </w:t>
-      </w:r>
-      <w:r>
-        <w:rPr>
-          <w:i/>
-          <w:lang w:val="en-US" w:eastAsia="ru-RU" w:bidi="ar-SA"/>
-        </w:rPr>
-        <w:t xml:space="preserve">ability</w:t>
-      </w:r>
-      <w:r>
-        <w:rPr>
-          <w:i/>
-          <w:lang w:eastAsia="ru-RU" w:bidi="ar-SA"/>
-        </w:rPr>
-        <w:t xml:space="preserve">)</w:t>
-      </w:r>
-      <w:r>
-        <w:rPr>
-          <w:lang w:eastAsia="ru-RU" w:bidi="ar-SA"/>
-        </w:rPr>
-        <w:t xml:space="preserve"> – </w:t>
-      </w:r>
-      <w:r>
-        <w:rPr>
-          <w:lang w:eastAsia="ru-RU" w:bidi="ar-SA"/>
-        </w:rPr>
-        <w:t xml:space="preserve">добавляет новую способность в очередь</w:t>
-      </w:r>
-      <w:r>
-        <w:rPr>
-          <w:lang w:eastAsia="ru-RU" w:bidi="ar-SA"/>
-        </w:rPr>
-        <w:t xml:space="preserve">.</w:t>
-      </w:r>
-      <w:r/>
-    </w:p>
-    <w:p>
-      <w:pPr>
-        <w:pStyle w:val="963"/>
-        <w:numPr>
-          <w:ilvl w:val="0"/>
-          <w:numId w:val="21"/>
-        </w:numPr>
-        <w:pBdr/>
-        <w:spacing/>
-        <w:ind w:firstLine="360" w:left="0"/>
-        <w:rPr/>
-      </w:pPr>
-      <w:r>
-        <w:rPr>
-          <w:i/>
-          <w:lang w:val="en-US" w:eastAsia="ru-RU" w:bidi="ar-SA"/>
-        </w:rPr>
-        <w:t xml:space="preserve">void</w:t>
-      </w:r>
-      <w:r>
-        <w:rPr>
-          <w:i/>
-          <w:lang w:eastAsia="ru-RU" w:bidi="ar-SA"/>
-        </w:rPr>
-        <w:t xml:space="preserve"> </w:t>
-      </w:r>
-      <w:r>
-        <w:rPr>
-          <w:i/>
-          <w:lang w:val="en-US" w:eastAsia="ru-RU" w:bidi="ar-SA"/>
-        </w:rPr>
-        <w:t xml:space="preserve">giveRandomAbility</w:t>
-      </w:r>
-      <w:r>
-        <w:rPr>
-          <w:i/>
-          <w:lang w:eastAsia="ru-RU" w:bidi="ar-SA"/>
-        </w:rPr>
-        <w:t xml:space="preserve">()</w:t>
-      </w:r>
-      <w:r>
-        <w:rPr>
-          <w:lang w:eastAsia="ru-RU" w:bidi="ar-SA"/>
-        </w:rPr>
-        <w:t xml:space="preserve"> –</w:t>
-      </w:r>
-      <w:r>
-        <w:rPr>
-          <w:lang w:eastAsia="ru-RU" w:bidi="ar-SA"/>
-        </w:rPr>
-        <w:t xml:space="preserve"> добавляет случайную способность в очередь</w:t>
-      </w:r>
-      <w:r>
-        <w:rPr>
-          <w:lang w:eastAsia="ru-RU" w:bidi="ar-SA"/>
-        </w:rPr>
-        <w:t xml:space="preserve">.</w:t>
-      </w:r>
-      <w:r/>
-    </w:p>
-    <w:p>
-      <w:pPr>
-        <w:pStyle w:val="963"/>
-        <w:numPr>
-          <w:ilvl w:val="0"/>
-          <w:numId w:val="21"/>
-        </w:numPr>
-        <w:pBdr/>
-        <w:spacing/>
-        <w:ind w:firstLine="360" w:left="0"/>
-        <w:rPr/>
-      </w:pPr>
-      <w:r>
-        <w:rPr>
-          <w:i/>
-          <w:lang w:val="en-US" w:eastAsia="ru-RU" w:bidi="ar-SA"/>
-        </w:rPr>
-        <w:t xml:space="preserve">void</w:t>
-      </w:r>
-      <w:r>
-        <w:rPr>
-          <w:i/>
-          <w:lang w:eastAsia="ru-RU" w:bidi="ar-SA"/>
-        </w:rPr>
-        <w:t xml:space="preserve"> </w:t>
-      </w:r>
-      <w:r>
-        <w:rPr>
-          <w:i/>
-          <w:lang w:val="en-US" w:eastAsia="ru-RU" w:bidi="ar-SA"/>
-        </w:rPr>
-        <w:t xml:space="preserve">useAbility</w:t>
-      </w:r>
-      <w:r>
-        <w:rPr>
-          <w:i/>
-          <w:lang w:eastAsia="ru-RU" w:bidi="ar-SA"/>
-        </w:rPr>
-        <w:t xml:space="preserve">(</w:t>
-      </w:r>
-      <w:r>
-        <w:rPr>
-          <w:i/>
-          <w:lang w:val="en-US" w:eastAsia="ru-RU" w:bidi="ar-SA"/>
-        </w:rPr>
-        <w:t xml:space="preserve">Coordinate</w:t>
-      </w:r>
-      <w:r>
-        <w:rPr>
-          <w:i/>
-          <w:lang w:eastAsia="ru-RU" w:bidi="ar-SA"/>
-        </w:rPr>
-        <w:t xml:space="preserve"> </w:t>
-      </w:r>
-      <w:r>
-        <w:rPr>
-          <w:i/>
-          <w:lang w:val="en-US" w:eastAsia="ru-RU" w:bidi="ar-SA"/>
-        </w:rPr>
-        <w:t xml:space="preserve">coordinate</w:t>
-      </w:r>
-      <w:r>
-        <w:rPr>
-          <w:i/>
-          <w:lang w:eastAsia="ru-RU" w:bidi="ar-SA"/>
-        </w:rPr>
-        <w:t xml:space="preserve">={</w:t>
-      </w:r>
-      <w:r>
-        <w:rPr>
-          <w:i/>
-        </w:rPr>
-        <w:t xml:space="preserve">-1,-1})</w:t>
-      </w:r>
-      <w:r>
-        <w:t xml:space="preserve"> –</w:t>
-      </w:r>
-      <w:r>
-        <w:t xml:space="preserve"> </w:t>
-      </w:r>
-      <w:r>
-        <w:t xml:space="preserve">применяет способность из очереди. Если в метод не поданы координаты</w:t>
-      </w:r>
-      <w:r>
-        <w:t xml:space="preserve">,</w:t>
-      </w:r>
-      <w:r>
-        <w:t xml:space="preserve"> то используется </w:t>
-      </w:r>
-      <w:r>
-        <w:t xml:space="preserve">RandomAttack,</w:t>
-      </w:r>
-      <w:r>
-        <w:t xml:space="preserve"> иначе </w:t>
-      </w:r>
-      <w:r>
-        <w:rPr>
-          <w:lang w:val="en-US"/>
-        </w:rPr>
-        <w:t xml:space="preserve">DoubleAttack</w:t>
-      </w:r>
-      <w:r>
-        <w:t xml:space="preserve"> </w:t>
-      </w:r>
-      <w:r>
-        <w:t xml:space="preserve">или </w:t>
-      </w:r>
-      <w:r>
-        <w:rPr>
-          <w:lang w:val="en-US"/>
-        </w:rPr>
-        <w:t xml:space="preserve">Scanner</w:t>
-      </w:r>
-      <w:r>
-        <w:t xml:space="preserve">.</w:t>
-      </w:r>
-      <w:r>
-        <w:t xml:space="preserve"> Создаётся объект</w:t>
-      </w:r>
-      <w:bookmarkStart w:id="0" w:name="_GoBack"/>
-      <w:r/>
-      <w:bookmarkEnd w:id="0"/>
-      <w:r>
-        <w:t xml:space="preserve"> способности</w:t>
-      </w:r>
-      <w:r>
-        <w:t xml:space="preserve"> и он сразу же применяется. После выполнения способность убирается из очереди, а сам объект уничтожается.</w:t>
-      </w:r>
-      <w:r/>
-    </w:p>
-    <w:p>
-      <w:pPr>
-        <w:pStyle w:val="963"/>
-        <w:numPr>
-          <w:ilvl w:val="0"/>
-          <w:numId w:val="21"/>
-        </w:numPr>
-        <w:pBdr/>
-        <w:spacing/>
-        <w:ind w:firstLine="360" w:left="0"/>
-        <w:rPr/>
-      </w:pPr>
-      <w:r>
-        <w:rPr>
-          <w:i/>
-          <w:lang w:val="en-US" w:eastAsia="ru-RU" w:bidi="ar-SA"/>
-        </w:rPr>
-        <w:t xml:space="preserve">void</w:t>
-      </w:r>
-      <w:r>
-        <w:rPr>
-          <w:i/>
-          <w:lang w:eastAsia="ru-RU" w:bidi="ar-SA"/>
-        </w:rPr>
-        <w:t xml:space="preserve"> </w:t>
-      </w:r>
-      <w:r>
-        <w:rPr>
-          <w:i/>
-          <w:lang w:val="en-US" w:eastAsia="ru-RU" w:bidi="ar-SA"/>
-        </w:rPr>
-        <w:t xml:space="preserve">popAbility</w:t>
-      </w:r>
-      <w:r>
-        <w:rPr>
-          <w:i/>
-          <w:lang w:eastAsia="ru-RU" w:bidi="ar-SA"/>
-        </w:rPr>
-        <w:t xml:space="preserve">()</w:t>
-      </w:r>
-      <w:r>
-        <w:rPr>
-          <w:lang w:eastAsia="ru-RU" w:bidi="ar-SA"/>
-        </w:rPr>
-        <w:t xml:space="preserve"> – </w:t>
-      </w:r>
-      <w:r>
-        <w:rPr>
-          <w:lang w:eastAsia="ru-RU" w:bidi="ar-SA"/>
-        </w:rPr>
-        <w:t xml:space="preserve">удаляет способность из очереди</w:t>
-      </w:r>
-      <w:r>
-        <w:rPr>
-          <w:lang w:eastAsia="ru-RU" w:bidi="ar-SA"/>
-        </w:rPr>
-        <w:t xml:space="preserve">.</w:t>
-      </w:r>
-      <w:r/>
-    </w:p>
-    <w:p>
-      <w:pPr>
-        <w:pStyle w:val="963"/>
-        <w:pBdr/>
-        <w:spacing/>
-        <w:ind/>
-        <w:rPr/>
-      </w:pPr>
-      <w:r>
-        <w:rPr>
-          <w:highlight w:val="none"/>
-        </w:rPr>
-      </w:r>
-      <w:r>
-        <w:rPr>
-          <w:highlight w:val="none"/>
-        </w:rPr>
-      </w:r>
-      <w:r/>
-    </w:p>
-    <w:p>
-      <w:pPr>
-        <w:pStyle w:val="963"/>
-        <w:pBdr/>
-        <w:spacing/>
-        <w:ind w:firstLine="0" w:left="720"/>
-        <w:rPr/>
-      </w:pPr>
-      <w:r>
-        <w:rPr>
-          <w:i/>
-          <w:lang w:val="en-US"/>
-        </w:rPr>
-      </w:r>
-      <w:r/>
-    </w:p>
-    <w:p>
-      <w:pPr>
-        <w:pStyle w:val="963"/>
-        <w:pBdr/>
-        <w:spacing/>
         <w:ind w:firstLine="0"/>
-        <w:rPr/>
-      </w:pPr>
-      <w:r/>
-      <w:r/>
-    </w:p>
-    <w:p>
-      <w:pPr>
-        <w:widowControl w:val="true"/>
-        <w:pBdr/>
-        <w:spacing/>
-        <w:ind/>
-        <w:rPr>
-          <w:rFonts w:hint="eastAsia"/>
-        </w:rPr>
-      </w:pPr>
-      <w:r>
-        <w:rPr>
-          <w:rFonts w:hint="eastAsia"/>
-        </w:rPr>
-        <w:br w:type="page" w:clear="all"/>
-      </w:r>
-      <w:r>
-        <w:rPr>
-          <w:rFonts w:hint="eastAsia"/>
-        </w:rPr>
-      </w:r>
-      <w:r>
-        <w:rPr>
-          <w:rFonts w:hint="eastAsia"/>
-        </w:rPr>
-      </w:r>
-    </w:p>
-    <w:p>
-      <w:pPr>
-        <w:pStyle w:val="939"/>
-        <w:pBdr/>
-        <w:spacing/>
-        <w:ind/>
-        <w:rPr/>
-      </w:pPr>
-      <w:r>
-        <w:t xml:space="preserve">Т</w:t>
-      </w:r>
-      <w:r>
-        <w:t xml:space="preserve">ест</w:t>
-      </w:r>
-      <w:r>
-        <w:t xml:space="preserve">ирование</w:t>
-      </w:r>
-      <w:r>
-        <w:t xml:space="preserve">:</w:t>
-        <w:tab/>
-      </w:r>
-      <w:r/>
-    </w:p>
-    <w:p>
-      <w:pPr>
-        <w:pStyle w:val="963"/>
-        <w:pBdr/>
-        <w:spacing/>
-        <w:ind/>
-        <w:rPr/>
-      </w:pPr>
-      <w:r>
-        <w:t xml:space="preserve">В </w:t>
-      </w:r>
-      <w:r>
-        <w:rPr>
-          <w:i/>
-          <w:lang w:val="en-US"/>
-        </w:rPr>
-        <w:t xml:space="preserve">game</w:t>
-      </w:r>
-      <w:r>
-        <w:rPr>
-          <w:i/>
-        </w:rPr>
-        <w:t xml:space="preserve">.</w:t>
-      </w:r>
-      <w:r>
-        <w:rPr>
-          <w:i/>
-          <w:lang w:val="en-US"/>
-        </w:rPr>
-        <w:t xml:space="preserve">cpp</w:t>
-      </w:r>
-      <w:r>
-        <w:t xml:space="preserve"> </w:t>
-      </w:r>
-      <w:r>
-        <w:t xml:space="preserve">файле происходит симуляция игры с одним игроком и его полем</w:t>
-      </w:r>
-      <w:r>
-        <w:t xml:space="preserve">,</w:t>
-      </w:r>
-      <w:r>
-        <w:t xml:space="preserve"> </w:t>
-      </w:r>
-      <w:r>
-        <w:t xml:space="preserve">В начале хода игрок может использовать одну случайную способность или сразу перейти к атаке вражеского поля. </w:t>
-      </w:r>
-      <w:r/>
-    </w:p>
-    <w:p>
-      <w:pPr>
-        <w:pStyle w:val="963"/>
-        <w:pBdr/>
-        <w:spacing/>
-        <w:ind/>
-        <w:rPr/>
-      </w:pPr>
-      <w:r>
-        <w:t xml:space="preserve">Если применяется способность</w:t>
-      </w:r>
-      <w:r>
-        <w:t xml:space="preserve">,</w:t>
-      </w:r>
-      <w:r>
-        <w:t xml:space="preserve"> то сначала проверяется её наличие</w:t>
-      </w:r>
-      <w:r>
-        <w:t xml:space="preserve">,</w:t>
-      </w:r>
-      <w:r>
-        <w:t xml:space="preserve"> в обратном случае вызывается исключение </w:t>
-      </w:r>
-      <w:r>
-        <w:rPr>
-          <w:i/>
-          <w:lang w:val="en-US"/>
-        </w:rPr>
-        <w:t xml:space="preserve">NoAbilitiesAvailableException</w:t>
-      </w:r>
-      <w:r>
-        <w:t xml:space="preserve"> и ход обнуляется. Затем, если попалась способность двойного урона или сканера</w:t>
-      </w:r>
-      <w:r>
-        <w:t xml:space="preserve">,</w:t>
-      </w:r>
-      <w:r>
-        <w:t xml:space="preserve"> необходимо подать координаты. Если поданные координаты являются некорректными</w:t>
-      </w:r>
-      <w:r>
-        <w:t xml:space="preserve">,</w:t>
-      </w:r>
-      <w:r>
-        <w:t xml:space="preserve"> то вызывается исключение </w:t>
-      </w:r>
-      <w:r>
-        <w:rPr>
-          <w:i/>
-          <w:lang w:val="en-US"/>
-        </w:rPr>
-        <w:t xml:space="preserve">OutOfRangeException</w:t>
-      </w:r>
-      <w:r>
-        <w:t xml:space="preserve"> и ход обнуляется. </w:t>
-      </w:r>
-      <w:r>
-        <w:t xml:space="preserve">Затем способность используется.</w:t>
-      </w:r>
-      <w:r/>
-    </w:p>
-    <w:p>
-      <w:pPr>
-        <w:pStyle w:val="963"/>
-        <w:pBdr/>
-        <w:spacing/>
-        <w:ind/>
-        <w:rPr/>
-      </w:pPr>
-      <w:r>
-        <w:t xml:space="preserve">Иначе и</w:t>
-      </w:r>
-      <w:r>
-        <w:t xml:space="preserve">грок атакует поле и при выстреле открывает соответствующую ячейку. При уничтожении корабля </w:t>
-      </w:r>
-      <w:r>
-        <w:t xml:space="preserve">выдаётся одна случайная способность. </w:t>
-      </w:r>
-      <w:r>
-        <w:t xml:space="preserve">При уничтожении всех кораблей игра заканчивается.</w:t>
-      </w:r>
-      <w:r/>
-    </w:p>
-    <w:p>
-      <w:pPr>
-        <w:pStyle w:val="939"/>
-        <w:pBdr/>
-        <w:spacing/>
-        <w:ind/>
-        <w:rPr/>
-      </w:pPr>
-      <w:r>
-        <w:rPr>
-          <w:b w:val="0"/>
-          <w:bCs w:val="0"/>
-        </w:rPr>
-      </w:r>
-      <w:r>
-        <w:br w:type="page" w:clear="all"/>
-      </w:r>
-      <w:r/>
-    </w:p>
-    <w:p>
-      <w:pPr>
-        <w:pStyle w:val="939"/>
-        <w:pBdr/>
-        <w:spacing/>
-        <w:ind/>
-        <w:rPr/>
-      </w:pPr>
-      <w:r>
-        <w:t xml:space="preserve">Выводы</w:t>
-      </w:r>
-      <w:r/>
-    </w:p>
-    <w:p>
-      <w:pPr>
-        <w:pStyle w:val="963"/>
-        <w:pBdr/>
-        <w:spacing/>
-        <w:ind/>
-        <w:rPr/>
-      </w:pPr>
-      <w:r>
-        <w:rPr>
-          <w:color w:val="000000"/>
-        </w:rPr>
-        <w:t xml:space="preserve">Во время выполнения лабораторной работы</w:t>
-      </w:r>
-      <w:r>
-        <w:rPr>
-          <w:color w:val="000000"/>
-        </w:rPr>
-        <w:t xml:space="preserve"> были изучены </w:t>
-      </w:r>
-      <w:r>
-        <w:rPr>
-          <w:color w:val="000000"/>
-        </w:rPr>
-        <w:t xml:space="preserve">основы объектно-ориентированного программирования, реализованы классы на языке </w:t>
-      </w:r>
-      <w:r>
-        <w:rPr>
-          <w:color w:val="000000"/>
-        </w:rPr>
-        <w:t xml:space="preserve">С++</w:t>
-      </w:r>
-      <w:r>
-        <w:rPr>
-          <w:color w:val="000000"/>
-        </w:rPr>
-        <w:t xml:space="preserve">,</w:t>
-      </w:r>
-      <w:r>
-        <w:rPr>
-          <w:color w:val="000000"/>
-        </w:rPr>
-        <w:t xml:space="preserve"> написан первый прототип программы</w:t>
-      </w:r>
-      <w:r>
-        <w:rPr>
-          <w:color w:val="000000"/>
-        </w:rPr>
-        <w:t xml:space="preserve"> для игры в морской бой</w:t>
-      </w:r>
-      <w:r>
-        <w:rPr>
-          <w:color w:val="000000"/>
-        </w:rPr>
-        <w:t xml:space="preserve">.</w:t>
-      </w:r>
-      <w:r>
-        <w:rPr>
-          <w:color w:val="000000"/>
-        </w:rPr>
-      </w:r>
-      <w:r/>
-    </w:p>
-    <w:p>
-      <w:pPr>
-        <w:pStyle w:val="963"/>
-        <w:pBdr/>
-        <w:spacing/>
-        <w:ind/>
-        <w:rPr>
-          <w:highlight w:val="none"/>
-        </w:rPr>
-      </w:pPr>
-      <w:r>
-        <w:rPr>
-          <w:color w:val="000000"/>
-        </w:rPr>
-        <w:t xml:space="preserve">Во время выполнения данной лабораторной работы</w:t>
-      </w:r>
-      <w:r>
-        <w:rPr>
-          <w:color w:val="000000"/>
-        </w:rPr>
-        <w:t xml:space="preserve"> были изучены</w:t>
-      </w:r>
-      <w:r>
-        <w:t xml:space="preserve"> основы</w:t>
-      </w:r>
-      <w:r>
-        <w:t xml:space="preserve"> полиморфизма классов в</w:t>
-      </w:r>
-      <w:r>
-        <w:t xml:space="preserve"> ООП C++, был класс-интерфейс способности и три способности на его основе: двойной урон, сканер и обстрел, класс менеджера способностей для использования данных способностей, реализован набор классов-исключений для различных ситуаций, первый прототип игры.</w:t>
-      </w:r>
-      <w:r>
-        <w:rPr>
-          <w:color w:val="000000"/>
-        </w:rPr>
-      </w:r>
-      <w:r>
-        <w:rPr>
-          <w:color w:val="000000"/>
-        </w:rPr>
-      </w:r>
-    </w:p>
-    <w:p>
-      <w:pPr>
-        <w:pStyle w:val="963"/>
-        <w:pBdr/>
-        <w:spacing/>
-        <w:ind w:right="0" w:firstLine="0" w:left="0"/>
         <w:jc w:val="center"/>
         <w:rPr>
           <w:highlight w:val="none"/>
@@ -4935,7 +1947,7 @@
           <mc:Choice Requires="wpg">
             <w:drawing>
               <wp:inline xmlns:wp="http://schemas.openxmlformats.org/drawingml/2006/wordprocessingDrawing" distT="0" distB="0" distL="0" distR="0">
-                <wp:extent cx="2895600" cy="2600325"/>
+                <wp:extent cx="6120130" cy="2887713"/>
                 <wp:effectExtent l="0" t="0" r="0" b="0"/>
                 <wp:docPr id="3" name=""/>
                 <wp:cNvGraphicFramePr>
@@ -4945,7 +1957,7 @@
                   <a:graphicData uri="http://schemas.openxmlformats.org/drawingml/2006/picture">
                     <pic:pic xmlns:pic="http://schemas.openxmlformats.org/drawingml/2006/picture">
                       <pic:nvPicPr>
-                        <pic:cNvPr id="770688238" name=""/>
+                        <pic:cNvPr id="1665748053" name=""/>
                         <pic:cNvPicPr>
                           <a:picLocks noChangeAspect="1"/>
                         </pic:cNvPicPr>
@@ -4958,7 +1970,7 @@
                       <pic:spPr bwMode="auto">
                         <a:xfrm>
                           <a:off x="0" y="0"/>
-                          <a:ext cx="2895599" cy="2600325"/>
+                          <a:ext cx="6120129" cy="2887712"/>
                         </a:xfrm>
                         <a:prstGeom prst="rect">
                           <a:avLst/>
@@ -4991,7 +2003,7 @@
                 <v:path o:extrusionok="f" gradientshapeok="t" o:connecttype="rect"/>
                 <o:lock v:ext="edit" aspectratio="t"/>
               </v:shapetype>
-              <v:shape id="_x0000_i2" o:spid="_x0000_s2" type="#_x0000_t75" style="width:228.00pt;height:204.75pt;mso-wrap-distance-left:0.00pt;mso-wrap-distance-top:0.00pt;mso-wrap-distance-right:0.00pt;mso-wrap-distance-bottom:0.00pt;z-index:1;" stroked="false">
+              <v:shape id="_x0000_i2" o:spid="_x0000_s2" type="#_x0000_t75" style="width:481.90pt;height:227.38pt;mso-wrap-distance-left:0.00pt;mso-wrap-distance-top:0.00pt;mso-wrap-distance-right:0.00pt;mso-wrap-distance-bottom:0.00pt;z-index:1;" stroked="false">
                 <v:imagedata r:id="rId13" o:title=""/>
                 <o:lock v:ext="edit" rotation="t"/>
               </v:shape>
@@ -5004,6 +2016,24 @@
           <w:highlight w:val="none"/>
         </w:rPr>
       </w:r>
+      <w:r/>
+      <w:r>
+        <w:rPr>
+          <w:highlight w:val="none"/>
+        </w:rPr>
+      </w:r>
+      <w:r/>
+      <w:r>
+        <w:rPr>
+          <w:highlight w:val="none"/>
+        </w:rPr>
+      </w:r>
+      <w:r/>
+      <w:r>
+        <w:rPr>
+          <w:highlight w:val="none"/>
+        </w:rPr>
+      </w:r>
       <w:r>
         <w:rPr>
           <w:highlight w:val="none"/>
@@ -5022,16 +2052,3177 @@
         </w:rPr>
       </w:pPr>
       <w:r>
-        <w:t xml:space="preserve">Рисунок </w:t>
-      </w:r>
-      <w:r>
-        <w:t xml:space="preserve">2</w:t>
-      </w:r>
-      <w:r>
-        <w:t xml:space="preserve"> – Начало игры. Расстановка кораблей.</w:t>
-      </w:r>
+        <w:t xml:space="preserve">Рисунок 2 </w:t>
+      </w:r>
+      <w:r>
+        <w:t xml:space="preserve">–</w:t>
+      </w:r>
+      <w:r>
+        <w:t xml:space="preserve"> </w:t>
+      </w:r>
+      <w:r>
+        <w:rPr>
+          <w:lang w:val="en-US"/>
+        </w:rPr>
+        <w:t xml:space="preserve">UML</w:t>
+      </w:r>
+      <w:r>
+        <w:t xml:space="preserve">-диаграмма классов</w:t>
+      </w:r>
+      <w:r>
+        <w:rPr>
+          <w:highlight w:val="none"/>
+        </w:rPr>
+      </w:r>
+      <w:r>
+        <w:rPr>
+          <w:highlight w:val="none"/>
+        </w:rPr>
+      </w:r>
+      <w:r>
+        <w:rPr>
+          <w:highlight w:val="none"/>
+        </w:rPr>
+      </w:r>
+      <w:r>
+        <w:rPr>
+          <w:highlight w:val="none"/>
+        </w:rPr>
+      </w:r>
+      <w:r>
+        <w:rPr>
+          <w:highlight w:val="none"/>
+        </w:rPr>
+      </w:r>
+    </w:p>
+    <w:p>
+      <w:pPr>
+        <w:pStyle w:val="963"/>
+        <w:pBdr/>
+        <w:spacing/>
+        <w:ind/>
+        <w:rPr>
+          <w:lang w:val="en-US" w:eastAsia="ru-RU" w:bidi="ar-SA"/>
+        </w:rPr>
+      </w:pPr>
+      <w:r>
+        <w:rPr>
+          <w:lang w:eastAsia="ru-RU" w:bidi="ar-SA"/>
+        </w:rPr>
+        <w:t xml:space="preserve">Код</w:t>
+      </w:r>
+      <w:r>
+        <w:rPr>
+          <w:lang w:val="en-US" w:eastAsia="ru-RU" w:bidi="ar-SA"/>
+        </w:rPr>
+        <w:t xml:space="preserve"> </w:t>
+      </w:r>
+      <w:r>
+        <w:rPr>
+          <w:lang w:eastAsia="ru-RU" w:bidi="ar-SA"/>
+        </w:rPr>
+        <w:t xml:space="preserve">программы</w:t>
+      </w:r>
+      <w:r>
+        <w:rPr>
+          <w:lang w:val="en-US" w:eastAsia="ru-RU" w:bidi="ar-SA"/>
+        </w:rPr>
+        <w:t xml:space="preserve"> </w:t>
+      </w:r>
+      <w:r>
+        <w:rPr>
+          <w:lang w:eastAsia="ru-RU" w:bidi="ar-SA"/>
+        </w:rPr>
+        <w:t xml:space="preserve">содержит</w:t>
+      </w:r>
+      <w:r>
+        <w:rPr>
+          <w:lang w:val="en-US" w:eastAsia="ru-RU" w:bidi="ar-SA"/>
+        </w:rPr>
+        <w:t xml:space="preserve"> </w:t>
+      </w:r>
+      <w:r>
+        <w:rPr>
+          <w:lang w:eastAsia="ru-RU" w:bidi="ar-SA"/>
+        </w:rPr>
+        <w:t xml:space="preserve">реализацию</w:t>
+      </w:r>
+      <w:r>
+        <w:rPr>
+          <w:lang w:val="en-US" w:eastAsia="ru-RU" w:bidi="ar-SA"/>
+        </w:rPr>
+        <w:t xml:space="preserve"> </w:t>
+      </w:r>
+      <w:r>
+        <w:rPr>
+          <w:lang w:eastAsia="ru-RU" w:bidi="ar-SA"/>
+        </w:rPr>
+        <w:t xml:space="preserve">классов</w:t>
+      </w:r>
+      <w:r>
+        <w:rPr>
+          <w:lang w:val="en-US" w:eastAsia="ru-RU" w:bidi="ar-SA"/>
+        </w:rPr>
+        <w:t xml:space="preserve">:</w:t>
+      </w:r>
+      <w:r>
+        <w:rPr>
+          <w:i/>
+          <w:lang w:val="en-US" w:eastAsia="ru-RU" w:bidi="ar-SA"/>
+        </w:rPr>
+        <w:t xml:space="preserve"> </w:t>
+      </w:r>
+      <w:r>
+        <w:rPr>
+          <w:i/>
+          <w:lang w:val="en-US" w:eastAsia="ru-RU" w:bidi="ar-SA"/>
+        </w:rPr>
+        <w:t xml:space="preserve">Ability</w:t>
+      </w:r>
+      <w:r>
+        <w:rPr>
+          <w:lang w:val="en-US" w:eastAsia="ru-RU" w:bidi="ar-SA"/>
+        </w:rPr>
+        <w:t xml:space="preserve">,</w:t>
+      </w:r>
+      <w:r>
+        <w:rPr>
+          <w:i/>
+          <w:lang w:val="en-US" w:eastAsia="ru-RU" w:bidi="ar-SA"/>
+        </w:rPr>
+        <w:t xml:space="preserve"> </w:t>
+      </w:r>
+      <w:r>
+        <w:rPr>
+          <w:i/>
+          <w:lang w:val="en-US" w:eastAsia="ru-RU" w:bidi="ar-SA"/>
+        </w:rPr>
+        <w:t xml:space="preserve">DoubleAttack</w:t>
+      </w:r>
+      <w:r>
+        <w:rPr>
+          <w:lang w:val="en-US" w:eastAsia="ru-RU" w:bidi="ar-SA"/>
+        </w:rPr>
+        <w:t xml:space="preserve">, </w:t>
+      </w:r>
+      <w:r>
+        <w:rPr>
+          <w:i/>
+          <w:lang w:val="en-US" w:eastAsia="ru-RU" w:bidi="ar-SA"/>
+        </w:rPr>
+        <w:t xml:space="preserve">Scanner</w:t>
+      </w:r>
+      <w:r>
+        <w:rPr>
+          <w:lang w:val="en-US" w:eastAsia="ru-RU" w:bidi="ar-SA"/>
+        </w:rPr>
+        <w:t xml:space="preserve">, </w:t>
+      </w:r>
+      <w:r>
+        <w:rPr>
+          <w:i/>
+          <w:lang w:val="en-US" w:eastAsia="ru-RU" w:bidi="ar-SA"/>
+        </w:rPr>
+        <w:t xml:space="preserve">RandomAttack</w:t>
+      </w:r>
+      <w:r>
+        <w:rPr>
+          <w:lang w:val="en-US" w:eastAsia="ru-RU" w:bidi="ar-SA"/>
+        </w:rPr>
+        <w:t xml:space="preserve">,</w:t>
+      </w:r>
+      <w:r>
+        <w:rPr>
+          <w:lang w:val="en-US" w:eastAsia="ru-RU" w:bidi="ar-SA"/>
+        </w:rPr>
+        <w:t xml:space="preserve"> </w:t>
+      </w:r>
+      <w:r>
+        <w:rPr>
+          <w:lang w:eastAsia="ru-RU" w:bidi="ar-SA"/>
+        </w:rPr>
+        <w:t xml:space="preserve">и</w:t>
+      </w:r>
+      <w:r>
+        <w:rPr>
+          <w:lang w:val="en-US" w:eastAsia="ru-RU" w:bidi="ar-SA"/>
+        </w:rPr>
+        <w:t xml:space="preserve"> </w:t>
+      </w:r>
+      <w:r>
+        <w:rPr>
+          <w:i/>
+          <w:lang w:val="en-US" w:eastAsia="ru-RU" w:bidi="ar-SA"/>
+        </w:rPr>
+        <w:t xml:space="preserve">AbilityManager </w:t>
+      </w:r>
+      <w:r>
+        <w:rPr>
+          <w:i w:val="0"/>
+          <w:iCs w:val="0"/>
+          <w:lang w:val="en-US" w:eastAsia="ru-RU" w:bidi="ar-SA"/>
+        </w:rPr>
+        <w:t xml:space="preserve">согласно заданию</w:t>
+      </w:r>
+      <w:r>
+        <w:rPr>
+          <w:lang w:val="en-US" w:eastAsia="ru-RU" w:bidi="ar-SA"/>
+        </w:rPr>
+        <w:t xml:space="preserve">.</w:t>
+      </w:r>
+      <w:r>
+        <w:rPr>
+          <w:lang w:val="en-US" w:eastAsia="ru-RU" w:bidi="ar-SA"/>
+        </w:rPr>
+      </w:r>
+      <w:r>
+        <w:rPr>
+          <w:lang w:val="en-US" w:eastAsia="ru-RU" w:bidi="ar-SA"/>
+        </w:rPr>
+      </w:r>
+    </w:p>
+    <w:p>
+      <w:pPr>
+        <w:pStyle w:val="963"/>
+        <w:pBdr/>
+        <w:spacing/>
+        <w:ind/>
+        <w:rPr>
+          <w:highlight w:val="none"/>
+          <w:lang w:eastAsia="ru-RU" w:bidi="ar-SA"/>
+        </w:rPr>
+      </w:pPr>
+      <w:r>
+        <w:rPr>
+          <w:lang w:eastAsia="ru-RU" w:bidi="ar-SA"/>
+        </w:rPr>
+      </w:r>
+      <w:r>
+        <w:rPr>
+          <w:lang w:eastAsia="ru-RU" w:bidi="ar-SA"/>
+        </w:rPr>
+        <w:t xml:space="preserve">Помимо обозначенных классов</w:t>
+      </w:r>
+      <w:r>
+        <w:rPr>
+          <w:lang w:eastAsia="ru-RU" w:bidi="ar-SA"/>
+        </w:rPr>
+        <w:t xml:space="preserve">,</w:t>
+      </w:r>
+      <w:r>
+        <w:rPr>
+          <w:lang w:eastAsia="ru-RU" w:bidi="ar-SA"/>
+        </w:rPr>
+        <w:t xml:space="preserve"> реализованы и интегрированы в код следующие</w:t>
+      </w:r>
+      <w:r>
+        <w:rPr>
+          <w:lang w:eastAsia="ru-RU" w:bidi="ar-SA"/>
+        </w:rPr>
+        <w:t xml:space="preserve"> 4 класса-исключений:</w:t>
+      </w:r>
+      <w:r>
+        <w:rPr>
+          <w:highlight w:val="none"/>
+          <w:lang w:eastAsia="ru-RU" w:bidi="ar-SA"/>
+        </w:rPr>
+      </w:r>
+      <w:r>
+        <w:rPr>
+          <w:highlight w:val="none"/>
+          <w:lang w:eastAsia="ru-RU" w:bidi="ar-SA"/>
+        </w:rPr>
+      </w:r>
+    </w:p>
+    <w:p>
+      <w:pPr>
+        <w:pStyle w:val="963"/>
+        <w:numPr>
+          <w:ilvl w:val="0"/>
+          <w:numId w:val="17"/>
+        </w:numPr>
+        <w:pBdr/>
+        <w:spacing/>
+        <w:ind/>
+        <w:rPr>
+          <w:highlight w:val="none"/>
+          <w:lang w:eastAsia="ru-RU" w:bidi="ar-SA"/>
+        </w:rPr>
+      </w:pPr>
+      <w:r>
+        <w:rPr>
+          <w:highlight w:val="none"/>
+          <w:lang w:eastAsia="ru-RU" w:bidi="ar-SA"/>
+        </w:rPr>
+        <w:t xml:space="preserve">Неправильный размер корабля</w:t>
+      </w:r>
+      <w:r>
+        <w:rPr>
+          <w:highlight w:val="none"/>
+          <w:lang w:eastAsia="ru-RU" w:bidi="ar-SA"/>
+        </w:rPr>
+      </w:r>
+      <w:r>
+        <w:rPr>
+          <w:highlight w:val="none"/>
+          <w:lang w:eastAsia="ru-RU" w:bidi="ar-SA"/>
+        </w:rPr>
+      </w:r>
+    </w:p>
+    <w:p>
+      <w:pPr>
+        <w:pStyle w:val="963"/>
+        <w:numPr>
+          <w:ilvl w:val="0"/>
+          <w:numId w:val="17"/>
+        </w:numPr>
+        <w:pBdr/>
+        <w:spacing/>
+        <w:ind/>
+        <w:rPr>
+          <w:highlight w:val="none"/>
+          <w:lang w:eastAsia="ru-RU" w:bidi="ar-SA"/>
+        </w:rPr>
+      </w:pPr>
+      <w:r>
+        <w:rPr>
+          <w:highlight w:val="none"/>
+          <w:lang w:eastAsia="ru-RU" w:bidi="ar-SA"/>
+        </w:rPr>
+        <w:t xml:space="preserve">Атака за пределы поля</w:t>
+      </w:r>
+      <w:r>
+        <w:rPr>
+          <w:highlight w:val="none"/>
+          <w:lang w:eastAsia="ru-RU" w:bidi="ar-SA"/>
+        </w:rPr>
+      </w:r>
+      <w:r>
+        <w:rPr>
+          <w:highlight w:val="none"/>
+          <w:lang w:eastAsia="ru-RU" w:bidi="ar-SA"/>
+        </w:rPr>
+      </w:r>
+    </w:p>
+    <w:p>
+      <w:pPr>
+        <w:pStyle w:val="963"/>
+        <w:numPr>
+          <w:ilvl w:val="0"/>
+          <w:numId w:val="17"/>
+        </w:numPr>
+        <w:pBdr/>
+        <w:spacing/>
+        <w:ind/>
+        <w:rPr>
+          <w:highlight w:val="none"/>
+          <w:lang w:eastAsia="ru-RU" w:bidi="ar-SA"/>
+        </w:rPr>
+      </w:pPr>
+      <w:r>
+        <w:rPr>
+          <w:highlight w:val="none"/>
+          <w:lang w:eastAsia="ru-RU" w:bidi="ar-SA"/>
+        </w:rPr>
+        <w:t xml:space="preserve">Попытка применить способность, когда её их нет</w:t>
+      </w:r>
+      <w:r>
+        <w:rPr>
+          <w:highlight w:val="none"/>
+          <w:lang w:eastAsia="ru-RU" w:bidi="ar-SA"/>
+        </w:rPr>
+      </w:r>
+      <w:r>
+        <w:rPr>
+          <w:highlight w:val="none"/>
+          <w:lang w:eastAsia="ru-RU" w:bidi="ar-SA"/>
+        </w:rPr>
+      </w:r>
+    </w:p>
+    <w:p>
+      <w:pPr>
+        <w:pStyle w:val="963"/>
+        <w:numPr>
+          <w:ilvl w:val="0"/>
+          <w:numId w:val="17"/>
+        </w:numPr>
+        <w:pBdr/>
+        <w:spacing/>
+        <w:ind/>
+        <w:rPr>
+          <w:lang w:eastAsia="ru-RU" w:bidi="ar-SA"/>
+        </w:rPr>
+      </w:pPr>
+      <w:r>
+        <w:rPr>
+          <w:highlight w:val="none"/>
+          <w:lang w:eastAsia="ru-RU" w:bidi="ar-SA"/>
+        </w:rPr>
+        <w:t xml:space="preserve">Размещение корабля на уже существующем корабле или вплотную, возле него.</w:t>
+      </w:r>
+      <w:r>
+        <w:rPr>
+          <w:lang w:eastAsia="ru-RU" w:bidi="ar-SA"/>
+        </w:rPr>
+      </w:r>
+      <w:r>
+        <w:rPr>
+          <w:lang w:eastAsia="ru-RU" w:bidi="ar-SA"/>
+        </w:rPr>
+      </w:r>
+    </w:p>
+    <w:p>
+      <w:pPr>
+        <w:pStyle w:val="963"/>
+        <w:pBdr/>
+        <w:spacing/>
+        <w:ind/>
+        <w:rPr>
+          <w:lang w:eastAsia="ru-RU" w:bidi="ar-SA"/>
+        </w:rPr>
+      </w:pPr>
+      <w:r>
+        <w:rPr>
+          <w:i/>
+          <w:lang w:val="en-US" w:eastAsia="ru-RU" w:bidi="ar-SA"/>
+        </w:rPr>
+        <w:t xml:space="preserve">Ability</w:t>
+      </w:r>
+      <w:r>
+        <w:rPr>
+          <w:lang w:eastAsia="ru-RU" w:bidi="ar-SA"/>
+        </w:rPr>
+        <w:t xml:space="preserve"> </w:t>
+      </w:r>
+      <w:r>
+        <w:rPr>
+          <w:lang w:eastAsia="ru-RU" w:bidi="ar-SA"/>
+        </w:rPr>
+        <w:t xml:space="preserve">является </w:t>
+      </w:r>
+      <w:r>
+        <w:rPr>
+          <w:lang w:eastAsia="ru-RU" w:bidi="ar-SA"/>
+        </w:rPr>
+        <w:t xml:space="preserve">классом-интерфейсом для способностей</w:t>
+      </w:r>
+      <w:r>
+        <w:rPr>
+          <w:lang w:eastAsia="ru-RU" w:bidi="ar-SA"/>
+        </w:rPr>
+        <w:t xml:space="preserve">. Он имеет следующие </w:t>
+      </w:r>
+      <w:r>
+        <w:rPr>
+          <w:lang w:eastAsia="ru-RU" w:bidi="ar-SA"/>
+        </w:rPr>
+        <w:t xml:space="preserve">виртуальные методы</w:t>
+      </w:r>
+      <w:r>
+        <w:rPr>
+          <w:lang w:eastAsia="ru-RU" w:bidi="ar-SA"/>
+        </w:rPr>
+        <w:t xml:space="preserve">:</w:t>
+      </w:r>
+      <w:r>
+        <w:rPr>
+          <w:lang w:eastAsia="ru-RU" w:bidi="ar-SA"/>
+        </w:rPr>
+      </w:r>
+      <w:r>
+        <w:rPr>
+          <w:lang w:eastAsia="ru-RU" w:bidi="ar-SA"/>
+        </w:rPr>
+      </w:r>
+    </w:p>
+    <w:p>
+      <w:pPr>
+        <w:pStyle w:val="963"/>
+        <w:numPr>
+          <w:ilvl w:val="0"/>
+          <w:numId w:val="18"/>
+        </w:numPr>
+        <w:pBdr/>
+        <w:spacing/>
+        <w:ind w:firstLine="360" w:left="0"/>
+        <w:rPr>
+          <w:i/>
+          <w:lang w:eastAsia="ru-RU" w:bidi="ar-SA"/>
+        </w:rPr>
+      </w:pPr>
+      <w:r>
+        <w:rPr>
+          <w:i/>
+          <w:lang w:val="en-US" w:eastAsia="ru-RU" w:bidi="ar-SA"/>
+        </w:rPr>
+        <w:t xml:space="preserve">virtual</w:t>
+      </w:r>
+      <w:r>
+        <w:rPr>
+          <w:i/>
+          <w:lang w:eastAsia="ru-RU" w:bidi="ar-SA"/>
+        </w:rPr>
+        <w:t xml:space="preserve"> </w:t>
+      </w:r>
+      <w:r>
+        <w:rPr>
+          <w:i/>
+          <w:lang w:val="en-US" w:eastAsia="ru-RU" w:bidi="ar-SA"/>
+        </w:rPr>
+        <w:t xml:space="preserve">void</w:t>
+      </w:r>
+      <w:r>
+        <w:rPr>
+          <w:i/>
+          <w:lang w:eastAsia="ru-RU" w:bidi="ar-SA"/>
+        </w:rPr>
+        <w:t xml:space="preserve"> </w:t>
+      </w:r>
+      <w:r>
+        <w:rPr>
+          <w:i/>
+          <w:lang w:val="en-US" w:eastAsia="ru-RU" w:bidi="ar-SA"/>
+        </w:rPr>
+        <w:t xml:space="preserve">realizeAbility</w:t>
+      </w:r>
+      <w:r>
+        <w:rPr>
+          <w:i/>
+          <w:lang w:eastAsia="ru-RU" w:bidi="ar-SA"/>
+        </w:rPr>
+        <w:t xml:space="preserve">() = 0</w:t>
+      </w:r>
+      <w:r>
+        <w:rPr>
+          <w:lang w:eastAsia="ru-RU" w:bidi="ar-SA"/>
+        </w:rPr>
+        <w:t xml:space="preserve"> – </w:t>
+      </w:r>
+      <w:r>
+        <w:rPr>
+          <w:lang w:eastAsia="ru-RU" w:bidi="ar-SA"/>
+        </w:rPr>
+        <w:t xml:space="preserve">виртуальный метод для применения способности</w:t>
+      </w:r>
+      <w:r>
+        <w:rPr>
+          <w:lang w:eastAsia="ru-RU" w:bidi="ar-SA"/>
+        </w:rPr>
+        <w:t xml:space="preserve">.</w:t>
+      </w:r>
+      <w:r>
+        <w:rPr>
+          <w:i/>
+          <w:lang w:eastAsia="ru-RU" w:bidi="ar-SA"/>
+        </w:rPr>
+      </w:r>
+      <w:r>
+        <w:rPr>
+          <w:i/>
+          <w:lang w:eastAsia="ru-RU" w:bidi="ar-SA"/>
+        </w:rPr>
+      </w:r>
+    </w:p>
+    <w:p>
+      <w:pPr>
+        <w:pStyle w:val="963"/>
+        <w:numPr>
+          <w:ilvl w:val="0"/>
+          <w:numId w:val="18"/>
+        </w:numPr>
+        <w:pBdr/>
+        <w:spacing/>
+        <w:ind w:firstLine="360" w:left="0"/>
+        <w:rPr>
+          <w:i/>
+          <w:lang w:eastAsia="ru-RU" w:bidi="ar-SA"/>
+        </w:rPr>
+      </w:pPr>
+      <w:r>
+        <w:rPr>
+          <w:i/>
+          <w:lang w:eastAsia="ru-RU" w:bidi="ar-SA"/>
+        </w:rPr>
+        <w:t xml:space="preserve">virtual</w:t>
+      </w:r>
+      <w:r>
+        <w:rPr>
+          <w:i/>
+          <w:lang w:eastAsia="ru-RU" w:bidi="ar-SA"/>
+        </w:rPr>
+        <w:t xml:space="preserve"> </w:t>
+      </w:r>
+      <w:r>
+        <w:rPr>
+          <w:i/>
+          <w:lang w:eastAsia="ru-RU" w:bidi="ar-SA"/>
+        </w:rPr>
+        <w:t xml:space="preserve">~</w:t>
+      </w:r>
+      <w:r>
+        <w:rPr>
+          <w:i/>
+          <w:lang w:val="en-US" w:eastAsia="ru-RU" w:bidi="ar-SA"/>
+        </w:rPr>
+        <w:t xml:space="preserve">Ability</w:t>
+      </w:r>
+      <w:r>
+        <w:rPr>
+          <w:i/>
+          <w:lang w:eastAsia="ru-RU" w:bidi="ar-SA"/>
+        </w:rPr>
+        <w:t xml:space="preserve">(</w:t>
+      </w:r>
+      <w:r>
+        <w:rPr>
+          <w:i/>
+          <w:lang w:eastAsia="ru-RU" w:bidi="ar-SA"/>
+        </w:rPr>
+        <w:t xml:space="preserve">)</w:t>
+      </w:r>
+      <w:r>
+        <w:rPr>
+          <w:i/>
+          <w:lang w:eastAsia="ru-RU" w:bidi="ar-SA"/>
+        </w:rPr>
+        <w:t xml:space="preserve"> </w:t>
+      </w:r>
+      <w:r>
+        <w:rPr>
+          <w:i/>
+          <w:lang w:eastAsia="ru-RU" w:bidi="ar-SA"/>
+        </w:rPr>
+        <w:t xml:space="preserve">{} </w:t>
+      </w:r>
+      <w:r>
+        <w:rPr>
+          <w:lang w:eastAsia="ru-RU" w:bidi="ar-SA"/>
+        </w:rPr>
+        <w:t xml:space="preserve">– виртуальный деструктор класса.</w:t>
+      </w:r>
+      <w:r>
+        <w:rPr>
+          <w:i/>
+          <w:lang w:eastAsia="ru-RU" w:bidi="ar-SA"/>
+        </w:rPr>
+      </w:r>
+      <w:r>
+        <w:rPr>
+          <w:i/>
+          <w:lang w:eastAsia="ru-RU" w:bidi="ar-SA"/>
+        </w:rPr>
+      </w:r>
+    </w:p>
+    <w:p>
+      <w:pPr>
+        <w:pStyle w:val="963"/>
+        <w:pBdr/>
+        <w:spacing/>
+        <w:ind/>
+        <w:rPr>
+          <w:lang w:eastAsia="ru-RU" w:bidi="ar-SA"/>
+        </w:rPr>
+      </w:pPr>
+      <w:r>
+        <w:rPr>
+          <w:lang w:eastAsia="ru-RU" w:bidi="ar-SA"/>
+        </w:rPr>
+        <w:t xml:space="preserve">Класс </w:t>
+      </w:r>
+      <w:r>
+        <w:rPr>
+          <w:i/>
+          <w:lang w:val="en-US" w:eastAsia="ru-RU" w:bidi="ar-SA"/>
+        </w:rPr>
+        <w:t xml:space="preserve">DoubleDamage</w:t>
+      </w:r>
+      <w:r>
+        <w:rPr>
+          <w:lang w:eastAsia="ru-RU" w:bidi="ar-SA"/>
+        </w:rPr>
+        <w:t xml:space="preserve"> </w:t>
+      </w:r>
+      <w:r>
+        <w:rPr>
+          <w:lang w:eastAsia="ru-RU" w:bidi="ar-SA"/>
+        </w:rPr>
+        <w:t xml:space="preserve">является реализацией способности двойного урона</w:t>
+      </w:r>
+      <w:r>
+        <w:rPr>
+          <w:lang w:eastAsia="ru-RU" w:bidi="ar-SA"/>
+        </w:rPr>
+        <w:t xml:space="preserve">.</w:t>
+      </w:r>
+      <w:r>
+        <w:rPr>
+          <w:lang w:eastAsia="ru-RU" w:bidi="ar-SA"/>
+        </w:rPr>
+        <w:t xml:space="preserve"> Он имеет следующие поля</w:t>
+      </w:r>
+      <w:r>
+        <w:rPr>
+          <w:lang w:eastAsia="ru-RU" w:bidi="ar-SA"/>
+        </w:rPr>
+        <w:t xml:space="preserve">:</w:t>
+      </w:r>
+      <w:r>
+        <w:rPr>
+          <w:lang w:eastAsia="ru-RU" w:bidi="ar-SA"/>
+        </w:rPr>
+      </w:r>
+      <w:r>
+        <w:rPr>
+          <w:lang w:eastAsia="ru-RU" w:bidi="ar-SA"/>
+        </w:rPr>
+      </w:r>
+    </w:p>
+    <w:p>
+      <w:pPr>
+        <w:pStyle w:val="963"/>
+        <w:numPr>
+          <w:ilvl w:val="0"/>
+          <w:numId w:val="20"/>
+        </w:numPr>
+        <w:pBdr/>
+        <w:spacing/>
+        <w:ind/>
+        <w:rPr>
+          <w:lang w:eastAsia="ru-RU" w:bidi="ar-SA"/>
+        </w:rPr>
+      </w:pPr>
+      <w:r>
+        <w:rPr>
+          <w:i/>
+          <w:lang w:val="en-US" w:eastAsia="ru-RU" w:bidi="ar-SA"/>
+        </w:rPr>
+        <w:t xml:space="preserve">Board</w:t>
+      </w:r>
+      <w:r>
+        <w:rPr>
+          <w:i/>
+          <w:lang w:eastAsia="ru-RU" w:bidi="ar-SA"/>
+        </w:rPr>
+        <w:t xml:space="preserve">&amp; </w:t>
+      </w:r>
+      <w:r>
+        <w:rPr>
+          <w:i/>
+          <w:lang w:val="en-US" w:eastAsia="ru-RU" w:bidi="ar-SA"/>
+        </w:rPr>
+        <w:t xml:space="preserve">board</w:t>
+      </w:r>
+      <w:r>
+        <w:rPr>
+          <w:lang w:eastAsia="ru-RU" w:bidi="ar-SA"/>
+        </w:rPr>
+        <w:t xml:space="preserve"> – </w:t>
+      </w:r>
+      <w:r>
+        <w:rPr>
+          <w:lang w:eastAsia="ru-RU" w:bidi="ar-SA"/>
+        </w:rPr>
+        <w:t xml:space="preserve">ссылка на поле</w:t>
+      </w:r>
+      <w:r>
+        <w:rPr>
+          <w:lang w:eastAsia="ru-RU" w:bidi="ar-SA"/>
+        </w:rPr>
+        <w:t xml:space="preserve">.</w:t>
+      </w:r>
+      <w:r>
+        <w:rPr>
+          <w:lang w:eastAsia="ru-RU" w:bidi="ar-SA"/>
+        </w:rPr>
+      </w:r>
+      <w:r>
+        <w:rPr>
+          <w:lang w:eastAsia="ru-RU" w:bidi="ar-SA"/>
+        </w:rPr>
+      </w:r>
+    </w:p>
+    <w:p>
+      <w:pPr>
+        <w:pStyle w:val="963"/>
+        <w:numPr>
+          <w:ilvl w:val="0"/>
+          <w:numId w:val="20"/>
+        </w:numPr>
+        <w:pBdr/>
+        <w:spacing/>
+        <w:ind/>
+        <w:rPr>
+          <w:lang w:eastAsia="ru-RU" w:bidi="ar-SA"/>
+        </w:rPr>
+      </w:pPr>
+      <w:r>
+        <w:rPr>
+          <w:i/>
+          <w:lang w:val="en-US" w:eastAsia="ru-RU" w:bidi="ar-SA"/>
+        </w:rPr>
+        <w:t xml:space="preserve">Coord coord</w:t>
+      </w:r>
+      <w:r>
+        <w:rPr>
+          <w:lang w:eastAsia="ru-RU" w:bidi="ar-SA"/>
+        </w:rPr>
+        <w:t xml:space="preserve"> – </w:t>
+      </w:r>
+      <w:r>
+        <w:rPr>
+          <w:lang w:eastAsia="ru-RU" w:bidi="ar-SA"/>
+        </w:rPr>
+        <w:t xml:space="preserve">координаты для применения способности</w:t>
+      </w:r>
+      <w:r>
+        <w:rPr>
+          <w:lang w:eastAsia="ru-RU" w:bidi="ar-SA"/>
+        </w:rPr>
+        <w:t xml:space="preserve">.</w:t>
+      </w:r>
+      <w:r>
+        <w:rPr>
+          <w:lang w:eastAsia="ru-RU" w:bidi="ar-SA"/>
+        </w:rPr>
+      </w:r>
+      <w:r>
+        <w:rPr>
+          <w:lang w:eastAsia="ru-RU" w:bidi="ar-SA"/>
+        </w:rPr>
+      </w:r>
+    </w:p>
+    <w:p>
+      <w:pPr>
+        <w:pStyle w:val="963"/>
+        <w:pBdr/>
+        <w:spacing/>
+        <w:ind w:firstLine="0" w:left="720"/>
+        <w:rPr>
+          <w:lang w:val="en-US" w:eastAsia="ru-RU" w:bidi="ar-SA"/>
+        </w:rPr>
+      </w:pPr>
+      <w:r>
+        <w:rPr>
+          <w:lang w:eastAsia="ru-RU" w:bidi="ar-SA"/>
+        </w:rPr>
+        <w:t xml:space="preserve">И следующи</w:t>
+      </w:r>
+      <w:r>
+        <w:rPr>
+          <w:lang w:eastAsia="ru-RU" w:bidi="ar-SA"/>
+        </w:rPr>
+        <w:t xml:space="preserve">е</w:t>
+      </w:r>
+      <w:r>
+        <w:rPr>
+          <w:lang w:eastAsia="ru-RU" w:bidi="ar-SA"/>
+        </w:rPr>
+        <w:t xml:space="preserve"> </w:t>
+      </w:r>
+      <w:r>
+        <w:rPr>
+          <w:lang w:eastAsia="ru-RU" w:bidi="ar-SA"/>
+        </w:rPr>
+        <w:t xml:space="preserve">методы</w:t>
+      </w:r>
+      <w:r>
+        <w:rPr>
+          <w:lang w:val="en-US" w:eastAsia="ru-RU" w:bidi="ar-SA"/>
+        </w:rPr>
+        <w:t xml:space="preserve">:</w:t>
+      </w:r>
+      <w:r>
+        <w:rPr>
+          <w:lang w:val="en-US" w:eastAsia="ru-RU" w:bidi="ar-SA"/>
+        </w:rPr>
+      </w:r>
+      <w:r>
+        <w:rPr>
+          <w:lang w:val="en-US" w:eastAsia="ru-RU" w:bidi="ar-SA"/>
+        </w:rPr>
+      </w:r>
+    </w:p>
+    <w:p>
+      <w:pPr>
+        <w:pStyle w:val="963"/>
+        <w:numPr>
+          <w:ilvl w:val="0"/>
+          <w:numId w:val="19"/>
+        </w:numPr>
+        <w:pBdr/>
+        <w:spacing/>
+        <w:ind w:firstLine="360" w:left="0"/>
+        <w:rPr>
+          <w:lang w:val="en-US"/>
+        </w:rPr>
+      </w:pPr>
+      <w:r>
+        <w:rPr>
+          <w:i/>
+          <w:lang w:val="en-US"/>
+        </w:rPr>
+        <w:t xml:space="preserve">DoubleDamage</w:t>
+      </w:r>
+      <w:r>
+        <w:rPr>
+          <w:i/>
+          <w:lang w:val="en-US"/>
+        </w:rPr>
+        <w:t xml:space="preserve">(</w:t>
+      </w:r>
+      <w:r>
+        <w:rPr>
+          <w:i/>
+          <w:lang w:val="en-US"/>
+        </w:rPr>
+        <w:t xml:space="preserve">Board</w:t>
+      </w:r>
+      <w:r>
+        <w:rPr>
+          <w:i/>
+          <w:lang w:val="en-US"/>
+        </w:rPr>
+        <w:t xml:space="preserve">&amp; </w:t>
+      </w:r>
+      <w:r>
+        <w:rPr>
+          <w:i/>
+          <w:lang w:val="en-US"/>
+        </w:rPr>
+        <w:t xml:space="preserve">board</w:t>
+      </w:r>
+      <w:r>
+        <w:rPr>
+          <w:i/>
+          <w:lang w:val="en-US"/>
+        </w:rPr>
+        <w:t xml:space="preserve">, </w:t>
+      </w:r>
+      <w:r>
+        <w:rPr>
+          <w:i/>
+          <w:lang w:val="en-US"/>
+        </w:rPr>
+        <w:t xml:space="preserve">Coord coord)</w:t>
+      </w:r>
+      <w:r>
+        <w:rPr>
+          <w:i/>
+          <w:lang w:val="en-US"/>
+        </w:rPr>
+        <w:t xml:space="preserve"> </w:t>
+      </w:r>
+      <w:r>
+        <w:rPr>
+          <w:lang w:val="en-US"/>
+        </w:rPr>
+        <w:t xml:space="preserve">–</w:t>
+      </w:r>
+      <w:r>
+        <w:rPr>
+          <w:lang w:val="en-US"/>
+        </w:rPr>
+        <w:t xml:space="preserve"> </w:t>
+      </w:r>
+      <w:r>
+        <w:t xml:space="preserve">конструктор</w:t>
+      </w:r>
+      <w:r>
+        <w:rPr>
+          <w:lang w:val="en-US"/>
+        </w:rPr>
+        <w:t xml:space="preserve"> </w:t>
+      </w:r>
+      <w:r>
+        <w:t xml:space="preserve">класса</w:t>
+      </w:r>
+      <w:r>
+        <w:rPr>
+          <w:lang w:val="en-US"/>
+        </w:rPr>
+        <w:t xml:space="preserve">.</w:t>
+      </w:r>
+      <w:r>
+        <w:rPr>
+          <w:lang w:val="en-US"/>
+        </w:rPr>
+      </w:r>
+      <w:r>
+        <w:rPr>
+          <w:lang w:val="en-US"/>
+        </w:rPr>
+      </w:r>
+    </w:p>
+    <w:p>
+      <w:pPr>
+        <w:pStyle w:val="963"/>
+        <w:numPr>
+          <w:ilvl w:val="0"/>
+          <w:numId w:val="19"/>
+        </w:numPr>
+        <w:pBdr/>
+        <w:spacing/>
+        <w:ind w:firstLine="360" w:left="0"/>
+        <w:rPr/>
+      </w:pPr>
+      <w:r>
+        <w:rPr>
+          <w:i/>
+          <w:lang w:val="en-US"/>
+        </w:rPr>
+        <w:t xml:space="preserve">void</w:t>
+      </w:r>
+      <w:r>
+        <w:rPr>
+          <w:i/>
+        </w:rPr>
+        <w:t xml:space="preserve"> </w:t>
+      </w:r>
+      <w:r>
+        <w:rPr>
+          <w:i/>
+          <w:lang w:val="en-US"/>
+        </w:rPr>
+        <w:t xml:space="preserve">realizeAbility</w:t>
+      </w:r>
+      <w:r>
+        <w:rPr>
+          <w:i/>
+        </w:rPr>
+        <w:t xml:space="preserve">() </w:t>
+      </w:r>
+      <w:r>
+        <w:rPr>
+          <w:i/>
+          <w:lang w:val="en-US"/>
+        </w:rPr>
+        <w:t xml:space="preserve">override</w:t>
+      </w:r>
+      <w:r>
+        <w:t xml:space="preserve"> –</w:t>
+      </w:r>
+      <w:r>
+        <w:t xml:space="preserve"> производится двойная атака по находящимся в поле класса координатам</w:t>
+      </w:r>
+      <w:r>
+        <w:t xml:space="preserve">.</w:t>
+      </w:r>
+      <w:r>
+        <w:t xml:space="preserve"> Если координаты выходят за область поля</w:t>
+      </w:r>
+      <w:r>
+        <w:t xml:space="preserve">,</w:t>
+      </w:r>
+      <w:r>
+        <w:t xml:space="preserve"> то вызывается Attack</w:t>
+      </w:r>
+      <w:r>
+        <w:rPr>
+          <w:i/>
+          <w:lang w:val="en-US"/>
+        </w:rPr>
+        <w:t xml:space="preserve">OutOfRangeException</w:t>
+      </w:r>
+      <w:r>
+        <w:t xml:space="preserve">.</w:t>
+      </w:r>
+      <w:r/>
+    </w:p>
+    <w:p>
+      <w:pPr>
+        <w:pStyle w:val="963"/>
+        <w:pBdr/>
+        <w:spacing/>
+        <w:ind w:firstLine="0" w:left="360"/>
+        <w:rPr/>
+      </w:pPr>
       <w:r/>
       <w:r/>
+    </w:p>
+    <w:p>
+      <w:pPr>
+        <w:pStyle w:val="963"/>
+        <w:pBdr/>
+        <w:spacing/>
+        <w:ind/>
+        <w:rPr>
+          <w:lang w:eastAsia="ru-RU" w:bidi="ar-SA"/>
+        </w:rPr>
+      </w:pPr>
+      <w:r>
+        <w:rPr>
+          <w:lang w:eastAsia="ru-RU" w:bidi="ar-SA"/>
+        </w:rPr>
+        <w:t xml:space="preserve">Класс </w:t>
+      </w:r>
+      <w:r>
+        <w:rPr>
+          <w:i/>
+          <w:lang w:val="en-US" w:eastAsia="ru-RU" w:bidi="ar-SA"/>
+        </w:rPr>
+        <w:t xml:space="preserve">Scanner</w:t>
+      </w:r>
+      <w:r>
+        <w:rPr>
+          <w:lang w:eastAsia="ru-RU" w:bidi="ar-SA"/>
+        </w:rPr>
+        <w:t xml:space="preserve"> </w:t>
+      </w:r>
+      <w:r>
+        <w:rPr>
+          <w:lang w:eastAsia="ru-RU" w:bidi="ar-SA"/>
+        </w:rPr>
+        <w:t xml:space="preserve">является реализацией способности сканера</w:t>
+      </w:r>
+      <w:r>
+        <w:rPr>
+          <w:lang w:eastAsia="ru-RU" w:bidi="ar-SA"/>
+        </w:rPr>
+        <w:t xml:space="preserve">,</w:t>
+      </w:r>
+      <w:r>
+        <w:rPr>
+          <w:lang w:eastAsia="ru-RU" w:bidi="ar-SA"/>
+        </w:rPr>
+        <w:t xml:space="preserve"> который смотрит участок поля 2</w:t>
+      </w:r>
+      <w:r>
+        <w:rPr>
+          <w:lang w:val="en-US" w:eastAsia="ru-RU" w:bidi="ar-SA"/>
+        </w:rPr>
+        <w:t xml:space="preserve">x</w:t>
+      </w:r>
+      <w:r>
+        <w:rPr>
+          <w:lang w:eastAsia="ru-RU" w:bidi="ar-SA"/>
+        </w:rPr>
+        <w:t xml:space="preserve">2</w:t>
+      </w:r>
+      <w:r>
+        <w:rPr>
+          <w:lang w:eastAsia="ru-RU" w:bidi="ar-SA"/>
+        </w:rPr>
+        <w:t xml:space="preserve"> на наличие кораблей в нём</w:t>
+      </w:r>
+      <w:r>
+        <w:rPr>
+          <w:lang w:eastAsia="ru-RU" w:bidi="ar-SA"/>
+        </w:rPr>
+        <w:t xml:space="preserve">. Он имеет следующие поля</w:t>
+      </w:r>
+      <w:r>
+        <w:rPr>
+          <w:lang w:eastAsia="ru-RU" w:bidi="ar-SA"/>
+        </w:rPr>
+        <w:t xml:space="preserve">:</w:t>
+      </w:r>
+      <w:r>
+        <w:rPr>
+          <w:lang w:eastAsia="ru-RU" w:bidi="ar-SA"/>
+        </w:rPr>
+      </w:r>
+      <w:r>
+        <w:rPr>
+          <w:lang w:eastAsia="ru-RU" w:bidi="ar-SA"/>
+        </w:rPr>
+      </w:r>
+    </w:p>
+    <w:p>
+      <w:pPr>
+        <w:pStyle w:val="963"/>
+        <w:numPr>
+          <w:ilvl w:val="0"/>
+          <w:numId w:val="20"/>
+        </w:numPr>
+        <w:pBdr/>
+        <w:spacing/>
+        <w:ind/>
+        <w:rPr>
+          <w:lang w:eastAsia="ru-RU" w:bidi="ar-SA"/>
+        </w:rPr>
+      </w:pPr>
+      <w:r>
+        <w:rPr>
+          <w:i/>
+          <w:lang w:val="en-US" w:eastAsia="ru-RU" w:bidi="ar-SA"/>
+        </w:rPr>
+        <w:t xml:space="preserve">Board</w:t>
+      </w:r>
+      <w:r>
+        <w:rPr>
+          <w:i/>
+          <w:lang w:eastAsia="ru-RU" w:bidi="ar-SA"/>
+        </w:rPr>
+        <w:t xml:space="preserve">&amp; </w:t>
+      </w:r>
+      <w:r>
+        <w:rPr>
+          <w:i/>
+          <w:lang w:val="en-US" w:eastAsia="ru-RU" w:bidi="ar-SA"/>
+        </w:rPr>
+        <w:t xml:space="preserve">board</w:t>
+      </w:r>
+      <w:r>
+        <w:rPr>
+          <w:lang w:eastAsia="ru-RU" w:bidi="ar-SA"/>
+        </w:rPr>
+        <w:t xml:space="preserve"> – </w:t>
+      </w:r>
+      <w:r>
+        <w:rPr>
+          <w:lang w:eastAsia="ru-RU" w:bidi="ar-SA"/>
+        </w:rPr>
+        <w:t xml:space="preserve">ссылка на поле.</w:t>
+      </w:r>
+      <w:r>
+        <w:rPr>
+          <w:lang w:eastAsia="ru-RU" w:bidi="ar-SA"/>
+        </w:rPr>
+      </w:r>
+      <w:r>
+        <w:rPr>
+          <w:lang w:eastAsia="ru-RU" w:bidi="ar-SA"/>
+        </w:rPr>
+      </w:r>
+    </w:p>
+    <w:p>
+      <w:pPr>
+        <w:pStyle w:val="963"/>
+        <w:numPr>
+          <w:ilvl w:val="0"/>
+          <w:numId w:val="20"/>
+        </w:numPr>
+        <w:pBdr/>
+        <w:spacing/>
+        <w:ind/>
+        <w:rPr>
+          <w:lang w:eastAsia="ru-RU" w:bidi="ar-SA"/>
+        </w:rPr>
+      </w:pPr>
+      <w:r>
+        <w:rPr>
+          <w:i/>
+          <w:lang w:val="en-US" w:eastAsia="ru-RU" w:bidi="ar-SA"/>
+        </w:rPr>
+        <w:t xml:space="preserve">Coord coord</w:t>
+      </w:r>
+      <w:r>
+        <w:rPr>
+          <w:lang w:eastAsia="ru-RU" w:bidi="ar-SA"/>
+        </w:rPr>
+        <w:t xml:space="preserve"> – </w:t>
+      </w:r>
+      <w:r>
+        <w:rPr>
+          <w:lang w:eastAsia="ru-RU" w:bidi="ar-SA"/>
+        </w:rPr>
+        <w:t xml:space="preserve">координаты для применения способности</w:t>
+      </w:r>
+      <w:r>
+        <w:rPr>
+          <w:lang w:eastAsia="ru-RU" w:bidi="ar-SA"/>
+        </w:rPr>
+        <w:t xml:space="preserve">.</w:t>
+      </w:r>
+      <w:r>
+        <w:rPr>
+          <w:lang w:eastAsia="ru-RU" w:bidi="ar-SA"/>
+        </w:rPr>
+      </w:r>
+      <w:r>
+        <w:rPr>
+          <w:lang w:eastAsia="ru-RU" w:bidi="ar-SA"/>
+        </w:rPr>
+      </w:r>
+    </w:p>
+    <w:p>
+      <w:pPr>
+        <w:pStyle w:val="963"/>
+        <w:pBdr/>
+        <w:spacing/>
+        <w:ind w:firstLine="0" w:left="720"/>
+        <w:rPr>
+          <w:lang w:val="en-US" w:eastAsia="ru-RU" w:bidi="ar-SA"/>
+        </w:rPr>
+      </w:pPr>
+      <w:r>
+        <w:rPr>
+          <w:lang w:eastAsia="ru-RU" w:bidi="ar-SA"/>
+        </w:rPr>
+        <w:t xml:space="preserve">И следующие методы</w:t>
+      </w:r>
+      <w:r>
+        <w:rPr>
+          <w:lang w:val="en-US" w:eastAsia="ru-RU" w:bidi="ar-SA"/>
+        </w:rPr>
+        <w:t xml:space="preserve">:</w:t>
+      </w:r>
+      <w:r>
+        <w:rPr>
+          <w:lang w:val="en-US" w:eastAsia="ru-RU" w:bidi="ar-SA"/>
+        </w:rPr>
+      </w:r>
+      <w:r>
+        <w:rPr>
+          <w:lang w:val="en-US" w:eastAsia="ru-RU" w:bidi="ar-SA"/>
+        </w:rPr>
+      </w:r>
+    </w:p>
+    <w:p>
+      <w:pPr>
+        <w:pStyle w:val="963"/>
+        <w:numPr>
+          <w:ilvl w:val="0"/>
+          <w:numId w:val="19"/>
+        </w:numPr>
+        <w:pBdr/>
+        <w:spacing/>
+        <w:ind w:firstLine="360" w:left="0"/>
+        <w:rPr>
+          <w:lang w:val="en-US"/>
+        </w:rPr>
+      </w:pPr>
+      <w:r>
+        <w:rPr>
+          <w:i/>
+          <w:lang w:val="en-US"/>
+        </w:rPr>
+        <w:t xml:space="preserve">Scanner</w:t>
+      </w:r>
+      <w:r>
+        <w:rPr>
+          <w:i/>
+          <w:lang w:val="en-US"/>
+        </w:rPr>
+        <w:t xml:space="preserve">(</w:t>
+      </w:r>
+      <w:r>
+        <w:rPr>
+          <w:i/>
+          <w:lang w:val="en-US"/>
+        </w:rPr>
+        <w:t xml:space="preserve">Board</w:t>
+      </w:r>
+      <w:r>
+        <w:rPr>
+          <w:i/>
+          <w:lang w:val="en-US"/>
+        </w:rPr>
+        <w:t xml:space="preserve">&amp; </w:t>
+      </w:r>
+      <w:r>
+        <w:rPr>
+          <w:i/>
+          <w:lang w:val="en-US"/>
+        </w:rPr>
+        <w:t xml:space="preserve">board</w:t>
+      </w:r>
+      <w:r>
+        <w:rPr>
+          <w:i/>
+          <w:lang w:val="en-US"/>
+        </w:rPr>
+        <w:t xml:space="preserve">, </w:t>
+      </w:r>
+      <w:r>
+        <w:rPr>
+          <w:i/>
+          <w:lang w:val="en-US"/>
+        </w:rPr>
+        <w:t xml:space="preserve">Coord coord)</w:t>
+      </w:r>
+      <w:r>
+        <w:rPr>
+          <w:i/>
+          <w:lang w:val="en-US"/>
+        </w:rPr>
+        <w:t xml:space="preserve"> </w:t>
+      </w:r>
+      <w:r>
+        <w:rPr>
+          <w:lang w:val="en-US"/>
+        </w:rPr>
+        <w:t xml:space="preserve">– </w:t>
+      </w:r>
+      <w:r>
+        <w:t xml:space="preserve">к</w:t>
+      </w:r>
+      <w:r>
+        <w:t xml:space="preserve">онструктор</w:t>
+      </w:r>
+      <w:r>
+        <w:rPr>
+          <w:lang w:val="en-US"/>
+        </w:rPr>
+        <w:t xml:space="preserve"> </w:t>
+      </w:r>
+      <w:r>
+        <w:t xml:space="preserve">класса</w:t>
+      </w:r>
+      <w:r>
+        <w:rPr>
+          <w:lang w:val="en-US"/>
+        </w:rPr>
+        <w:t xml:space="preserve">.</w:t>
+      </w:r>
+      <w:r>
+        <w:rPr>
+          <w:lang w:val="en-US"/>
+        </w:rPr>
+      </w:r>
+      <w:r>
+        <w:rPr>
+          <w:lang w:val="en-US"/>
+        </w:rPr>
+      </w:r>
+    </w:p>
+    <w:p>
+      <w:pPr>
+        <w:pStyle w:val="963"/>
+        <w:numPr>
+          <w:ilvl w:val="0"/>
+          <w:numId w:val="19"/>
+        </w:numPr>
+        <w:pBdr/>
+        <w:spacing/>
+        <w:ind w:firstLine="360" w:left="0"/>
+        <w:rPr>
+          <w:i/>
+        </w:rPr>
+      </w:pPr>
+      <w:r>
+        <w:rPr>
+          <w:i/>
+          <w:lang w:val="en-US"/>
+        </w:rPr>
+        <w:t xml:space="preserve">void</w:t>
+      </w:r>
+      <w:r>
+        <w:rPr>
+          <w:i/>
+        </w:rPr>
+        <w:t xml:space="preserve"> </w:t>
+      </w:r>
+      <w:r>
+        <w:rPr>
+          <w:i/>
+          <w:lang w:val="en-US"/>
+        </w:rPr>
+        <w:t xml:space="preserve">realizeAbility</w:t>
+      </w:r>
+      <w:r>
+        <w:rPr>
+          <w:i/>
+        </w:rPr>
+        <w:t xml:space="preserve">() </w:t>
+      </w:r>
+      <w:r>
+        <w:rPr>
+          <w:i/>
+          <w:lang w:val="en-US"/>
+        </w:rPr>
+        <w:t xml:space="preserve">override</w:t>
+      </w:r>
+      <w:r>
+        <w:rPr>
+          <w:i/>
+        </w:rPr>
+        <w:t xml:space="preserve"> </w:t>
+      </w:r>
+      <w:r>
+        <w:t xml:space="preserve">–</w:t>
+      </w:r>
+      <w:r>
+        <w:t xml:space="preserve"> производится сканирование поля в области 2</w:t>
+      </w:r>
+      <w:r>
+        <w:rPr>
+          <w:lang w:val="en-US"/>
+        </w:rPr>
+        <w:t xml:space="preserve">x</w:t>
+      </w:r>
+      <w:r>
+        <w:t xml:space="preserve">2</w:t>
+      </w:r>
+      <w:r>
+        <w:t xml:space="preserve"> по координатам из поля класса</w:t>
+      </w:r>
+      <w:r>
+        <w:t xml:space="preserve">,</w:t>
+      </w:r>
+      <w:r>
+        <w:t xml:space="preserve"> где </w:t>
+      </w:r>
+      <w:r>
+        <w:t xml:space="preserve">поданная координата обозначает левый верхний угол</w:t>
+      </w:r>
+      <w:r>
+        <w:t xml:space="preserve">.</w:t>
+      </w:r>
+      <w:r>
+        <w:t xml:space="preserve"> </w:t>
+      </w:r>
+      <w:r>
+        <w:rPr>
+          <w:i/>
+        </w:rPr>
+      </w:r>
+      <w:r>
+        <w:rPr>
+          <w:i/>
+        </w:rPr>
+      </w:r>
+    </w:p>
+    <w:p>
+      <w:pPr>
+        <w:pStyle w:val="963"/>
+        <w:pBdr/>
+        <w:spacing/>
+        <w:ind/>
+        <w:rPr>
+          <w:lang w:eastAsia="ru-RU" w:bidi="ar-SA"/>
+        </w:rPr>
+      </w:pPr>
+      <w:r>
+        <w:rPr>
+          <w:lang w:eastAsia="ru-RU" w:bidi="ar-SA"/>
+        </w:rPr>
+        <w:t xml:space="preserve">Класс </w:t>
+      </w:r>
+      <w:r>
+        <w:rPr>
+          <w:i/>
+          <w:lang w:val="en-US" w:eastAsia="ru-RU" w:bidi="ar-SA"/>
+        </w:rPr>
+        <w:t xml:space="preserve">RandomAttack</w:t>
+      </w:r>
+      <w:r>
+        <w:rPr>
+          <w:lang w:eastAsia="ru-RU" w:bidi="ar-SA"/>
+        </w:rPr>
+        <w:t xml:space="preserve"> </w:t>
+      </w:r>
+      <w:r>
+        <w:rPr>
+          <w:lang w:eastAsia="ru-RU" w:bidi="ar-SA"/>
+        </w:rPr>
+        <w:t xml:space="preserve">является реализацией способности случайного выстрела по случайному сегменту корабля</w:t>
+      </w:r>
+      <w:r>
+        <w:rPr>
+          <w:lang w:eastAsia="ru-RU" w:bidi="ar-SA"/>
+        </w:rPr>
+        <w:t xml:space="preserve">. </w:t>
+      </w:r>
+      <w:r>
+        <w:rPr>
+          <w:lang w:eastAsia="ru-RU" w:bidi="ar-SA"/>
+        </w:rPr>
+        <w:t xml:space="preserve">Он имеет следующие поля</w:t>
+      </w:r>
+      <w:r>
+        <w:rPr>
+          <w:lang w:eastAsia="ru-RU" w:bidi="ar-SA"/>
+        </w:rPr>
+        <w:t xml:space="preserve">:</w:t>
+      </w:r>
+      <w:r>
+        <w:rPr>
+          <w:lang w:eastAsia="ru-RU" w:bidi="ar-SA"/>
+        </w:rPr>
+      </w:r>
+      <w:r>
+        <w:rPr>
+          <w:lang w:eastAsia="ru-RU" w:bidi="ar-SA"/>
+        </w:rPr>
+      </w:r>
+    </w:p>
+    <w:p>
+      <w:pPr>
+        <w:pStyle w:val="963"/>
+        <w:numPr>
+          <w:ilvl w:val="0"/>
+          <w:numId w:val="20"/>
+        </w:numPr>
+        <w:pBdr/>
+        <w:spacing/>
+        <w:ind/>
+        <w:rPr>
+          <w:lang w:eastAsia="ru-RU" w:bidi="ar-SA"/>
+        </w:rPr>
+      </w:pPr>
+      <w:r>
+        <w:rPr>
+          <w:i/>
+          <w:lang w:val="en-US" w:eastAsia="ru-RU" w:bidi="ar-SA"/>
+        </w:rPr>
+        <w:t xml:space="preserve">Board</w:t>
+      </w:r>
+      <w:r>
+        <w:rPr>
+          <w:i/>
+          <w:lang w:eastAsia="ru-RU" w:bidi="ar-SA"/>
+        </w:rPr>
+        <w:t xml:space="preserve">&amp; </w:t>
+      </w:r>
+      <w:r>
+        <w:rPr>
+          <w:i/>
+          <w:lang w:val="en-US" w:eastAsia="ru-RU" w:bidi="ar-SA"/>
+        </w:rPr>
+        <w:t xml:space="preserve">board</w:t>
+      </w:r>
+      <w:r>
+        <w:rPr>
+          <w:lang w:eastAsia="ru-RU" w:bidi="ar-SA"/>
+        </w:rPr>
+        <w:t xml:space="preserve"> – </w:t>
+      </w:r>
+      <w:r>
+        <w:rPr>
+          <w:lang w:eastAsia="ru-RU" w:bidi="ar-SA"/>
+        </w:rPr>
+        <w:t xml:space="preserve">ссылка на поле.</w:t>
+      </w:r>
+      <w:r>
+        <w:rPr>
+          <w:lang w:eastAsia="ru-RU" w:bidi="ar-SA"/>
+        </w:rPr>
+      </w:r>
+      <w:r>
+        <w:rPr>
+          <w:lang w:eastAsia="ru-RU" w:bidi="ar-SA"/>
+        </w:rPr>
+      </w:r>
+    </w:p>
+    <w:p>
+      <w:pPr>
+        <w:pStyle w:val="963"/>
+        <w:pBdr/>
+        <w:spacing/>
+        <w:ind/>
+        <w:rPr>
+          <w:lang w:eastAsia="ru-RU" w:bidi="ar-SA"/>
+        </w:rPr>
+      </w:pPr>
+      <w:r>
+        <w:rPr>
+          <w:lang w:eastAsia="ru-RU" w:bidi="ar-SA"/>
+        </w:rPr>
+        <w:t xml:space="preserve">Он имеет следующие методы</w:t>
+      </w:r>
+      <w:r>
+        <w:rPr>
+          <w:lang w:eastAsia="ru-RU" w:bidi="ar-SA"/>
+        </w:rPr>
+        <w:t xml:space="preserve">:</w:t>
+      </w:r>
+      <w:r>
+        <w:rPr>
+          <w:lang w:eastAsia="ru-RU" w:bidi="ar-SA"/>
+        </w:rPr>
+      </w:r>
+      <w:r>
+        <w:rPr>
+          <w:lang w:eastAsia="ru-RU" w:bidi="ar-SA"/>
+        </w:rPr>
+      </w:r>
+    </w:p>
+    <w:p>
+      <w:pPr>
+        <w:pStyle w:val="963"/>
+        <w:numPr>
+          <w:ilvl w:val="0"/>
+          <w:numId w:val="19"/>
+        </w:numPr>
+        <w:pBdr/>
+        <w:spacing/>
+        <w:ind w:firstLine="360" w:left="0"/>
+        <w:rPr/>
+      </w:pPr>
+      <w:r>
+        <w:rPr>
+          <w:i/>
+          <w:lang w:val="en-US"/>
+        </w:rPr>
+      </w:r>
+      <w:r>
+        <w:rPr>
+          <w:i/>
+          <w:lang w:val="en-US" w:eastAsia="ru-RU" w:bidi="ar-SA"/>
+        </w:rPr>
+        <w:t xml:space="preserve">RandomAttack</w:t>
+      </w:r>
+      <w:r>
+        <w:rPr>
+          <w:i/>
+        </w:rPr>
+        <w:t xml:space="preserve">(</w:t>
+      </w:r>
+      <w:r>
+        <w:rPr>
+          <w:i/>
+          <w:lang w:val="en-US"/>
+        </w:rPr>
+        <w:t xml:space="preserve">Board</w:t>
+      </w:r>
+      <w:r>
+        <w:rPr>
+          <w:i/>
+        </w:rPr>
+        <w:t xml:space="preserve">&amp; </w:t>
+      </w:r>
+      <w:r>
+        <w:rPr>
+          <w:i/>
+          <w:lang w:val="en-US"/>
+        </w:rPr>
+        <w:t xml:space="preserve">board</w:t>
+      </w:r>
+      <w:r>
+        <w:rPr>
+          <w:i/>
+        </w:rPr>
+        <w:t xml:space="preserve">)</w:t>
+      </w:r>
+      <w:r>
+        <w:t xml:space="preserve"> – </w:t>
+      </w:r>
+      <w:r>
+        <w:t xml:space="preserve">конструктор класса</w:t>
+      </w:r>
+      <w:r>
+        <w:t xml:space="preserve">.</w:t>
+      </w:r>
+      <w:r/>
+    </w:p>
+    <w:p>
+      <w:pPr>
+        <w:pStyle w:val="963"/>
+        <w:numPr>
+          <w:ilvl w:val="0"/>
+          <w:numId w:val="19"/>
+        </w:numPr>
+        <w:pBdr/>
+        <w:spacing/>
+        <w:ind w:firstLine="360" w:left="0"/>
+        <w:rPr/>
+      </w:pPr>
+      <w:r>
+        <w:rPr>
+          <w:i/>
+          <w:lang w:val="en-US"/>
+        </w:rPr>
+        <w:t xml:space="preserve">void</w:t>
+      </w:r>
+      <w:r>
+        <w:rPr>
+          <w:i/>
+        </w:rPr>
+        <w:t xml:space="preserve"> </w:t>
+      </w:r>
+      <w:r>
+        <w:rPr>
+          <w:i/>
+          <w:lang w:val="en-US"/>
+        </w:rPr>
+        <w:t xml:space="preserve">realizeAbility</w:t>
+      </w:r>
+      <w:r>
+        <w:rPr>
+          <w:i/>
+        </w:rPr>
+        <w:t xml:space="preserve">() </w:t>
+      </w:r>
+      <w:r>
+        <w:rPr>
+          <w:i/>
+          <w:lang w:val="en-US"/>
+        </w:rPr>
+        <w:t xml:space="preserve">override</w:t>
+      </w:r>
+      <w:r>
+        <w:t xml:space="preserve"> – </w:t>
+      </w:r>
+      <w:r>
+        <w:t xml:space="preserve">производится выстрел по случайному сегменту</w:t>
+      </w:r>
+      <w:r>
+        <w:t xml:space="preserve">,</w:t>
+      </w:r>
+      <w:r>
+        <w:t xml:space="preserve"> не изменяя состояние клетки</w:t>
+      </w:r>
+      <w:r>
+        <w:t xml:space="preserve">.</w:t>
+      </w:r>
+      <w:r/>
+    </w:p>
+    <w:p>
+      <w:pPr>
+        <w:pStyle w:val="963"/>
+        <w:pBdr/>
+        <w:spacing/>
+        <w:ind/>
+        <w:rPr/>
+      </w:pPr>
+      <w:r/>
+      <w:r/>
+    </w:p>
+    <w:p>
+      <w:pPr>
+        <w:pStyle w:val="963"/>
+        <w:pBdr/>
+        <w:spacing/>
+        <w:ind/>
+        <w:rPr>
+          <w:lang w:eastAsia="ru-RU" w:bidi="ar-SA"/>
+        </w:rPr>
+      </w:pPr>
+      <w:r>
+        <w:rPr>
+          <w:lang w:eastAsia="ru-RU" w:bidi="ar-SA"/>
+        </w:rPr>
+        <w:t xml:space="preserve">Класс </w:t>
+      </w:r>
+      <w:r>
+        <w:rPr>
+          <w:i/>
+          <w:lang w:val="en-US" w:eastAsia="ru-RU" w:bidi="ar-SA"/>
+        </w:rPr>
+        <w:t xml:space="preserve">AbilityManager</w:t>
+      </w:r>
+      <w:r>
+        <w:rPr>
+          <w:lang w:eastAsia="ru-RU" w:bidi="ar-SA"/>
+        </w:rPr>
+        <w:t xml:space="preserve"> </w:t>
+      </w:r>
+      <w:r>
+        <w:rPr>
+          <w:lang w:eastAsia="ru-RU" w:bidi="ar-SA"/>
+        </w:rPr>
+        <w:t xml:space="preserve">отвечает за контроль над способностями</w:t>
+      </w:r>
+      <w:r>
+        <w:rPr>
+          <w:lang w:eastAsia="ru-RU" w:bidi="ar-SA"/>
+        </w:rPr>
+        <w:t xml:space="preserve">,</w:t>
+      </w:r>
+      <w:r>
+        <w:rPr>
+          <w:lang w:eastAsia="ru-RU" w:bidi="ar-SA"/>
+        </w:rPr>
+        <w:t xml:space="preserve"> он хранит в очереди названия способностей</w:t>
+      </w:r>
+      <w:r>
+        <w:rPr>
+          <w:lang w:eastAsia="ru-RU" w:bidi="ar-SA"/>
+        </w:rPr>
+        <w:t xml:space="preserve">,</w:t>
+      </w:r>
+      <w:r>
+        <w:rPr>
+          <w:lang w:eastAsia="ru-RU" w:bidi="ar-SA"/>
+        </w:rPr>
+        <w:t xml:space="preserve"> которые используются для создателей способностей</w:t>
+      </w:r>
+      <w:r>
+        <w:rPr>
+          <w:lang w:eastAsia="ru-RU" w:bidi="ar-SA"/>
+        </w:rPr>
+        <w:t xml:space="preserve">. Он имеет следующие поля</w:t>
+      </w:r>
+      <w:r>
+        <w:rPr>
+          <w:lang w:eastAsia="ru-RU" w:bidi="ar-SA"/>
+        </w:rPr>
+        <w:t xml:space="preserve">:</w:t>
+      </w:r>
+      <w:r>
+        <w:rPr>
+          <w:lang w:eastAsia="ru-RU" w:bidi="ar-SA"/>
+        </w:rPr>
+      </w:r>
+      <w:r>
+        <w:rPr>
+          <w:lang w:eastAsia="ru-RU" w:bidi="ar-SA"/>
+        </w:rPr>
+      </w:r>
+    </w:p>
+    <w:p>
+      <w:pPr>
+        <w:pStyle w:val="963"/>
+        <w:numPr>
+          <w:ilvl w:val="0"/>
+          <w:numId w:val="22"/>
+        </w:numPr>
+        <w:pBdr/>
+        <w:spacing/>
+        <w:ind/>
+        <w:rPr>
+          <w:lang w:val="en-US" w:eastAsia="ru-RU" w:bidi="ar-SA"/>
+        </w:rPr>
+      </w:pPr>
+      <w:r>
+        <w:rPr>
+          <w:i/>
+          <w:lang w:val="en-US" w:eastAsia="ru-RU" w:bidi="ar-SA"/>
+        </w:rPr>
+        <w:t xml:space="preserve">queue&lt;</w:t>
+      </w:r>
+      <w:r>
+        <w:rPr>
+          <w:i/>
+          <w:lang w:val="en-US" w:eastAsia="ru-RU" w:bidi="ar-SA"/>
+        </w:rPr>
+        <w:t xml:space="preserve">Abilities&gt; abilities </w:t>
+      </w:r>
+      <w:r>
+        <w:rPr>
+          <w:lang w:val="en-US" w:eastAsia="ru-RU" w:bidi="ar-SA"/>
+        </w:rPr>
+        <w:t xml:space="preserve">– </w:t>
+      </w:r>
+      <w:r>
+        <w:rPr>
+          <w:lang w:eastAsia="ru-RU" w:bidi="ar-SA"/>
+        </w:rPr>
+        <w:t xml:space="preserve">очередь имён способностей</w:t>
+      </w:r>
+      <w:r>
+        <w:rPr>
+          <w:lang w:val="en-US" w:eastAsia="ru-RU" w:bidi="ar-SA"/>
+        </w:rPr>
+        <w:t xml:space="preserve">.</w:t>
+      </w:r>
+      <w:r>
+        <w:rPr>
+          <w:lang w:val="en-US" w:eastAsia="ru-RU" w:bidi="ar-SA"/>
+        </w:rPr>
+      </w:r>
+      <w:r>
+        <w:rPr>
+          <w:lang w:val="en-US" w:eastAsia="ru-RU" w:bidi="ar-SA"/>
+        </w:rPr>
+      </w:r>
+    </w:p>
+    <w:p>
+      <w:pPr>
+        <w:pStyle w:val="963"/>
+        <w:numPr>
+          <w:ilvl w:val="0"/>
+          <w:numId w:val="22"/>
+        </w:numPr>
+        <w:pBdr/>
+        <w:spacing/>
+        <w:ind/>
+        <w:rPr>
+          <w:lang w:eastAsia="ru-RU" w:bidi="ar-SA"/>
+        </w:rPr>
+      </w:pPr>
+      <w:r>
+        <w:rPr>
+          <w:i/>
+          <w:lang w:val="en-US" w:eastAsia="ru-RU" w:bidi="ar-SA"/>
+        </w:rPr>
+        <w:t xml:space="preserve">Board</w:t>
+      </w:r>
+      <w:r>
+        <w:rPr>
+          <w:i/>
+          <w:lang w:eastAsia="ru-RU" w:bidi="ar-SA"/>
+        </w:rPr>
+        <w:t xml:space="preserve">&amp; </w:t>
+      </w:r>
+      <w:r>
+        <w:rPr>
+          <w:i/>
+          <w:lang w:val="en-US" w:eastAsia="ru-RU" w:bidi="ar-SA"/>
+        </w:rPr>
+        <w:t xml:space="preserve">board</w:t>
+      </w:r>
+      <w:r>
+        <w:rPr>
+          <w:lang w:eastAsia="ru-RU" w:bidi="ar-SA"/>
+        </w:rPr>
+        <w:t xml:space="preserve"> – </w:t>
+      </w:r>
+      <w:r>
+        <w:rPr>
+          <w:lang w:eastAsia="ru-RU" w:bidi="ar-SA"/>
+        </w:rPr>
+        <w:t xml:space="preserve">ссылка на поле</w:t>
+      </w:r>
+      <w:r>
+        <w:rPr>
+          <w:lang w:eastAsia="ru-RU" w:bidi="ar-SA"/>
+        </w:rPr>
+        <w:t xml:space="preserve">.</w:t>
+      </w:r>
+      <w:r>
+        <w:rPr>
+          <w:lang w:eastAsia="ru-RU" w:bidi="ar-SA"/>
+        </w:rPr>
+      </w:r>
+      <w:r>
+        <w:rPr>
+          <w:lang w:eastAsia="ru-RU" w:bidi="ar-SA"/>
+        </w:rPr>
+      </w:r>
+    </w:p>
+    <w:p>
+      <w:pPr>
+        <w:pStyle w:val="963"/>
+        <w:pBdr/>
+        <w:spacing/>
+        <w:ind w:firstLine="0" w:left="720"/>
+        <w:rPr>
+          <w:lang w:val="en-US" w:eastAsia="ru-RU" w:bidi="ar-SA"/>
+        </w:rPr>
+      </w:pPr>
+      <w:r>
+        <w:rPr>
+          <w:lang w:eastAsia="ru-RU" w:bidi="ar-SA"/>
+        </w:rPr>
+        <w:t xml:space="preserve">И следующие методы</w:t>
+      </w:r>
+      <w:r>
+        <w:rPr>
+          <w:lang w:val="en-US" w:eastAsia="ru-RU" w:bidi="ar-SA"/>
+        </w:rPr>
+        <w:t xml:space="preserve">:</w:t>
+      </w:r>
+      <w:r>
+        <w:rPr>
+          <w:lang w:val="en-US" w:eastAsia="ru-RU" w:bidi="ar-SA"/>
+        </w:rPr>
+      </w:r>
+      <w:r>
+        <w:rPr>
+          <w:lang w:val="en-US" w:eastAsia="ru-RU" w:bidi="ar-SA"/>
+        </w:rPr>
+      </w:r>
+    </w:p>
+    <w:p>
+      <w:pPr>
+        <w:pStyle w:val="963"/>
+        <w:numPr>
+          <w:ilvl w:val="0"/>
+          <w:numId w:val="21"/>
+        </w:numPr>
+        <w:pBdr/>
+        <w:spacing/>
+        <w:ind w:firstLine="360" w:left="0"/>
+        <w:rPr>
+          <w:lang w:val="en-US"/>
+        </w:rPr>
+      </w:pPr>
+      <w:r>
+        <w:rPr>
+          <w:i/>
+          <w:lang w:val="en-US" w:eastAsia="ru-RU" w:bidi="ar-SA"/>
+        </w:rPr>
+        <w:t xml:space="preserve">AbilityManager</w:t>
+      </w:r>
+      <w:r>
+        <w:rPr>
+          <w:i/>
+          <w:lang w:val="en-US" w:eastAsia="ru-RU" w:bidi="ar-SA"/>
+        </w:rPr>
+        <w:t xml:space="preserve">(</w:t>
+      </w:r>
+      <w:r>
+        <w:rPr>
+          <w:i/>
+          <w:lang w:val="en-US" w:eastAsia="ru-RU" w:bidi="ar-SA"/>
+        </w:rPr>
+        <w:t xml:space="preserve">Board&amp; board) </w:t>
+      </w:r>
+      <w:r>
+        <w:rPr>
+          <w:lang w:val="en-US"/>
+        </w:rPr>
+        <w:t xml:space="preserve">– </w:t>
+      </w:r>
+      <w:r>
+        <w:t xml:space="preserve">конструктор</w:t>
+      </w:r>
+      <w:r>
+        <w:rPr>
+          <w:lang w:val="en-US"/>
+        </w:rPr>
+        <w:t xml:space="preserve"> </w:t>
+      </w:r>
+      <w:r>
+        <w:t xml:space="preserve">класса</w:t>
+      </w:r>
+      <w:r>
+        <w:rPr>
+          <w:lang w:val="en-US"/>
+        </w:rPr>
+        <w:t xml:space="preserve">.</w:t>
+      </w:r>
+      <w:r>
+        <w:rPr>
+          <w:lang w:val="en-US"/>
+        </w:rPr>
+      </w:r>
+      <w:r>
+        <w:rPr>
+          <w:lang w:val="en-US"/>
+        </w:rPr>
+      </w:r>
+    </w:p>
+    <w:p>
+      <w:pPr>
+        <w:pStyle w:val="963"/>
+        <w:numPr>
+          <w:ilvl w:val="0"/>
+          <w:numId w:val="21"/>
+        </w:numPr>
+        <w:pBdr/>
+        <w:spacing/>
+        <w:ind w:firstLine="360" w:left="0"/>
+        <w:rPr/>
+      </w:pPr>
+      <w:r>
+        <w:rPr>
+          <w:i/>
+          <w:lang w:val="en-US" w:eastAsia="ru-RU" w:bidi="ar-SA"/>
+        </w:rPr>
+        <w:t xml:space="preserve">int</w:t>
+      </w:r>
+      <w:r>
+        <w:rPr>
+          <w:i/>
+          <w:lang w:eastAsia="ru-RU" w:bidi="ar-SA"/>
+        </w:rPr>
+        <w:t xml:space="preserve"> </w:t>
+      </w:r>
+      <w:r>
+        <w:rPr>
+          <w:i/>
+          <w:lang w:val="en-US" w:eastAsia="ru-RU" w:bidi="ar-SA"/>
+        </w:rPr>
+        <w:t xml:space="preserve">getAbilityCount</w:t>
+      </w:r>
+      <w:r>
+        <w:rPr>
+          <w:i/>
+          <w:lang w:eastAsia="ru-RU" w:bidi="ar-SA"/>
+        </w:rPr>
+        <w:t xml:space="preserve">() </w:t>
+      </w:r>
+      <w:r>
+        <w:rPr>
+          <w:i/>
+          <w:lang w:val="en-US" w:eastAsia="ru-RU" w:bidi="ar-SA"/>
+        </w:rPr>
+        <w:t xml:space="preserve">const</w:t>
+      </w:r>
+      <w:r>
+        <w:rPr>
+          <w:lang w:eastAsia="ru-RU" w:bidi="ar-SA"/>
+        </w:rPr>
+        <w:t xml:space="preserve"> –</w:t>
+      </w:r>
+      <w:r>
+        <w:rPr>
+          <w:lang w:eastAsia="ru-RU" w:bidi="ar-SA"/>
+        </w:rPr>
+        <w:t xml:space="preserve"> </w:t>
+      </w:r>
+      <w:r>
+        <w:rPr>
+          <w:lang w:eastAsia="ru-RU" w:bidi="ar-SA"/>
+        </w:rPr>
+        <w:t xml:space="preserve">возвращает размер очереди</w:t>
+      </w:r>
+      <w:r>
+        <w:rPr>
+          <w:lang w:eastAsia="ru-RU" w:bidi="ar-SA"/>
+        </w:rPr>
+        <w:t xml:space="preserve">.</w:t>
+      </w:r>
+      <w:r/>
+    </w:p>
+    <w:p>
+      <w:pPr>
+        <w:pStyle w:val="963"/>
+        <w:numPr>
+          <w:ilvl w:val="0"/>
+          <w:numId w:val="21"/>
+        </w:numPr>
+        <w:pBdr/>
+        <w:spacing/>
+        <w:ind w:firstLine="360" w:left="0"/>
+        <w:rPr/>
+      </w:pPr>
+      <w:r>
+        <w:rPr>
+          <w:i/>
+          <w:lang w:val="en-US" w:eastAsia="ru-RU" w:bidi="ar-SA"/>
+        </w:rPr>
+        <w:t xml:space="preserve">Abilities</w:t>
+      </w:r>
+      <w:r>
+        <w:rPr>
+          <w:i/>
+          <w:lang w:eastAsia="ru-RU" w:bidi="ar-SA"/>
+        </w:rPr>
+        <w:t xml:space="preserve"> returnAbility</w:t>
+      </w:r>
+      <w:r>
+        <w:rPr>
+          <w:i/>
+          <w:lang w:eastAsia="ru-RU" w:bidi="ar-SA"/>
+        </w:rPr>
+        <w:t xml:space="preserve">(</w:t>
+      </w:r>
+      <w:r>
+        <w:rPr>
+          <w:i/>
+          <w:lang w:eastAsia="ru-RU" w:bidi="ar-SA"/>
+        </w:rPr>
+        <w:t xml:space="preserve">) </w:t>
+      </w:r>
+      <w:r>
+        <w:rPr>
+          <w:i/>
+          <w:lang w:val="en-US" w:eastAsia="ru-RU" w:bidi="ar-SA"/>
+        </w:rPr>
+        <w:t xml:space="preserve">const</w:t>
+      </w:r>
+      <w:r>
+        <w:rPr>
+          <w:lang w:eastAsia="ru-RU" w:bidi="ar-SA"/>
+        </w:rPr>
+        <w:t xml:space="preserve"> –</w:t>
+      </w:r>
+      <w:r>
+        <w:rPr>
+          <w:lang w:eastAsia="ru-RU" w:bidi="ar-SA"/>
+        </w:rPr>
+        <w:t xml:space="preserve"> возвращает элемент в начале очереди</w:t>
+      </w:r>
+      <w:r>
+        <w:rPr>
+          <w:lang w:eastAsia="ru-RU" w:bidi="ar-SA"/>
+        </w:rPr>
+        <w:t xml:space="preserve">.</w:t>
+      </w:r>
+      <w:r/>
+    </w:p>
+    <w:p>
+      <w:pPr>
+        <w:pStyle w:val="963"/>
+        <w:numPr>
+          <w:ilvl w:val="0"/>
+          <w:numId w:val="21"/>
+        </w:numPr>
+        <w:pBdr/>
+        <w:spacing/>
+        <w:ind w:firstLine="360" w:left="0"/>
+        <w:rPr/>
+      </w:pPr>
+      <w:r>
+        <w:rPr>
+          <w:i/>
+          <w:lang w:val="en-US" w:eastAsia="ru-RU" w:bidi="ar-SA"/>
+        </w:rPr>
+        <w:t xml:space="preserve">void</w:t>
+      </w:r>
+      <w:r>
+        <w:rPr>
+          <w:i/>
+          <w:lang w:eastAsia="ru-RU" w:bidi="ar-SA"/>
+        </w:rPr>
+        <w:t xml:space="preserve"> </w:t>
+      </w:r>
+      <w:r>
+        <w:rPr>
+          <w:i/>
+          <w:lang w:val="en-US" w:eastAsia="ru-RU" w:bidi="ar-SA"/>
+        </w:rPr>
+        <w:t xml:space="preserve">isEmpty</w:t>
+      </w:r>
+      <w:r>
+        <w:rPr>
+          <w:i/>
+          <w:lang w:eastAsia="ru-RU" w:bidi="ar-SA"/>
+        </w:rPr>
+        <w:t xml:space="preserve">()</w:t>
+      </w:r>
+      <w:r>
+        <w:rPr>
+          <w:lang w:eastAsia="ru-RU" w:bidi="ar-SA"/>
+        </w:rPr>
+        <w:t xml:space="preserve"> –</w:t>
+      </w:r>
+      <w:r>
+        <w:rPr>
+          <w:lang w:eastAsia="ru-RU" w:bidi="ar-SA"/>
+        </w:rPr>
+        <w:t xml:space="preserve"> проверяет очередь на наличие способностей. </w:t>
+      </w:r>
+      <w:r>
+        <w:rPr>
+          <w:lang w:eastAsia="ru-RU" w:bidi="ar-SA"/>
+        </w:rPr>
+        <w:t xml:space="preserve">Если их нет</w:t>
+      </w:r>
+      <w:r>
+        <w:rPr>
+          <w:lang w:val="en-US" w:eastAsia="ru-RU" w:bidi="ar-SA"/>
+        </w:rPr>
+        <w:t xml:space="preserve">,</w:t>
+      </w:r>
+      <w:r>
+        <w:rPr>
+          <w:lang w:eastAsia="ru-RU" w:bidi="ar-SA"/>
+        </w:rPr>
+        <w:t xml:space="preserve"> то вызывает исключение </w:t>
+      </w:r>
+      <w:r>
+        <w:rPr>
+          <w:i/>
+          <w:lang w:val="en-US" w:eastAsia="ru-RU" w:bidi="ar-SA"/>
+        </w:rPr>
+        <w:t xml:space="preserve">NoAbilitiesAvaibleException</w:t>
+      </w:r>
+      <w:r>
+        <w:rPr>
+          <w:lang w:eastAsia="ru-RU" w:bidi="ar-SA"/>
+        </w:rPr>
+        <w:t xml:space="preserve">.</w:t>
+      </w:r>
+      <w:r/>
+    </w:p>
+    <w:p>
+      <w:pPr>
+        <w:pStyle w:val="963"/>
+        <w:numPr>
+          <w:ilvl w:val="0"/>
+          <w:numId w:val="21"/>
+        </w:numPr>
+        <w:pBdr/>
+        <w:spacing/>
+        <w:ind w:firstLine="360" w:left="0"/>
+        <w:rPr/>
+      </w:pPr>
+      <w:r>
+        <w:rPr>
+          <w:i/>
+          <w:lang w:val="en-US" w:eastAsia="ru-RU" w:bidi="ar-SA"/>
+        </w:rPr>
+        <w:t xml:space="preserve">void</w:t>
+      </w:r>
+      <w:r>
+        <w:rPr>
+          <w:i/>
+          <w:lang w:eastAsia="ru-RU" w:bidi="ar-SA"/>
+        </w:rPr>
+        <w:t xml:space="preserve"> </w:t>
+      </w:r>
+      <w:r>
+        <w:rPr>
+          <w:i/>
+          <w:lang w:val="en-US" w:eastAsia="ru-RU" w:bidi="ar-SA"/>
+        </w:rPr>
+        <w:t xml:space="preserve">addAbility</w:t>
+      </w:r>
+      <w:r>
+        <w:rPr>
+          <w:i/>
+          <w:lang w:eastAsia="ru-RU" w:bidi="ar-SA"/>
+        </w:rPr>
+        <w:t xml:space="preserve">(</w:t>
+      </w:r>
+      <w:r>
+        <w:rPr>
+          <w:i/>
+          <w:lang w:val="en-US" w:eastAsia="ru-RU" w:bidi="ar-SA"/>
+        </w:rPr>
+        <w:t xml:space="preserve">Abilities</w:t>
+      </w:r>
+      <w:r>
+        <w:rPr>
+          <w:i/>
+          <w:lang w:eastAsia="ru-RU" w:bidi="ar-SA"/>
+        </w:rPr>
+        <w:t xml:space="preserve"> </w:t>
+      </w:r>
+      <w:r>
+        <w:rPr>
+          <w:i/>
+          <w:lang w:val="en-US" w:eastAsia="ru-RU" w:bidi="ar-SA"/>
+        </w:rPr>
+        <w:t xml:space="preserve">ability</w:t>
+      </w:r>
+      <w:r>
+        <w:rPr>
+          <w:i/>
+          <w:lang w:eastAsia="ru-RU" w:bidi="ar-SA"/>
+        </w:rPr>
+        <w:t xml:space="preserve">)</w:t>
+      </w:r>
+      <w:r>
+        <w:rPr>
+          <w:lang w:eastAsia="ru-RU" w:bidi="ar-SA"/>
+        </w:rPr>
+        <w:t xml:space="preserve"> – </w:t>
+      </w:r>
+      <w:r>
+        <w:rPr>
+          <w:lang w:eastAsia="ru-RU" w:bidi="ar-SA"/>
+        </w:rPr>
+        <w:t xml:space="preserve">добавляет новую способность в очередь</w:t>
+      </w:r>
+      <w:r>
+        <w:rPr>
+          <w:lang w:eastAsia="ru-RU" w:bidi="ar-SA"/>
+        </w:rPr>
+        <w:t xml:space="preserve">.</w:t>
+      </w:r>
+      <w:r/>
+    </w:p>
+    <w:p>
+      <w:pPr>
+        <w:pStyle w:val="963"/>
+        <w:numPr>
+          <w:ilvl w:val="0"/>
+          <w:numId w:val="21"/>
+        </w:numPr>
+        <w:pBdr/>
+        <w:spacing/>
+        <w:ind w:firstLine="360" w:left="0"/>
+        <w:rPr/>
+      </w:pPr>
+      <w:r>
+        <w:rPr>
+          <w:i/>
+          <w:lang w:val="en-US" w:eastAsia="ru-RU" w:bidi="ar-SA"/>
+        </w:rPr>
+        <w:t xml:space="preserve">void</w:t>
+      </w:r>
+      <w:r>
+        <w:rPr>
+          <w:i/>
+          <w:lang w:eastAsia="ru-RU" w:bidi="ar-SA"/>
+        </w:rPr>
+        <w:t xml:space="preserve"> </w:t>
+      </w:r>
+      <w:r>
+        <w:rPr>
+          <w:i/>
+          <w:lang w:val="en-US" w:eastAsia="ru-RU" w:bidi="ar-SA"/>
+        </w:rPr>
+        <w:t xml:space="preserve">giveRandomAbility</w:t>
+      </w:r>
+      <w:r>
+        <w:rPr>
+          <w:i/>
+          <w:lang w:eastAsia="ru-RU" w:bidi="ar-SA"/>
+        </w:rPr>
+        <w:t xml:space="preserve">()</w:t>
+      </w:r>
+      <w:r>
+        <w:rPr>
+          <w:lang w:eastAsia="ru-RU" w:bidi="ar-SA"/>
+        </w:rPr>
+        <w:t xml:space="preserve"> –</w:t>
+      </w:r>
+      <w:r>
+        <w:rPr>
+          <w:lang w:eastAsia="ru-RU" w:bidi="ar-SA"/>
+        </w:rPr>
+        <w:t xml:space="preserve"> добавляет случайную способность в очередь</w:t>
+      </w:r>
+      <w:r>
+        <w:rPr>
+          <w:lang w:eastAsia="ru-RU" w:bidi="ar-SA"/>
+        </w:rPr>
+        <w:t xml:space="preserve">.</w:t>
+      </w:r>
+      <w:r/>
+    </w:p>
+    <w:p>
+      <w:pPr>
+        <w:pStyle w:val="963"/>
+        <w:numPr>
+          <w:ilvl w:val="0"/>
+          <w:numId w:val="21"/>
+        </w:numPr>
+        <w:pBdr/>
+        <w:spacing/>
+        <w:ind w:firstLine="360" w:left="0"/>
+        <w:rPr/>
+      </w:pPr>
+      <w:r>
+        <w:rPr>
+          <w:i/>
+          <w:lang w:val="en-US" w:eastAsia="ru-RU" w:bidi="ar-SA"/>
+        </w:rPr>
+        <w:t xml:space="preserve">void</w:t>
+      </w:r>
+      <w:r>
+        <w:rPr>
+          <w:i/>
+          <w:lang w:eastAsia="ru-RU" w:bidi="ar-SA"/>
+        </w:rPr>
+        <w:t xml:space="preserve"> </w:t>
+      </w:r>
+      <w:r>
+        <w:rPr>
+          <w:i/>
+          <w:lang w:val="en-US" w:eastAsia="ru-RU" w:bidi="ar-SA"/>
+        </w:rPr>
+        <w:t xml:space="preserve">useAbility</w:t>
+      </w:r>
+      <w:r>
+        <w:rPr>
+          <w:i/>
+          <w:lang w:eastAsia="ru-RU" w:bidi="ar-SA"/>
+        </w:rPr>
+        <w:t xml:space="preserve">(</w:t>
+      </w:r>
+      <w:r>
+        <w:rPr>
+          <w:i/>
+          <w:lang w:val="en-US" w:eastAsia="ru-RU" w:bidi="ar-SA"/>
+        </w:rPr>
+        <w:t xml:space="preserve">Coordinate</w:t>
+      </w:r>
+      <w:r>
+        <w:rPr>
+          <w:i/>
+          <w:lang w:eastAsia="ru-RU" w:bidi="ar-SA"/>
+        </w:rPr>
+        <w:t xml:space="preserve"> </w:t>
+      </w:r>
+      <w:r>
+        <w:rPr>
+          <w:i/>
+          <w:lang w:val="en-US" w:eastAsia="ru-RU" w:bidi="ar-SA"/>
+        </w:rPr>
+        <w:t xml:space="preserve">coordinate</w:t>
+      </w:r>
+      <w:r>
+        <w:rPr>
+          <w:i/>
+          <w:lang w:eastAsia="ru-RU" w:bidi="ar-SA"/>
+        </w:rPr>
+        <w:t xml:space="preserve">={</w:t>
+      </w:r>
+      <w:r>
+        <w:rPr>
+          <w:i/>
+        </w:rPr>
+        <w:t xml:space="preserve">-1,-1})</w:t>
+      </w:r>
+      <w:r>
+        <w:t xml:space="preserve"> –</w:t>
+      </w:r>
+      <w:r>
+        <w:t xml:space="preserve"> </w:t>
+      </w:r>
+      <w:r>
+        <w:t xml:space="preserve">применяет способность из очереди. Если в метод не поданы координаты</w:t>
+      </w:r>
+      <w:r>
+        <w:t xml:space="preserve">,</w:t>
+      </w:r>
+      <w:r>
+        <w:t xml:space="preserve"> то используется </w:t>
+      </w:r>
+      <w:r>
+        <w:t xml:space="preserve">RandomAttack,</w:t>
+      </w:r>
+      <w:r>
+        <w:t xml:space="preserve"> иначе </w:t>
+      </w:r>
+      <w:r>
+        <w:rPr>
+          <w:lang w:val="en-US"/>
+        </w:rPr>
+        <w:t xml:space="preserve">DoubleAttack</w:t>
+      </w:r>
+      <w:r>
+        <w:t xml:space="preserve"> </w:t>
+      </w:r>
+      <w:r>
+        <w:t xml:space="preserve">или </w:t>
+      </w:r>
+      <w:r>
+        <w:rPr>
+          <w:lang w:val="en-US"/>
+        </w:rPr>
+        <w:t xml:space="preserve">Scanner</w:t>
+      </w:r>
+      <w:r>
+        <w:t xml:space="preserve">.</w:t>
+      </w:r>
+      <w:r>
+        <w:t xml:space="preserve"> Создаётся объект</w:t>
+      </w:r>
+      <w:bookmarkStart w:id="0" w:name="_GoBack"/>
+      <w:r/>
+      <w:bookmarkEnd w:id="0"/>
+      <w:r>
+        <w:t xml:space="preserve"> способности</w:t>
+      </w:r>
+      <w:r>
+        <w:t xml:space="preserve"> и он сразу же применяется. После выполнения способность убирается из очереди, а сам объект уничтожается.</w:t>
+      </w:r>
+      <w:r/>
+    </w:p>
+    <w:p>
+      <w:pPr>
+        <w:pStyle w:val="963"/>
+        <w:numPr>
+          <w:ilvl w:val="0"/>
+          <w:numId w:val="21"/>
+        </w:numPr>
+        <w:pBdr/>
+        <w:spacing/>
+        <w:ind w:firstLine="360" w:left="0"/>
+        <w:rPr/>
+      </w:pPr>
+      <w:r>
+        <w:rPr>
+          <w:i/>
+          <w:lang w:val="en-US" w:eastAsia="ru-RU" w:bidi="ar-SA"/>
+        </w:rPr>
+        <w:t xml:space="preserve">void</w:t>
+      </w:r>
+      <w:r>
+        <w:rPr>
+          <w:i/>
+          <w:lang w:eastAsia="ru-RU" w:bidi="ar-SA"/>
+        </w:rPr>
+        <w:t xml:space="preserve"> </w:t>
+      </w:r>
+      <w:r>
+        <w:rPr>
+          <w:i/>
+          <w:lang w:val="en-US" w:eastAsia="ru-RU" w:bidi="ar-SA"/>
+        </w:rPr>
+        <w:t xml:space="preserve">popAbility</w:t>
+      </w:r>
+      <w:r>
+        <w:rPr>
+          <w:i/>
+          <w:lang w:eastAsia="ru-RU" w:bidi="ar-SA"/>
+        </w:rPr>
+        <w:t xml:space="preserve">()</w:t>
+      </w:r>
+      <w:r>
+        <w:rPr>
+          <w:lang w:eastAsia="ru-RU" w:bidi="ar-SA"/>
+        </w:rPr>
+        <w:t xml:space="preserve"> – </w:t>
+      </w:r>
+      <w:r>
+        <w:rPr>
+          <w:lang w:eastAsia="ru-RU" w:bidi="ar-SA"/>
+        </w:rPr>
+        <w:t xml:space="preserve">удаляет способность из очереди</w:t>
+      </w:r>
+      <w:r>
+        <w:rPr>
+          <w:lang w:eastAsia="ru-RU" w:bidi="ar-SA"/>
+        </w:rPr>
+        <w:t xml:space="preserve">.</w:t>
+      </w:r>
+      <w:r/>
+    </w:p>
+    <w:p>
+      <w:pPr>
+        <w:pStyle w:val="963"/>
+        <w:pBdr/>
+        <w:spacing/>
+        <w:ind/>
+        <w:rPr/>
+      </w:pPr>
+      <w:r>
+        <w:rPr>
+          <w:highlight w:val="none"/>
+        </w:rPr>
+      </w:r>
+      <w:r>
+        <w:rPr>
+          <w:highlight w:val="none"/>
+        </w:rPr>
+      </w:r>
+      <w:r/>
+    </w:p>
+    <w:p>
+      <w:pPr>
+        <w:pStyle w:val="963"/>
+        <w:pBdr/>
+        <w:spacing/>
+        <w:ind w:firstLine="0" w:left="720"/>
+        <w:rPr/>
+      </w:pPr>
+      <w:r>
+        <w:rPr>
+          <w:i/>
+          <w:lang w:val="en-US"/>
+        </w:rPr>
+      </w:r>
+      <w:r/>
+    </w:p>
+    <w:p>
+      <w:pPr>
+        <w:pStyle w:val="963"/>
+        <w:pBdr/>
+        <w:spacing/>
+        <w:ind w:firstLine="0"/>
+        <w:rPr/>
+      </w:pPr>
+      <w:r/>
+      <w:r/>
+    </w:p>
+    <w:p>
+      <w:pPr>
+        <w:widowControl w:val="true"/>
+        <w:pBdr/>
+        <w:spacing/>
+        <w:ind/>
+        <w:rPr>
+          <w:rFonts w:hint="eastAsia"/>
+        </w:rPr>
+      </w:pPr>
+      <w:r>
+        <w:rPr>
+          <w:rFonts w:hint="eastAsia"/>
+        </w:rPr>
+        <w:br w:type="page" w:clear="all"/>
+      </w:r>
+      <w:r>
+        <w:rPr>
+          <w:rFonts w:hint="eastAsia"/>
+        </w:rPr>
+      </w:r>
+      <w:r>
+        <w:rPr>
+          <w:rFonts w:hint="eastAsia"/>
+        </w:rPr>
+      </w:r>
+    </w:p>
+    <w:p>
+      <w:pPr>
+        <w:pStyle w:val="939"/>
+        <w:pBdr/>
+        <w:spacing/>
+        <w:ind/>
+        <w:rPr/>
+      </w:pPr>
+      <w:r>
+        <w:t xml:space="preserve">Т</w:t>
+      </w:r>
+      <w:r>
+        <w:t xml:space="preserve">ест</w:t>
+      </w:r>
+      <w:r>
+        <w:t xml:space="preserve">ирование</w:t>
+      </w:r>
+      <w:r>
+        <w:t xml:space="preserve">:</w:t>
+        <w:tab/>
+      </w:r>
+      <w:r/>
+    </w:p>
+    <w:p>
+      <w:pPr>
+        <w:pStyle w:val="963"/>
+        <w:pBdr/>
+        <w:spacing/>
+        <w:ind/>
+        <w:rPr/>
+      </w:pPr>
+      <w:r>
+        <w:t xml:space="preserve">В </w:t>
+      </w:r>
+      <w:r>
+        <w:rPr>
+          <w:i/>
+          <w:lang w:val="en-US"/>
+        </w:rPr>
+        <w:t xml:space="preserve">game</w:t>
+      </w:r>
+      <w:r>
+        <w:rPr>
+          <w:i/>
+        </w:rPr>
+        <w:t xml:space="preserve">.</w:t>
+      </w:r>
+      <w:r>
+        <w:rPr>
+          <w:i/>
+          <w:lang w:val="en-US"/>
+        </w:rPr>
+        <w:t xml:space="preserve">cpp</w:t>
+      </w:r>
+      <w:r>
+        <w:t xml:space="preserve"> </w:t>
+      </w:r>
+      <w:r>
+        <w:t xml:space="preserve">файле происходит симуляция игры с одним игроком и его полем</w:t>
+      </w:r>
+      <w:r>
+        <w:t xml:space="preserve">,</w:t>
+      </w:r>
+      <w:r>
+        <w:t xml:space="preserve"> </w:t>
+      </w:r>
+      <w:r>
+        <w:t xml:space="preserve">В начале хода игрок может использовать одну случайную способность или сразу перейти к атаке вражеского поля. </w:t>
+      </w:r>
+      <w:r/>
+    </w:p>
+    <w:p>
+      <w:pPr>
+        <w:pStyle w:val="963"/>
+        <w:pBdr/>
+        <w:spacing/>
+        <w:ind/>
+        <w:rPr/>
+      </w:pPr>
+      <w:r>
+        <w:t xml:space="preserve">Если применяется способность</w:t>
+      </w:r>
+      <w:r>
+        <w:t xml:space="preserve">,</w:t>
+      </w:r>
+      <w:r>
+        <w:t xml:space="preserve"> то сначала проверяется её наличие</w:t>
+      </w:r>
+      <w:r>
+        <w:t xml:space="preserve">,</w:t>
+      </w:r>
+      <w:r>
+        <w:t xml:space="preserve"> в обратном случае вызывается исключение </w:t>
+      </w:r>
+      <w:r>
+        <w:rPr>
+          <w:i/>
+          <w:lang w:val="en-US"/>
+        </w:rPr>
+        <w:t xml:space="preserve">NoAbilitiesAvailableException</w:t>
+      </w:r>
+      <w:r>
+        <w:t xml:space="preserve"> и ход обнуляется. Затем, если попалась способность двойного урона или сканера</w:t>
+      </w:r>
+      <w:r>
+        <w:t xml:space="preserve">,</w:t>
+      </w:r>
+      <w:r>
+        <w:t xml:space="preserve"> необходимо подать координаты. Если поданные координаты являются некорректными</w:t>
+      </w:r>
+      <w:r>
+        <w:t xml:space="preserve">,</w:t>
+      </w:r>
+      <w:r>
+        <w:t xml:space="preserve"> то вызывается исключение </w:t>
+      </w:r>
+      <w:r>
+        <w:rPr>
+          <w:i/>
+          <w:lang w:val="en-US"/>
+        </w:rPr>
+        <w:t xml:space="preserve">OutOfRangeException</w:t>
+      </w:r>
+      <w:r>
+        <w:t xml:space="preserve"> и ход обнуляется. </w:t>
+      </w:r>
+      <w:r>
+        <w:t xml:space="preserve">Затем способность используется.</w:t>
+      </w:r>
+      <w:r/>
+    </w:p>
+    <w:p>
+      <w:pPr>
+        <w:pStyle w:val="963"/>
+        <w:pBdr/>
+        <w:spacing/>
+        <w:ind/>
+        <w:rPr/>
+      </w:pPr>
+      <w:r>
+        <w:t xml:space="preserve">Иначе и</w:t>
+      </w:r>
+      <w:r>
+        <w:t xml:space="preserve">грок атакует поле и при выстреле открывает соответствующую ячейку. При уничтожении корабля </w:t>
+      </w:r>
+      <w:r>
+        <w:t xml:space="preserve">выдаётся одна случайная способность. </w:t>
+      </w:r>
+      <w:r>
+        <w:t xml:space="preserve">При уничтожении всех кораблей игра заканчивается.</w:t>
+      </w:r>
+      <w:r/>
+    </w:p>
+    <w:p>
+      <w:pPr>
+        <w:pStyle w:val="939"/>
+        <w:pBdr/>
+        <w:spacing/>
+        <w:ind/>
+        <w:rPr/>
+      </w:pPr>
+      <w:r>
+        <w:rPr>
+          <w:b w:val="0"/>
+          <w:bCs w:val="0"/>
+        </w:rPr>
+      </w:r>
+      <w:r>
+        <w:br w:type="page" w:clear="all"/>
+      </w:r>
+      <w:r/>
+    </w:p>
+    <w:p>
+      <w:pPr>
+        <w:pStyle w:val="939"/>
+        <w:pBdr/>
+        <w:spacing/>
+        <w:ind/>
+        <w:rPr/>
+      </w:pPr>
+      <w:r>
+        <w:t xml:space="preserve">Выводы</w:t>
+      </w:r>
+      <w:r/>
+    </w:p>
+    <w:p>
+      <w:pPr>
+        <w:pStyle w:val="963"/>
+        <w:pBdr/>
+        <w:spacing/>
+        <w:ind/>
+        <w:rPr/>
+      </w:pPr>
+      <w:r>
+        <w:rPr>
+          <w:color w:val="000000"/>
+        </w:rPr>
+        <w:t xml:space="preserve">Во время выполнения лабораторной работы</w:t>
+      </w:r>
+      <w:r>
+        <w:rPr>
+          <w:color w:val="000000"/>
+        </w:rPr>
+        <w:t xml:space="preserve"> были изучены </w:t>
+      </w:r>
+      <w:r>
+        <w:rPr>
+          <w:color w:val="000000"/>
+        </w:rPr>
+        <w:t xml:space="preserve">основы объектно-ориентированного программирования, реализованы классы на языке </w:t>
+      </w:r>
+      <w:r>
+        <w:rPr>
+          <w:color w:val="000000"/>
+        </w:rPr>
+        <w:t xml:space="preserve">С++</w:t>
+      </w:r>
+      <w:r>
+        <w:rPr>
+          <w:color w:val="000000"/>
+        </w:rPr>
+        <w:t xml:space="preserve">,</w:t>
+      </w:r>
+      <w:r>
+        <w:rPr>
+          <w:color w:val="000000"/>
+        </w:rPr>
+        <w:t xml:space="preserve"> написан первый прототип программы</w:t>
+      </w:r>
+      <w:r>
+        <w:rPr>
+          <w:color w:val="000000"/>
+        </w:rPr>
+        <w:t xml:space="preserve"> для игры в морской бой</w:t>
+      </w:r>
+      <w:r>
+        <w:rPr>
+          <w:color w:val="000000"/>
+        </w:rPr>
+        <w:t xml:space="preserve">.</w:t>
+      </w:r>
+      <w:r>
+        <w:rPr>
+          <w:color w:val="000000"/>
+        </w:rPr>
+      </w:r>
+      <w:r/>
+    </w:p>
+    <w:p>
+      <w:pPr>
+        <w:pStyle w:val="963"/>
+        <w:pBdr/>
+        <w:spacing/>
+        <w:ind/>
+        <w:rPr>
+          <w:highlight w:val="none"/>
+        </w:rPr>
+      </w:pPr>
+      <w:r>
+        <w:rPr>
+          <w:color w:val="000000"/>
+        </w:rPr>
+        <w:t xml:space="preserve">Во время выполнения данной лабораторной работы</w:t>
+      </w:r>
+      <w:r>
+        <w:rPr>
+          <w:color w:val="000000"/>
+        </w:rPr>
+        <w:t xml:space="preserve"> были изучены</w:t>
+      </w:r>
+      <w:r>
+        <w:t xml:space="preserve"> основы</w:t>
+      </w:r>
+      <w:r>
+        <w:t xml:space="preserve"> полиморфизма классов в</w:t>
+      </w:r>
+      <w:r>
+        <w:t xml:space="preserve"> ООП C++, был класс-интерфейс способности и три способности на его основе: двойной урон, сканер и обстрел, класс менеджера способностей для использования данных способностей, реализован набор классов-исключений для различных ситуаций, первый прототип игры.</w:t>
+      </w:r>
+      <w:r>
+        <w:rPr>
+          <w:color w:val="000000"/>
+        </w:rPr>
+      </w:r>
+      <w:r>
+        <w:rPr>
+          <w:highlight w:val="none"/>
+        </w:rPr>
+      </w:r>
+    </w:p>
+    <w:p>
+      <w:pPr>
+        <w:pStyle w:val="963"/>
+        <w:pBdr/>
+        <w:spacing/>
+        <w:ind w:right="0" w:firstLine="0" w:left="0"/>
+        <w:jc w:val="center"/>
+        <w:rPr>
+          <w:highlight w:val="none"/>
+        </w:rPr>
+      </w:pPr>
+      <w:r>
+        <w:rPr>
+          <w:highlight w:val="none"/>
+        </w:rPr>
+      </w:r>
+      <w:r>
+        <mc:AlternateContent>
+          <mc:Choice Requires="wpg">
+            <w:drawing>
+              <wp:inline xmlns:wp="http://schemas.openxmlformats.org/drawingml/2006/wordprocessingDrawing" distT="0" distB="0" distL="0" distR="0">
+                <wp:extent cx="2895600" cy="2600325"/>
+                <wp:effectExtent l="0" t="0" r="0" b="0"/>
+                <wp:docPr id="4" name=""/>
+                <wp:cNvGraphicFramePr>
+                  <a:graphicFrameLocks xmlns:a="http://schemas.openxmlformats.org/drawingml/2006/main" noChangeAspect="1"/>
+                </wp:cNvGraphicFramePr>
+                <a:graphic xmlns:a="http://schemas.openxmlformats.org/drawingml/2006/main">
+                  <a:graphicData uri="http://schemas.openxmlformats.org/drawingml/2006/picture">
+                    <pic:pic xmlns:pic="http://schemas.openxmlformats.org/drawingml/2006/picture">
+                      <pic:nvPicPr>
+                        <pic:cNvPr id="770688238" name=""/>
+                        <pic:cNvPicPr>
+                          <a:picLocks noChangeAspect="1"/>
+                        </pic:cNvPicPr>
+                        <pic:nvPr/>
+                      </pic:nvPicPr>
+                      <pic:blipFill>
+                        <a:blip r:embed="rId14"/>
+                        <a:stretch/>
+                      </pic:blipFill>
+                      <pic:spPr bwMode="auto">
+                        <a:xfrm>
+                          <a:off x="0" y="0"/>
+                          <a:ext cx="2895598" cy="2600325"/>
+                        </a:xfrm>
+                        <a:prstGeom prst="rect">
+                          <a:avLst/>
+                        </a:prstGeom>
+                      </pic:spPr>
+                    </pic:pic>
+                  </a:graphicData>
+                </a:graphic>
+              </wp:inline>
+            </w:drawing>
+          </mc:Choice>
+          <mc:Fallback>
+            <w:pict>
+              <v:shapetype id="_x0000_t75" coordsize="21600,21600" o:spt="75" o:preferrelative="t" path="m@4@5l@4@11@9@11@9@5xe" filled="f" stroked="f">
+                <v:stroke joinstyle="miter"/>
+                <v:formulas>
+                  <v:f eqn="if lineDrawn pixelLineWidth 0"/>
+                  <v:f eqn="sum @0 1 0"/>
+                  <v:f eqn="sum 0 0 @1"/>
+                  <v:f eqn="prod @2 1 2"/>
+                  <v:f eqn="prod @3 21600 pixelWidth"/>
+                  <v:f eqn="prod @3 21600 pixelHeight"/>
+                  <v:f eqn="sum @0 0 1"/>
+                  <v:f eqn="prod @6 1 2"/>
+                  <v:f eqn="prod @7 21600 pixelWidth"/>
+                  <v:f eqn="sum @8 21600 0"/>
+                  <v:f eqn="prod @7 21600 pixelHeight"/>
+                  <v:f eqn="sum @10 21600 0"/>
+                </v:formulas>
+                <v:path o:extrusionok="f" gradientshapeok="t" o:connecttype="rect"/>
+                <o:lock v:ext="edit" aspectratio="t"/>
+              </v:shapetype>
+              <v:shape id="_x0000_i3" o:spid="_x0000_s3" type="#_x0000_t75" style="width:228.00pt;height:204.75pt;mso-wrap-distance-left:0.00pt;mso-wrap-distance-top:0.00pt;mso-wrap-distance-right:0.00pt;mso-wrap-distance-bottom:0.00pt;z-index:1;" stroked="false">
+                <v:imagedata r:id="rId14" o:title=""/>
+                <o:lock v:ext="edit" rotation="t"/>
+              </v:shape>
+            </w:pict>
+          </mc:Fallback>
+        </mc:AlternateContent>
+      </w:r>
+      <w:r>
+        <w:rPr>
+          <w:highlight w:val="none"/>
+        </w:rPr>
+      </w:r>
+      <w:r>
+        <w:rPr>
+          <w:highlight w:val="none"/>
+        </w:rPr>
+      </w:r>
+    </w:p>
+    <w:p>
+      <w:pPr>
+        <w:pStyle w:val="963"/>
+        <w:pBdr/>
+        <w:spacing/>
+        <w:ind w:firstLine="0"/>
+        <w:jc w:val="center"/>
+        <w:rPr>
+          <w:highlight w:val="none"/>
+        </w:rPr>
+      </w:pPr>
+      <w:r>
+        <w:t xml:space="preserve">Рисунок </w:t>
+      </w:r>
+      <w:r>
+        <w:t xml:space="preserve">2</w:t>
+      </w:r>
+      <w:r>
+        <w:t xml:space="preserve"> – Начало игры. Расстановка кораблей.</w:t>
+      </w:r>
+      <w:r>
+        <w:rPr>
+          <w:highlight w:val="none"/>
+        </w:rPr>
+      </w:r>
     </w:p>
     <w:p>
       <w:pPr>
@@ -5056,7 +5247,7 @@
               <wp:inline xmlns:wp="http://schemas.openxmlformats.org/drawingml/2006/wordprocessingDrawing" distT="0" distB="0" distL="0" distR="0">
                 <wp:extent cx="4124325" cy="609600"/>
                 <wp:effectExtent l="0" t="0" r="0" b="0"/>
-                <wp:docPr id="4" name=""/>
+                <wp:docPr id="5" name=""/>
                 <wp:cNvGraphicFramePr>
                   <a:graphicFrameLocks xmlns:a="http://schemas.openxmlformats.org/drawingml/2006/main" noChangeAspect="1"/>
                 </wp:cNvGraphicFramePr>
@@ -5071,7 +5262,7 @@
                         <pic:nvPr/>
                       </pic:nvPicPr>
                       <pic:blipFill>
-                        <a:blip r:embed="rId14"/>
+                        <a:blip r:embed="rId15"/>
                         <a:stretch/>
                       </pic:blipFill>
                       <pic:spPr bwMode="auto">
@@ -5110,8 +5301,8 @@
                 <v:path o:extrusionok="f" gradientshapeok="t" o:connecttype="rect"/>
                 <o:lock v:ext="edit" aspectratio="t"/>
               </v:shapetype>
-              <v:shape id="_x0000_i3" o:spid="_x0000_s3" type="#_x0000_t75" style="width:324.75pt;height:48.00pt;mso-wrap-distance-left:0.00pt;mso-wrap-distance-top:0.00pt;mso-wrap-distance-right:0.00pt;mso-wrap-distance-bottom:0.00pt;z-index:1;" stroked="false">
-                <v:imagedata r:id="rId14" o:title=""/>
+              <v:shape id="_x0000_i4" o:spid="_x0000_s4" type="#_x0000_t75" style="width:324.75pt;height:48.00pt;mso-wrap-distance-left:0.00pt;mso-wrap-distance-top:0.00pt;mso-wrap-distance-right:0.00pt;mso-wrap-distance-bottom:0.00pt;z-index:1;" stroked="false">
+                <v:imagedata r:id="rId15" o:title=""/>
                 <o:lock v:ext="edit" rotation="t"/>
               </v:shape>
             </w:pict>
@@ -5149,6 +5340,7 @@
           <w:highlight w:val="none"/>
         </w:rPr>
       </w:r>
+      <w:r/>
     </w:p>
     <w:p>
       <w:pPr>
@@ -5169,6 +5361,11 @@
       <w:r>
         <w:rPr>
           <w:highlight w:val="none"/>
+        </w:rPr>
+      </w:r>
+      <w:r>
+        <w:rPr>
+          <w:color w:val="000000"/>
         </w:rPr>
       </w:r>
     </w:p>
